--- a/AntiDepressantDRmeta.docx
+++ b/AntiDepressantDRmeta.docx
@@ -7,74 +7,1124 @@
         <w:pStyle w:val="Title"/>
       </w:pPr>
       <w:r>
-        <w:t xml:space="preserve">Antidepressant</w:t>
+        <w:t xml:space="preserve">Antidepressant:</w:t>
       </w:r>
       <w:r>
         <w:t xml:space="preserve"> </w:t>
       </w:r>
       <w:r>
-        <w:t xml:space="preserve">Analysis:</w:t>
+        <w:t xml:space="preserve">dose-response</w:t>
       </w:r>
       <w:r>
         <w:t xml:space="preserve"> </w:t>
       </w:r>
       <w:r>
-        <w:t xml:space="preserve">Compare</w:t>
+        <w:t xml:space="preserve">meta-analysis</w:t>
       </w:r>
       <w:r>
         <w:t xml:space="preserve"> </w:t>
       </w:r>
       <w:r>
-        <w:t xml:space="preserve">the</w:t>
-      </w:r>
-      <w:r>
-        <w:t xml:space="preserve"> </w:t>
-      </w:r>
-      <w:r>
-        <w:t xml:space="preserve">dose-response</w:t>
-      </w:r>
-      <w:r>
-        <w:t xml:space="preserve"> </w:t>
-      </w:r>
-      <w:r>
-        <w:t xml:space="preserve">meta-analysis</w:t>
-      </w:r>
-      <w:r>
-        <w:t xml:space="preserve"> </w:t>
-      </w:r>
-      <w:r>
-        <w:t xml:space="preserve">models</w:t>
+        <w:t xml:space="preserve">model</w:t>
       </w:r>
     </w:p>
     <w:p>
       <w:pPr>
-        <w:pStyle w:val="Heading2"/>
-      </w:pPr>
-      <w:bookmarkStart w:id="20" w:name="estimation"/>
-      <w:r>
-        <w:t xml:space="preserve">Estimation</w:t>
+        <w:pStyle w:val="Heading3"/>
+      </w:pPr>
+      <w:bookmarkStart w:id="20" w:name="analysis-for-rr-with-splines-transformations"/>
+      <w:r>
+        <w:t xml:space="preserve">Analysis for RR with splines transformations</w:t>
       </w:r>
       <w:bookmarkEnd w:id="20"/>
     </w:p>
     <w:p>
       <w:pPr>
-        <w:pStyle w:val="Heading2"/>
-      </w:pPr>
-      <w:bookmarkStart w:id="21" w:name="including-plots"/>
-      <w:r>
-        <w:t xml:space="preserve">Including Plots</w:t>
+        <w:pStyle w:val="Heading1"/>
+      </w:pPr>
+      <w:bookmarkStart w:id="21" w:name="the-estimated-coefficients-in-the-three-approaches"/>
+      <w:r>
+        <w:t xml:space="preserve">The estimated coefficients in the three approaches</w:t>
       </w:r>
       <w:bookmarkEnd w:id="21"/>
     </w:p>
     <w:p>
       <w:pPr>
+        <w:pStyle w:val="SourceCode"/>
+      </w:pPr>
+      <w:r>
+        <w:rPr>
+          <w:rStyle w:val="VerbatimChar"/>
+        </w:rPr>
+        <w:t xml:space="preserve">##   </w:t>
+      </w:r>
+      <w:r>
+        <w:br w:type="textWrapping"/>
+      </w:r>
+      <w:r>
+        <w:rPr>
+          <w:rStyle w:val="VerbatimChar"/>
+        </w:rPr>
+        <w:t xml:space="preserve">   checking for file ‘/private/var/folders/79/rp2x7bsd5nzd__3f6qgy6zkw0000gp/T/RtmpaghkNR/remotes292c4953c1eb/htx-r-DoseResponseNMA-b941fb6/DESCRIPTION’ ...</w:t>
+      </w:r>
+      <w:r>
+        <w:br w:type="textWrapping"/>
+      </w:r>
+      <w:r>
+        <w:rPr>
+          <w:rStyle w:val="VerbatimChar"/>
+        </w:rPr>
+        <w:t xml:space="preserve">  </w:t>
+      </w:r>
+      <w:r>
+        <w:br w:type="textWrapping"/>
+      </w:r>
+      <w:r>
+        <w:rPr>
+          <w:rStyle w:val="VerbatimChar"/>
+        </w:rPr>
+        <w:t xml:space="preserve">✔  checking for file ‘/private/var/folders/79/rp2x7bsd5nzd__3f6qgy6zkw0000gp/T/RtmpaghkNR/remotes292c4953c1eb/htx-r-DoseResponseNMA-b941fb6/DESCRIPTION’</w:t>
+      </w:r>
+      <w:r>
+        <w:br w:type="textWrapping"/>
+      </w:r>
+      <w:r>
+        <w:rPr>
+          <w:rStyle w:val="VerbatimChar"/>
+        </w:rPr>
+        <w:t xml:space="preserve">## </w:t>
+      </w:r>
+      <w:r>
+        <w:br w:type="textWrapping"/>
+      </w:r>
+      <w:r>
+        <w:rPr>
+          <w:rStyle w:val="VerbatimChar"/>
+        </w:rPr>
+        <w:t xml:space="preserve">  </w:t>
+      </w:r>
+      <w:r>
+        <w:br w:type="textWrapping"/>
+      </w:r>
+      <w:r>
+        <w:rPr>
+          <w:rStyle w:val="VerbatimChar"/>
+        </w:rPr>
+        <w:t xml:space="preserve">─  preparing ‘DoseResponseNMA’:</w:t>
+      </w:r>
+      <w:r>
+        <w:br w:type="textWrapping"/>
+      </w:r>
+      <w:r>
+        <w:rPr>
+          <w:rStyle w:val="VerbatimChar"/>
+        </w:rPr>
+        <w:t xml:space="preserve">## </w:t>
+      </w:r>
+      <w:r>
+        <w:br w:type="textWrapping"/>
+      </w:r>
+      <w:r>
+        <w:rPr>
+          <w:rStyle w:val="VerbatimChar"/>
+        </w:rPr>
+        <w:t xml:space="preserve">  </w:t>
+      </w:r>
+      <w:r>
+        <w:br w:type="textWrapping"/>
+      </w:r>
+      <w:r>
+        <w:rPr>
+          <w:rStyle w:val="VerbatimChar"/>
+        </w:rPr>
+        <w:t xml:space="preserve">   checking DESCRIPTION meta-information ...</w:t>
+      </w:r>
+      <w:r>
+        <w:br w:type="textWrapping"/>
+      </w:r>
+      <w:r>
+        <w:rPr>
+          <w:rStyle w:val="VerbatimChar"/>
+        </w:rPr>
+        <w:t xml:space="preserve">  </w:t>
+      </w:r>
+      <w:r>
+        <w:br w:type="textWrapping"/>
+      </w:r>
+      <w:r>
+        <w:rPr>
+          <w:rStyle w:val="VerbatimChar"/>
+        </w:rPr>
+        <w:t xml:space="preserve">✔  checking DESCRIPTION meta-information</w:t>
+      </w:r>
+      <w:r>
+        <w:br w:type="textWrapping"/>
+      </w:r>
+      <w:r>
+        <w:rPr>
+          <w:rStyle w:val="VerbatimChar"/>
+        </w:rPr>
+        <w:t xml:space="preserve">## </w:t>
+      </w:r>
+      <w:r>
+        <w:br w:type="textWrapping"/>
+      </w:r>
+      <w:r>
+        <w:rPr>
+          <w:rStyle w:val="VerbatimChar"/>
+        </w:rPr>
+        <w:t xml:space="preserve">  </w:t>
+      </w:r>
+      <w:r>
+        <w:br w:type="textWrapping"/>
+      </w:r>
+      <w:r>
+        <w:rPr>
+          <w:rStyle w:val="VerbatimChar"/>
+        </w:rPr>
+        <w:t xml:space="preserve">─  checking for LF line-endings in source and make files and shell scripts</w:t>
+      </w:r>
+      <w:r>
+        <w:br w:type="textWrapping"/>
+      </w:r>
+      <w:r>
+        <w:rPr>
+          <w:rStyle w:val="VerbatimChar"/>
+        </w:rPr>
+        <w:t xml:space="preserve">## </w:t>
+      </w:r>
+      <w:r>
+        <w:br w:type="textWrapping"/>
+      </w:r>
+      <w:r>
+        <w:rPr>
+          <w:rStyle w:val="VerbatimChar"/>
+        </w:rPr>
+        <w:t xml:space="preserve">  </w:t>
+      </w:r>
+      <w:r>
+        <w:br w:type="textWrapping"/>
+      </w:r>
+      <w:r>
+        <w:rPr>
+          <w:rStyle w:val="VerbatimChar"/>
+        </w:rPr>
+        <w:t xml:space="preserve">─  checking for empty or unneeded directories</w:t>
+      </w:r>
+      <w:r>
+        <w:br w:type="textWrapping"/>
+      </w:r>
+      <w:r>
+        <w:rPr>
+          <w:rStyle w:val="VerbatimChar"/>
+        </w:rPr>
+        <w:t xml:space="preserve">## </w:t>
+      </w:r>
+      <w:r>
+        <w:br w:type="textWrapping"/>
+      </w:r>
+      <w:r>
+        <w:rPr>
+          <w:rStyle w:val="VerbatimChar"/>
+        </w:rPr>
+        <w:t xml:space="preserve">  </w:t>
+      </w:r>
+      <w:r>
+        <w:br w:type="textWrapping"/>
+      </w:r>
+      <w:r>
+        <w:rPr>
+          <w:rStyle w:val="VerbatimChar"/>
+        </w:rPr>
+        <w:t xml:space="preserve">─  building ‘DoseResponseNMA_0.1.0.tar.gz’</w:t>
+      </w:r>
+      <w:r>
+        <w:br w:type="textWrapping"/>
+      </w:r>
+      <w:r>
+        <w:rPr>
+          <w:rStyle w:val="VerbatimChar"/>
+        </w:rPr>
+        <w:t xml:space="preserve">## </w:t>
+      </w:r>
+      <w:r>
+        <w:br w:type="textWrapping"/>
+      </w:r>
+      <w:r>
+        <w:rPr>
+          <w:rStyle w:val="VerbatimChar"/>
+        </w:rPr>
+        <w:t xml:space="preserve">  </w:t>
+      </w:r>
+      <w:r>
+        <w:br w:type="textWrapping"/>
+      </w:r>
+      <w:r>
+        <w:rPr>
+          <w:rStyle w:val="VerbatimChar"/>
+        </w:rPr>
+        <w:t xml:space="preserve">   </w:t>
+      </w:r>
+      <w:r>
+        <w:br w:type="textWrapping"/>
+      </w:r>
+      <w:r>
+        <w:rPr>
+          <w:rStyle w:val="VerbatimChar"/>
+        </w:rPr>
+        <w:t xml:space="preserve">## </w:t>
+      </w:r>
+    </w:p>
+    <w:p>
+      <w:pPr>
+        <w:pStyle w:val="SourceCode"/>
+      </w:pPr>
+      <w:r>
+        <w:rPr>
+          <w:rStyle w:val="VerbatimChar"/>
+        </w:rPr>
+        <w:t xml:space="preserve">##                bayesBin    bayesNor        Freq</w:t>
+      </w:r>
+      <w:r>
+        <w:br w:type="textWrapping"/>
+      </w:r>
+      <w:r>
+        <w:rPr>
+          <w:rStyle w:val="VerbatimChar"/>
+        </w:rPr>
+        <w:t xml:space="preserve">## dose         0.01169261  0.01933053  0.01108769</w:t>
+      </w:r>
+      <w:r>
+        <w:br w:type="textWrapping"/>
+      </w:r>
+      <w:r>
+        <w:rPr>
+          <w:rStyle w:val="VerbatimChar"/>
+        </w:rPr>
+        <w:t xml:space="preserve">## spline.dose -0.01647256 -0.04922219 -0.02013124</w:t>
+      </w:r>
+    </w:p>
+    <w:p>
+      <w:pPr>
         <w:pStyle w:val="Heading1"/>
       </w:pPr>
-      <w:bookmarkStart w:id="22" w:name="check-autocorrelation"/>
-      <w:r>
-        <w:t xml:space="preserve">Check autocorrelation</w:t>
+      <w:bookmarkStart w:id="22" w:name="autocorrelation-function-acf-plot"/>
+      <w:r>
+        <w:t xml:space="preserve">Autocorrelation Function (ACF) plot</w:t>
       </w:r>
       <w:bookmarkEnd w:id="22"/>
+    </w:p>
+    <w:p>
+      <w:pPr>
+        <w:pStyle w:val="FirstParagraph"/>
+      </w:pPr>
+      <w:r>
+        <w:drawing>
+          <wp:inline>
+            <wp:extent cx="5334000" cy="4267200"/>
+            <wp:effectExtent b="0" l="0" r="0" t="0"/>
+            <wp:docPr descr="" title="" id="1" name="Picture"/>
+            <a:graphic>
+              <a:graphicData uri="http://schemas.openxmlformats.org/drawingml/2006/picture">
+                <pic:pic>
+                  <pic:nvPicPr>
+                    <pic:cNvPr descr="AntiDepressantDRmeta_files/figure-docx/acf-1.png" id="0" name="Picture"/>
+                    <pic:cNvPicPr>
+                      <a:picLocks noChangeArrowheads="1" noChangeAspect="1"/>
+                    </pic:cNvPicPr>
+                  </pic:nvPicPr>
+                  <pic:blipFill>
+                    <a:blip r:embed="rId23"/>
+                    <a:stretch>
+                      <a:fillRect/>
+                    </a:stretch>
+                  </pic:blipFill>
+                  <pic:spPr bwMode="auto">
+                    <a:xfrm>
+                      <a:off x="0" y="0"/>
+                      <a:ext cx="5334000" cy="4267200"/>
+                    </a:xfrm>
+                    <a:prstGeom prst="rect">
+                      <a:avLst/>
+                    </a:prstGeom>
+                    <a:noFill/>
+                    <a:ln w="9525">
+                      <a:noFill/>
+                      <a:headEnd/>
+                      <a:tailEnd/>
+                    </a:ln>
+                  </pic:spPr>
+                </pic:pic>
+              </a:graphicData>
+            </a:graphic>
+          </wp:inline>
+        </w:drawing>
+      </w:r>
+    </w:p>
+    <w:p>
+      <w:pPr>
+        <w:pStyle w:val="Heading1"/>
+      </w:pPr>
+      <w:bookmarkStart w:id="24" w:name="traceplots-check-convergence"/>
+      <w:r>
+        <w:t xml:space="preserve">Traceplots check convergence</w:t>
+      </w:r>
+      <w:bookmarkEnd w:id="24"/>
+    </w:p>
+    <w:p>
+      <w:pPr>
+        <w:pStyle w:val="FirstParagraph"/>
+      </w:pPr>
+      <w:r>
+        <w:drawing>
+          <wp:inline>
+            <wp:extent cx="5334000" cy="4267200"/>
+            <wp:effectExtent b="0" l="0" r="0" t="0"/>
+            <wp:docPr descr="" title="" id="1" name="Picture"/>
+            <a:graphic>
+              <a:graphicData uri="http://schemas.openxmlformats.org/drawingml/2006/picture">
+                <pic:pic>
+                  <pic:nvPicPr>
+                    <pic:cNvPr descr="AntiDepressantDRmeta_files/figure-docx/traceplot-1.png" id="0" name="Picture"/>
+                    <pic:cNvPicPr>
+                      <a:picLocks noChangeArrowheads="1" noChangeAspect="1"/>
+                    </pic:cNvPicPr>
+                  </pic:nvPicPr>
+                  <pic:blipFill>
+                    <a:blip r:embed="rId25"/>
+                    <a:stretch>
+                      <a:fillRect/>
+                    </a:stretch>
+                  </pic:blipFill>
+                  <pic:spPr bwMode="auto">
+                    <a:xfrm>
+                      <a:off x="0" y="0"/>
+                      <a:ext cx="5334000" cy="4267200"/>
+                    </a:xfrm>
+                    <a:prstGeom prst="rect">
+                      <a:avLst/>
+                    </a:prstGeom>
+                    <a:noFill/>
+                    <a:ln w="9525">
+                      <a:noFill/>
+                      <a:headEnd/>
+                      <a:tailEnd/>
+                    </a:ln>
+                  </pic:spPr>
+                </pic:pic>
+              </a:graphicData>
+            </a:graphic>
+          </wp:inline>
+        </w:drawing>
+      </w:r>
+      <w:r>
+        <w:drawing>
+          <wp:inline>
+            <wp:extent cx="5334000" cy="4267200"/>
+            <wp:effectExtent b="0" l="0" r="0" t="0"/>
+            <wp:docPr descr="" title="" id="1" name="Picture"/>
+            <a:graphic>
+              <a:graphicData uri="http://schemas.openxmlformats.org/drawingml/2006/picture">
+                <pic:pic>
+                  <pic:nvPicPr>
+                    <pic:cNvPr descr="AntiDepressantDRmeta_files/figure-docx/traceplot-2.png" id="0" name="Picture"/>
+                    <pic:cNvPicPr>
+                      <a:picLocks noChangeArrowheads="1" noChangeAspect="1"/>
+                    </pic:cNvPicPr>
+                  </pic:nvPicPr>
+                  <pic:blipFill>
+                    <a:blip r:embed="rId26"/>
+                    <a:stretch>
+                      <a:fillRect/>
+                    </a:stretch>
+                  </pic:blipFill>
+                  <pic:spPr bwMode="auto">
+                    <a:xfrm>
+                      <a:off x="0" y="0"/>
+                      <a:ext cx="5334000" cy="4267200"/>
+                    </a:xfrm>
+                    <a:prstGeom prst="rect">
+                      <a:avLst/>
+                    </a:prstGeom>
+                    <a:noFill/>
+                    <a:ln w="9525">
+                      <a:noFill/>
+                      <a:headEnd/>
+                      <a:tailEnd/>
+                    </a:ln>
+                  </pic:spPr>
+                </pic:pic>
+              </a:graphicData>
+            </a:graphic>
+          </wp:inline>
+        </w:drawing>
+      </w:r>
+      <w:r>
+        <w:drawing>
+          <wp:inline>
+            <wp:extent cx="5334000" cy="4267200"/>
+            <wp:effectExtent b="0" l="0" r="0" t="0"/>
+            <wp:docPr descr="" title="" id="1" name="Picture"/>
+            <a:graphic>
+              <a:graphicData uri="http://schemas.openxmlformats.org/drawingml/2006/picture">
+                <pic:pic>
+                  <pic:nvPicPr>
+                    <pic:cNvPr descr="AntiDepressantDRmeta_files/figure-docx/traceplot-3.png" id="0" name="Picture"/>
+                    <pic:cNvPicPr>
+                      <a:picLocks noChangeArrowheads="1" noChangeAspect="1"/>
+                    </pic:cNvPicPr>
+                  </pic:nvPicPr>
+                  <pic:blipFill>
+                    <a:blip r:embed="rId27"/>
+                    <a:stretch>
+                      <a:fillRect/>
+                    </a:stretch>
+                  </pic:blipFill>
+                  <pic:spPr bwMode="auto">
+                    <a:xfrm>
+                      <a:off x="0" y="0"/>
+                      <a:ext cx="5334000" cy="4267200"/>
+                    </a:xfrm>
+                    <a:prstGeom prst="rect">
+                      <a:avLst/>
+                    </a:prstGeom>
+                    <a:noFill/>
+                    <a:ln w="9525">
+                      <a:noFill/>
+                      <a:headEnd/>
+                      <a:tailEnd/>
+                    </a:ln>
+                  </pic:spPr>
+                </pic:pic>
+              </a:graphicData>
+            </a:graphic>
+          </wp:inline>
+        </w:drawing>
+      </w:r>
+      <w:r>
+        <w:drawing>
+          <wp:inline>
+            <wp:extent cx="5334000" cy="4267200"/>
+            <wp:effectExtent b="0" l="0" r="0" t="0"/>
+            <wp:docPr descr="" title="" id="1" name="Picture"/>
+            <a:graphic>
+              <a:graphicData uri="http://schemas.openxmlformats.org/drawingml/2006/picture">
+                <pic:pic>
+                  <pic:nvPicPr>
+                    <pic:cNvPr descr="AntiDepressantDRmeta_files/figure-docx/traceplot-4.png" id="0" name="Picture"/>
+                    <pic:cNvPicPr>
+                      <a:picLocks noChangeArrowheads="1" noChangeAspect="1"/>
+                    </pic:cNvPicPr>
+                  </pic:nvPicPr>
+                  <pic:blipFill>
+                    <a:blip r:embed="rId28"/>
+                    <a:stretch>
+                      <a:fillRect/>
+                    </a:stretch>
+                  </pic:blipFill>
+                  <pic:spPr bwMode="auto">
+                    <a:xfrm>
+                      <a:off x="0" y="0"/>
+                      <a:ext cx="5334000" cy="4267200"/>
+                    </a:xfrm>
+                    <a:prstGeom prst="rect">
+                      <a:avLst/>
+                    </a:prstGeom>
+                    <a:noFill/>
+                    <a:ln w="9525">
+                      <a:noFill/>
+                      <a:headEnd/>
+                      <a:tailEnd/>
+                    </a:ln>
+                  </pic:spPr>
+                </pic:pic>
+              </a:graphicData>
+            </a:graphic>
+          </wp:inline>
+        </w:drawing>
+      </w:r>
+    </w:p>
+    <w:p>
+      <w:pPr>
+        <w:pStyle w:val="Heading1"/>
+      </w:pPr>
+      <w:bookmarkStart w:id="29" w:name="betas-distributions"/>
+      <w:r>
+        <w:t xml:space="preserve">beta’s distributions</w:t>
+      </w:r>
+      <w:bookmarkEnd w:id="29"/>
+    </w:p>
+    <w:p>
+      <w:pPr>
+        <w:pStyle w:val="FirstParagraph"/>
+      </w:pPr>
+      <w:r>
+        <w:drawing>
+          <wp:inline>
+            <wp:extent cx="5334000" cy="4267200"/>
+            <wp:effectExtent b="0" l="0" r="0" t="0"/>
+            <wp:docPr descr="" title="" id="1" name="Picture"/>
+            <a:graphic>
+              <a:graphicData uri="http://schemas.openxmlformats.org/drawingml/2006/picture">
+                <pic:pic>
+                  <pic:nvPicPr>
+                    <pic:cNvPr descr="AntiDepressantDRmeta_files/figure-docx/beta%20Distribution-1.png" id="0" name="Picture"/>
+                    <pic:cNvPicPr>
+                      <a:picLocks noChangeArrowheads="1" noChangeAspect="1"/>
+                    </pic:cNvPicPr>
+                  </pic:nvPicPr>
+                  <pic:blipFill>
+                    <a:blip r:embed="rId30"/>
+                    <a:stretch>
+                      <a:fillRect/>
+                    </a:stretch>
+                  </pic:blipFill>
+                  <pic:spPr bwMode="auto">
+                    <a:xfrm>
+                      <a:off x="0" y="0"/>
+                      <a:ext cx="5334000" cy="4267200"/>
+                    </a:xfrm>
+                    <a:prstGeom prst="rect">
+                      <a:avLst/>
+                    </a:prstGeom>
+                    <a:noFill/>
+                    <a:ln w="9525">
+                      <a:noFill/>
+                      <a:headEnd/>
+                      <a:tailEnd/>
+                    </a:ln>
+                  </pic:spPr>
+                </pic:pic>
+              </a:graphicData>
+            </a:graphic>
+          </wp:inline>
+        </w:drawing>
+      </w:r>
+    </w:p>
+    <w:p>
+      <w:pPr>
+        <w:pStyle w:val="Heading1"/>
+      </w:pPr>
+      <w:bookmarkStart w:id="31" w:name="dr-ma-model-based-on-the-three-apporaches-freq-bayes-normal-and-bayes-binomial"/>
+      <w:r>
+        <w:t xml:space="preserve">DR-MA model based on the three apporaches: freq, bayes normal and bayes binomial</w:t>
+      </w:r>
+      <w:bookmarkEnd w:id="31"/>
+    </w:p>
+    <w:p>
+      <w:pPr>
+        <w:pStyle w:val="FirstParagraph"/>
+      </w:pPr>
+      <w:r>
+        <w:drawing>
+          <wp:inline>
+            <wp:extent cx="5334000" cy="4267200"/>
+            <wp:effectExtent b="0" l="0" r="0" t="0"/>
+            <wp:docPr descr="" title="" id="1" name="Picture"/>
+            <a:graphic>
+              <a:graphicData uri="http://schemas.openxmlformats.org/drawingml/2006/picture">
+                <pic:pic>
+                  <pic:nvPicPr>
+                    <pic:cNvPr descr="AntiDepressantDRmeta_files/figure-docx/pred-1.png" id="0" name="Picture"/>
+                    <pic:cNvPicPr>
+                      <a:picLocks noChangeArrowheads="1" noChangeAspect="1"/>
+                    </pic:cNvPicPr>
+                  </pic:nvPicPr>
+                  <pic:blipFill>
+                    <a:blip r:embed="rId32"/>
+                    <a:stretch>
+                      <a:fillRect/>
+                    </a:stretch>
+                  </pic:blipFill>
+                  <pic:spPr bwMode="auto">
+                    <a:xfrm>
+                      <a:off x="0" y="0"/>
+                      <a:ext cx="5334000" cy="4267200"/>
+                    </a:xfrm>
+                    <a:prstGeom prst="rect">
+                      <a:avLst/>
+                    </a:prstGeom>
+                    <a:noFill/>
+                    <a:ln w="9525">
+                      <a:noFill/>
+                      <a:headEnd/>
+                      <a:tailEnd/>
+                    </a:ln>
+                  </pic:spPr>
+                </pic:pic>
+              </a:graphicData>
+            </a:graphic>
+          </wp:inline>
+        </w:drawing>
+      </w:r>
+    </w:p>
+    <w:p>
+      <w:pPr>
+        <w:pStyle w:val="Heading3"/>
+      </w:pPr>
+      <w:bookmarkStart w:id="33" w:name="analysis-for-or-with-splines-transformations"/>
+      <w:r>
+        <w:t xml:space="preserve">Analysis for OR with splines transformations</w:t>
+      </w:r>
+      <w:bookmarkEnd w:id="33"/>
+    </w:p>
+    <w:p>
+      <w:pPr>
+        <w:pStyle w:val="Heading1"/>
+      </w:pPr>
+      <w:bookmarkStart w:id="34" w:name="the-estimated-coefficients-in-the-three-approaches-1"/>
+      <w:r>
+        <w:t xml:space="preserve">The estimated coefficients in the three approaches</w:t>
+      </w:r>
+      <w:bookmarkEnd w:id="34"/>
+    </w:p>
+    <w:p>
+      <w:pPr>
+        <w:pStyle w:val="SourceCode"/>
+      </w:pPr>
+      <w:r>
+        <w:rPr>
+          <w:rStyle w:val="VerbatimChar"/>
+        </w:rPr>
+        <w:t xml:space="preserve">##                bayesBin    bayesNor        Freq</w:t>
+      </w:r>
+      <w:r>
+        <w:br w:type="textWrapping"/>
+      </w:r>
+      <w:r>
+        <w:rPr>
+          <w:rStyle w:val="VerbatimChar"/>
+        </w:rPr>
+        <w:t xml:space="preserve">## dose         0.02087083  0.03204200  0.02086629</w:t>
+      </w:r>
+      <w:r>
+        <w:br w:type="textWrapping"/>
+      </w:r>
+      <w:r>
+        <w:rPr>
+          <w:rStyle w:val="VerbatimChar"/>
+        </w:rPr>
+        <w:t xml:space="preserve">## spline.dose -0.03092955 -0.07843844 -0.03760419</w:t>
+      </w:r>
+    </w:p>
+    <w:p>
+      <w:pPr>
+        <w:pStyle w:val="Heading1"/>
+      </w:pPr>
+      <w:bookmarkStart w:id="35" w:name="traceplots-check-convergence-1"/>
+      <w:r>
+        <w:t xml:space="preserve">Traceplots check convergence</w:t>
+      </w:r>
+      <w:bookmarkEnd w:id="35"/>
+    </w:p>
+    <w:p>
+      <w:pPr>
+        <w:pStyle w:val="FirstParagraph"/>
+      </w:pPr>
+      <w:r>
+        <w:drawing>
+          <wp:inline>
+            <wp:extent cx="5334000" cy="4267200"/>
+            <wp:effectExtent b="0" l="0" r="0" t="0"/>
+            <wp:docPr descr="" title="" id="1" name="Picture"/>
+            <a:graphic>
+              <a:graphicData uri="http://schemas.openxmlformats.org/drawingml/2006/picture">
+                <pic:pic>
+                  <pic:nvPicPr>
+                    <pic:cNvPr descr="AntiDepressantDRmeta_files/figure-docx/traceplot%20OR-1.png" id="0" name="Picture"/>
+                    <pic:cNvPicPr>
+                      <a:picLocks noChangeArrowheads="1" noChangeAspect="1"/>
+                    </pic:cNvPicPr>
+                  </pic:nvPicPr>
+                  <pic:blipFill>
+                    <a:blip r:embed="rId36"/>
+                    <a:stretch>
+                      <a:fillRect/>
+                    </a:stretch>
+                  </pic:blipFill>
+                  <pic:spPr bwMode="auto">
+                    <a:xfrm>
+                      <a:off x="0" y="0"/>
+                      <a:ext cx="5334000" cy="4267200"/>
+                    </a:xfrm>
+                    <a:prstGeom prst="rect">
+                      <a:avLst/>
+                    </a:prstGeom>
+                    <a:noFill/>
+                    <a:ln w="9525">
+                      <a:noFill/>
+                      <a:headEnd/>
+                      <a:tailEnd/>
+                    </a:ln>
+                  </pic:spPr>
+                </pic:pic>
+              </a:graphicData>
+            </a:graphic>
+          </wp:inline>
+        </w:drawing>
+      </w:r>
+      <w:r>
+        <w:drawing>
+          <wp:inline>
+            <wp:extent cx="5334000" cy="4267200"/>
+            <wp:effectExtent b="0" l="0" r="0" t="0"/>
+            <wp:docPr descr="" title="" id="1" name="Picture"/>
+            <a:graphic>
+              <a:graphicData uri="http://schemas.openxmlformats.org/drawingml/2006/picture">
+                <pic:pic>
+                  <pic:nvPicPr>
+                    <pic:cNvPr descr="AntiDepressantDRmeta_files/figure-docx/traceplot%20OR-2.png" id="0" name="Picture"/>
+                    <pic:cNvPicPr>
+                      <a:picLocks noChangeArrowheads="1" noChangeAspect="1"/>
+                    </pic:cNvPicPr>
+                  </pic:nvPicPr>
+                  <pic:blipFill>
+                    <a:blip r:embed="rId37"/>
+                    <a:stretch>
+                      <a:fillRect/>
+                    </a:stretch>
+                  </pic:blipFill>
+                  <pic:spPr bwMode="auto">
+                    <a:xfrm>
+                      <a:off x="0" y="0"/>
+                      <a:ext cx="5334000" cy="4267200"/>
+                    </a:xfrm>
+                    <a:prstGeom prst="rect">
+                      <a:avLst/>
+                    </a:prstGeom>
+                    <a:noFill/>
+                    <a:ln w="9525">
+                      <a:noFill/>
+                      <a:headEnd/>
+                      <a:tailEnd/>
+                    </a:ln>
+                  </pic:spPr>
+                </pic:pic>
+              </a:graphicData>
+            </a:graphic>
+          </wp:inline>
+        </w:drawing>
+      </w:r>
+      <w:r>
+        <w:drawing>
+          <wp:inline>
+            <wp:extent cx="5334000" cy="4267200"/>
+            <wp:effectExtent b="0" l="0" r="0" t="0"/>
+            <wp:docPr descr="" title="" id="1" name="Picture"/>
+            <a:graphic>
+              <a:graphicData uri="http://schemas.openxmlformats.org/drawingml/2006/picture">
+                <pic:pic>
+                  <pic:nvPicPr>
+                    <pic:cNvPr descr="AntiDepressantDRmeta_files/figure-docx/traceplot%20OR-3.png" id="0" name="Picture"/>
+                    <pic:cNvPicPr>
+                      <a:picLocks noChangeArrowheads="1" noChangeAspect="1"/>
+                    </pic:cNvPicPr>
+                  </pic:nvPicPr>
+                  <pic:blipFill>
+                    <a:blip r:embed="rId38"/>
+                    <a:stretch>
+                      <a:fillRect/>
+                    </a:stretch>
+                  </pic:blipFill>
+                  <pic:spPr bwMode="auto">
+                    <a:xfrm>
+                      <a:off x="0" y="0"/>
+                      <a:ext cx="5334000" cy="4267200"/>
+                    </a:xfrm>
+                    <a:prstGeom prst="rect">
+                      <a:avLst/>
+                    </a:prstGeom>
+                    <a:noFill/>
+                    <a:ln w="9525">
+                      <a:noFill/>
+                      <a:headEnd/>
+                      <a:tailEnd/>
+                    </a:ln>
+                  </pic:spPr>
+                </pic:pic>
+              </a:graphicData>
+            </a:graphic>
+          </wp:inline>
+        </w:drawing>
+      </w:r>
+      <w:r>
+        <w:drawing>
+          <wp:inline>
+            <wp:extent cx="5334000" cy="4267200"/>
+            <wp:effectExtent b="0" l="0" r="0" t="0"/>
+            <wp:docPr descr="" title="" id="1" name="Picture"/>
+            <a:graphic>
+              <a:graphicData uri="http://schemas.openxmlformats.org/drawingml/2006/picture">
+                <pic:pic>
+                  <pic:nvPicPr>
+                    <pic:cNvPr descr="AntiDepressantDRmeta_files/figure-docx/traceplot%20OR-4.png" id="0" name="Picture"/>
+                    <pic:cNvPicPr>
+                      <a:picLocks noChangeArrowheads="1" noChangeAspect="1"/>
+                    </pic:cNvPicPr>
+                  </pic:nvPicPr>
+                  <pic:blipFill>
+                    <a:blip r:embed="rId39"/>
+                    <a:stretch>
+                      <a:fillRect/>
+                    </a:stretch>
+                  </pic:blipFill>
+                  <pic:spPr bwMode="auto">
+                    <a:xfrm>
+                      <a:off x="0" y="0"/>
+                      <a:ext cx="5334000" cy="4267200"/>
+                    </a:xfrm>
+                    <a:prstGeom prst="rect">
+                      <a:avLst/>
+                    </a:prstGeom>
+                    <a:noFill/>
+                    <a:ln w="9525">
+                      <a:noFill/>
+                      <a:headEnd/>
+                      <a:tailEnd/>
+                    </a:ln>
+                  </pic:spPr>
+                </pic:pic>
+              </a:graphicData>
+            </a:graphic>
+          </wp:inline>
+        </w:drawing>
+      </w:r>
+    </w:p>
+    <w:p>
+      <w:pPr>
+        <w:pStyle w:val="Heading1"/>
+      </w:pPr>
+      <w:bookmarkStart w:id="40" w:name="betas-distributions-1"/>
+      <w:r>
+        <w:t xml:space="preserve">beta’s distributions</w:t>
+      </w:r>
+      <w:bookmarkEnd w:id="40"/>
+    </w:p>
+    <w:p>
+      <w:pPr>
+        <w:pStyle w:val="FirstParagraph"/>
+      </w:pPr>
+      <w:r>
+        <w:drawing>
+          <wp:inline>
+            <wp:extent cx="5334000" cy="4267200"/>
+            <wp:effectExtent b="0" l="0" r="0" t="0"/>
+            <wp:docPr descr="" title="" id="1" name="Picture"/>
+            <a:graphic>
+              <a:graphicData uri="http://schemas.openxmlformats.org/drawingml/2006/picture">
+                <pic:pic>
+                  <pic:nvPicPr>
+                    <pic:cNvPr descr="AntiDepressantDRmeta_files/figure-docx/beta%20Distribution%20OR-1.png" id="0" name="Picture"/>
+                    <pic:cNvPicPr>
+                      <a:picLocks noChangeArrowheads="1" noChangeAspect="1"/>
+                    </pic:cNvPicPr>
+                  </pic:nvPicPr>
+                  <pic:blipFill>
+                    <a:blip r:embed="rId41"/>
+                    <a:stretch>
+                      <a:fillRect/>
+                    </a:stretch>
+                  </pic:blipFill>
+                  <pic:spPr bwMode="auto">
+                    <a:xfrm>
+                      <a:off x="0" y="0"/>
+                      <a:ext cx="5334000" cy="4267200"/>
+                    </a:xfrm>
+                    <a:prstGeom prst="rect">
+                      <a:avLst/>
+                    </a:prstGeom>
+                    <a:noFill/>
+                    <a:ln w="9525">
+                      <a:noFill/>
+                      <a:headEnd/>
+                      <a:tailEnd/>
+                    </a:ln>
+                  </pic:spPr>
+                </pic:pic>
+              </a:graphicData>
+            </a:graphic>
+          </wp:inline>
+        </w:drawing>
+      </w:r>
+      <w:r>
+        <w:drawing>
+          <wp:inline>
+            <wp:extent cx="5334000" cy="4267200"/>
+            <wp:effectExtent b="0" l="0" r="0" t="0"/>
+            <wp:docPr descr="" title="" id="1" name="Picture"/>
+            <a:graphic>
+              <a:graphicData uri="http://schemas.openxmlformats.org/drawingml/2006/picture">
+                <pic:pic>
+                  <pic:nvPicPr>
+                    <pic:cNvPr descr="AntiDepressantDRmeta_files/figure-docx/beta%20Distribution%20OR-2.png" id="0" name="Picture"/>
+                    <pic:cNvPicPr>
+                      <a:picLocks noChangeArrowheads="1" noChangeAspect="1"/>
+                    </pic:cNvPicPr>
+                  </pic:nvPicPr>
+                  <pic:blipFill>
+                    <a:blip r:embed="rId42"/>
+                    <a:stretch>
+                      <a:fillRect/>
+                    </a:stretch>
+                  </pic:blipFill>
+                  <pic:spPr bwMode="auto">
+                    <a:xfrm>
+                      <a:off x="0" y="0"/>
+                      <a:ext cx="5334000" cy="4267200"/>
+                    </a:xfrm>
+                    <a:prstGeom prst="rect">
+                      <a:avLst/>
+                    </a:prstGeom>
+                    <a:noFill/>
+                    <a:ln w="9525">
+                      <a:noFill/>
+                      <a:headEnd/>
+                      <a:tailEnd/>
+                    </a:ln>
+                  </pic:spPr>
+                </pic:pic>
+              </a:graphicData>
+            </a:graphic>
+          </wp:inline>
+        </w:drawing>
+      </w:r>
+      <w:r>
+        <w:drawing>
+          <wp:inline>
+            <wp:extent cx="5334000" cy="4267200"/>
+            <wp:effectExtent b="0" l="0" r="0" t="0"/>
+            <wp:docPr descr="" title="" id="1" name="Picture"/>
+            <a:graphic>
+              <a:graphicData uri="http://schemas.openxmlformats.org/drawingml/2006/picture">
+                <pic:pic>
+                  <pic:nvPicPr>
+                    <pic:cNvPr descr="AntiDepressantDRmeta_files/figure-docx/beta%20Distribution%20OR-3.png" id="0" name="Picture"/>
+                    <pic:cNvPicPr>
+                      <a:picLocks noChangeArrowheads="1" noChangeAspect="1"/>
+                    </pic:cNvPicPr>
+                  </pic:nvPicPr>
+                  <pic:blipFill>
+                    <a:blip r:embed="rId43"/>
+                    <a:stretch>
+                      <a:fillRect/>
+                    </a:stretch>
+                  </pic:blipFill>
+                  <pic:spPr bwMode="auto">
+                    <a:xfrm>
+                      <a:off x="0" y="0"/>
+                      <a:ext cx="5334000" cy="4267200"/>
+                    </a:xfrm>
+                    <a:prstGeom prst="rect">
+                      <a:avLst/>
+                    </a:prstGeom>
+                    <a:noFill/>
+                    <a:ln w="9525">
+                      <a:noFill/>
+                      <a:headEnd/>
+                      <a:tailEnd/>
+                    </a:ln>
+                  </pic:spPr>
+                </pic:pic>
+              </a:graphicData>
+            </a:graphic>
+          </wp:inline>
+        </w:drawing>
+      </w:r>
+      <w:r>
+        <w:drawing>
+          <wp:inline>
+            <wp:extent cx="5334000" cy="4267200"/>
+            <wp:effectExtent b="0" l="0" r="0" t="0"/>
+            <wp:docPr descr="" title="" id="1" name="Picture"/>
+            <a:graphic>
+              <a:graphicData uri="http://schemas.openxmlformats.org/drawingml/2006/picture">
+                <pic:pic>
+                  <pic:nvPicPr>
+                    <pic:cNvPr descr="AntiDepressantDRmeta_files/figure-docx/beta%20Distribution%20OR-4.png" id="0" name="Picture"/>
+                    <pic:cNvPicPr>
+                      <a:picLocks noChangeArrowheads="1" noChangeAspect="1"/>
+                    </pic:cNvPicPr>
+                  </pic:nvPicPr>
+                  <pic:blipFill>
+                    <a:blip r:embed="rId44"/>
+                    <a:stretch>
+                      <a:fillRect/>
+                    </a:stretch>
+                  </pic:blipFill>
+                  <pic:spPr bwMode="auto">
+                    <a:xfrm>
+                      <a:off x="0" y="0"/>
+                      <a:ext cx="5334000" cy="4267200"/>
+                    </a:xfrm>
+                    <a:prstGeom prst="rect">
+                      <a:avLst/>
+                    </a:prstGeom>
+                    <a:noFill/>
+                    <a:ln w="9525">
+                      <a:noFill/>
+                      <a:headEnd/>
+                      <a:tailEnd/>
+                    </a:ln>
+                  </pic:spPr>
+                </pic:pic>
+              </a:graphicData>
+            </a:graphic>
+          </wp:inline>
+        </w:drawing>
+      </w:r>
+      <w:r>
+        <w:t xml:space="preserve"> </w:t>
+      </w:r>
+      <w:r>
+        <w:t xml:space="preserve"># the DR-MA model based on the three apporaches: freq, bayes normal and bayes binomial</w:t>
+      </w:r>
+    </w:p>
+    <w:p>
+      <w:pPr>
+        <w:pStyle w:val="BodyText"/>
+      </w:pPr>
+      <w:r>
+        <w:drawing>
+          <wp:inline>
+            <wp:extent cx="5334000" cy="4267200"/>
+            <wp:effectExtent b="0" l="0" r="0" t="0"/>
+            <wp:docPr descr="" title="" id="1" name="Picture"/>
+            <a:graphic>
+              <a:graphicData uri="http://schemas.openxmlformats.org/drawingml/2006/picture">
+                <pic:pic>
+                  <pic:nvPicPr>
+                    <pic:cNvPr descr="AntiDepressantDRmeta_files/figure-docx/pred%20OR-1.png" id="0" name="Picture"/>
+                    <pic:cNvPicPr>
+                      <a:picLocks noChangeArrowheads="1" noChangeAspect="1"/>
+                    </pic:cNvPicPr>
+                  </pic:nvPicPr>
+                  <pic:blipFill>
+                    <a:blip r:embed="rId45"/>
+                    <a:stretch>
+                      <a:fillRect/>
+                    </a:stretch>
+                  </pic:blipFill>
+                  <pic:spPr bwMode="auto">
+                    <a:xfrm>
+                      <a:off x="0" y="0"/>
+                      <a:ext cx="5334000" cy="4267200"/>
+                    </a:xfrm>
+                    <a:prstGeom prst="rect">
+                      <a:avLst/>
+                    </a:prstGeom>
+                    <a:noFill/>
+                    <a:ln w="9525">
+                      <a:noFill/>
+                      <a:headEnd/>
+                      <a:tailEnd/>
+                    </a:ln>
+                  </pic:spPr>
+                </pic:pic>
+              </a:graphicData>
+            </a:graphic>
+          </wp:inline>
+        </w:drawing>
+      </w:r>
     </w:p>
     <w:sectPr/>
   </w:body>

--- a/AntiDepressantDRmeta.docx
+++ b/AntiDepressantDRmeta.docx
@@ -7,12 +7,30 @@
         <w:pStyle w:val="Title"/>
       </w:pPr>
       <w:r>
-        <w:t xml:space="preserve">Antidepressant:</w:t>
+        <w:t xml:space="preserve">Antidepressant</w:t>
       </w:r>
       <w:r>
         <w:t xml:space="preserve"> </w:t>
       </w:r>
       <w:r>
+        <w:t xml:space="preserve">Analysis:</w:t>
+      </w:r>
+      <w:r>
+        <w:t xml:space="preserve"> </w:t>
+      </w:r>
+      <w:r>
+        <w:t xml:space="preserve">Compare</w:t>
+      </w:r>
+      <w:r>
+        <w:t xml:space="preserve"> </w:t>
+      </w:r>
+      <w:r>
+        <w:t xml:space="preserve">the</w:t>
+      </w:r>
+      <w:r>
+        <w:t xml:space="preserve"> </w:t>
+      </w:r>
+      <w:r>
         <w:t xml:space="preserve">dose-response</w:t>
       </w:r>
       <w:r>
@@ -25,292 +43,84 @@
         <w:t xml:space="preserve"> </w:t>
       </w:r>
       <w:r>
-        <w:t xml:space="preserve">model</w:t>
+        <w:t xml:space="preserve">models</w:t>
       </w:r>
     </w:p>
     <w:p>
       <w:pPr>
-        <w:pStyle w:val="Heading3"/>
-      </w:pPr>
-      <w:bookmarkStart w:id="20" w:name="analysis-for-rr-with-splines-transformations"/>
-      <w:r>
-        <w:t xml:space="preserve">Analysis for RR with splines transformations</w:t>
+        <w:pStyle w:val="Heading2"/>
+      </w:pPr>
+      <w:bookmarkStart w:id="20" w:name="estimation"/>
+      <w:r>
+        <w:t xml:space="preserve">Estimation</w:t>
       </w:r>
       <w:bookmarkEnd w:id="20"/>
     </w:p>
     <w:p>
       <w:pPr>
-        <w:pStyle w:val="Heading1"/>
-      </w:pPr>
-      <w:bookmarkStart w:id="21" w:name="the-estimated-coefficients-in-the-three-approaches"/>
-      <w:r>
-        <w:t xml:space="preserve">The estimated coefficients in the three approaches</w:t>
+        <w:pStyle w:val="FirstParagraph"/>
+      </w:pPr>
+      <w:r>
+        <w:t xml:space="preserve">The number of included studies is:</w:t>
+      </w:r>
+    </w:p>
+    <w:p>
+      <w:pPr>
+        <w:pStyle w:val="SourceCode"/>
+      </w:pPr>
+      <w:r>
+        <w:rPr>
+          <w:rStyle w:val="VerbatimChar"/>
+        </w:rPr>
+        <w:t xml:space="preserve">## 60</w:t>
+      </w:r>
+    </w:p>
+    <w:p>
+      <w:pPr>
+        <w:pStyle w:val="SourceCode"/>
+      </w:pPr>
+      <w:r>
+        <w:rPr>
+          <w:rStyle w:val="VerbatimChar"/>
+        </w:rPr>
+        <w:t xml:space="preserve">##                                          bayesBin    bayesNor        Freq</w:t>
+      </w:r>
+      <w:r>
+        <w:br w:type="textWrapping"/>
+      </w:r>
+      <w:r>
+        <w:rPr>
+          <w:rStyle w:val="VerbatimChar"/>
+        </w:rPr>
+        <w:t xml:space="preserve">## rcs(hayasaka_ddd, knots)hayasaka_ddd   0.01169261  0.01036304  0.01108769</w:t>
+      </w:r>
+      <w:r>
+        <w:br w:type="textWrapping"/>
+      </w:r>
+      <w:r>
+        <w:rPr>
+          <w:rStyle w:val="VerbatimChar"/>
+        </w:rPr>
+        <w:t xml:space="preserve">## rcs(hayasaka_ddd, knots)hayasaka_ddd' -0.01647256 -0.01332007 -0.02013124</w:t>
+      </w:r>
+    </w:p>
+    <w:p>
+      <w:pPr>
+        <w:pStyle w:val="Heading2"/>
+      </w:pPr>
+      <w:bookmarkStart w:id="21" w:name="including-plots"/>
+      <w:r>
+        <w:t xml:space="preserve">Including Plots</w:t>
       </w:r>
       <w:bookmarkEnd w:id="21"/>
     </w:p>
     <w:p>
       <w:pPr>
-        <w:pStyle w:val="SourceCode"/>
-      </w:pPr>
-      <w:r>
-        <w:rPr>
-          <w:rStyle w:val="VerbatimChar"/>
-        </w:rPr>
-        <w:t xml:space="preserve">##   </w:t>
-      </w:r>
-      <w:r>
-        <w:br w:type="textWrapping"/>
-      </w:r>
-      <w:r>
-        <w:rPr>
-          <w:rStyle w:val="VerbatimChar"/>
-        </w:rPr>
-        <w:t xml:space="preserve">   checking for file ‘/private/var/folders/79/rp2x7bsd5nzd__3f6qgy6zkw0000gp/T/RtmpaghkNR/remotes292c4953c1eb/htx-r-DoseResponseNMA-b941fb6/DESCRIPTION’ ...</w:t>
-      </w:r>
-      <w:r>
-        <w:br w:type="textWrapping"/>
-      </w:r>
-      <w:r>
-        <w:rPr>
-          <w:rStyle w:val="VerbatimChar"/>
-        </w:rPr>
-        <w:t xml:space="preserve">  </w:t>
-      </w:r>
-      <w:r>
-        <w:br w:type="textWrapping"/>
-      </w:r>
-      <w:r>
-        <w:rPr>
-          <w:rStyle w:val="VerbatimChar"/>
-        </w:rPr>
-        <w:t xml:space="preserve">✔  checking for file ‘/private/var/folders/79/rp2x7bsd5nzd__3f6qgy6zkw0000gp/T/RtmpaghkNR/remotes292c4953c1eb/htx-r-DoseResponseNMA-b941fb6/DESCRIPTION’</w:t>
-      </w:r>
-      <w:r>
-        <w:br w:type="textWrapping"/>
-      </w:r>
-      <w:r>
-        <w:rPr>
-          <w:rStyle w:val="VerbatimChar"/>
-        </w:rPr>
-        <w:t xml:space="preserve">## </w:t>
-      </w:r>
-      <w:r>
-        <w:br w:type="textWrapping"/>
-      </w:r>
-      <w:r>
-        <w:rPr>
-          <w:rStyle w:val="VerbatimChar"/>
-        </w:rPr>
-        <w:t xml:space="preserve">  </w:t>
-      </w:r>
-      <w:r>
-        <w:br w:type="textWrapping"/>
-      </w:r>
-      <w:r>
-        <w:rPr>
-          <w:rStyle w:val="VerbatimChar"/>
-        </w:rPr>
-        <w:t xml:space="preserve">─  preparing ‘DoseResponseNMA’:</w:t>
-      </w:r>
-      <w:r>
-        <w:br w:type="textWrapping"/>
-      </w:r>
-      <w:r>
-        <w:rPr>
-          <w:rStyle w:val="VerbatimChar"/>
-        </w:rPr>
-        <w:t xml:space="preserve">## </w:t>
-      </w:r>
-      <w:r>
-        <w:br w:type="textWrapping"/>
-      </w:r>
-      <w:r>
-        <w:rPr>
-          <w:rStyle w:val="VerbatimChar"/>
-        </w:rPr>
-        <w:t xml:space="preserve">  </w:t>
-      </w:r>
-      <w:r>
-        <w:br w:type="textWrapping"/>
-      </w:r>
-      <w:r>
-        <w:rPr>
-          <w:rStyle w:val="VerbatimChar"/>
-        </w:rPr>
-        <w:t xml:space="preserve">   checking DESCRIPTION meta-information ...</w:t>
-      </w:r>
-      <w:r>
-        <w:br w:type="textWrapping"/>
-      </w:r>
-      <w:r>
-        <w:rPr>
-          <w:rStyle w:val="VerbatimChar"/>
-        </w:rPr>
-        <w:t xml:space="preserve">  </w:t>
-      </w:r>
-      <w:r>
-        <w:br w:type="textWrapping"/>
-      </w:r>
-      <w:r>
-        <w:rPr>
-          <w:rStyle w:val="VerbatimChar"/>
-        </w:rPr>
-        <w:t xml:space="preserve">✔  checking DESCRIPTION meta-information</w:t>
-      </w:r>
-      <w:r>
-        <w:br w:type="textWrapping"/>
-      </w:r>
-      <w:r>
-        <w:rPr>
-          <w:rStyle w:val="VerbatimChar"/>
-        </w:rPr>
-        <w:t xml:space="preserve">## </w:t>
-      </w:r>
-      <w:r>
-        <w:br w:type="textWrapping"/>
-      </w:r>
-      <w:r>
-        <w:rPr>
-          <w:rStyle w:val="VerbatimChar"/>
-        </w:rPr>
-        <w:t xml:space="preserve">  </w:t>
-      </w:r>
-      <w:r>
-        <w:br w:type="textWrapping"/>
-      </w:r>
-      <w:r>
-        <w:rPr>
-          <w:rStyle w:val="VerbatimChar"/>
-        </w:rPr>
-        <w:t xml:space="preserve">─  checking for LF line-endings in source and make files and shell scripts</w:t>
-      </w:r>
-      <w:r>
-        <w:br w:type="textWrapping"/>
-      </w:r>
-      <w:r>
-        <w:rPr>
-          <w:rStyle w:val="VerbatimChar"/>
-        </w:rPr>
-        <w:t xml:space="preserve">## </w:t>
-      </w:r>
-      <w:r>
-        <w:br w:type="textWrapping"/>
-      </w:r>
-      <w:r>
-        <w:rPr>
-          <w:rStyle w:val="VerbatimChar"/>
-        </w:rPr>
-        <w:t xml:space="preserve">  </w:t>
-      </w:r>
-      <w:r>
-        <w:br w:type="textWrapping"/>
-      </w:r>
-      <w:r>
-        <w:rPr>
-          <w:rStyle w:val="VerbatimChar"/>
-        </w:rPr>
-        <w:t xml:space="preserve">─  checking for empty or unneeded directories</w:t>
-      </w:r>
-      <w:r>
-        <w:br w:type="textWrapping"/>
-      </w:r>
-      <w:r>
-        <w:rPr>
-          <w:rStyle w:val="VerbatimChar"/>
-        </w:rPr>
-        <w:t xml:space="preserve">## </w:t>
-      </w:r>
-      <w:r>
-        <w:br w:type="textWrapping"/>
-      </w:r>
-      <w:r>
-        <w:rPr>
-          <w:rStyle w:val="VerbatimChar"/>
-        </w:rPr>
-        <w:t xml:space="preserve">  </w:t>
-      </w:r>
-      <w:r>
-        <w:br w:type="textWrapping"/>
-      </w:r>
-      <w:r>
-        <w:rPr>
-          <w:rStyle w:val="VerbatimChar"/>
-        </w:rPr>
-        <w:t xml:space="preserve">─  building ‘DoseResponseNMA_0.1.0.tar.gz’</w:t>
-      </w:r>
-      <w:r>
-        <w:br w:type="textWrapping"/>
-      </w:r>
-      <w:r>
-        <w:rPr>
-          <w:rStyle w:val="VerbatimChar"/>
-        </w:rPr>
-        <w:t xml:space="preserve">## </w:t>
-      </w:r>
-      <w:r>
-        <w:br w:type="textWrapping"/>
-      </w:r>
-      <w:r>
-        <w:rPr>
-          <w:rStyle w:val="VerbatimChar"/>
-        </w:rPr>
-        <w:t xml:space="preserve">  </w:t>
-      </w:r>
-      <w:r>
-        <w:br w:type="textWrapping"/>
-      </w:r>
-      <w:r>
-        <w:rPr>
-          <w:rStyle w:val="VerbatimChar"/>
-        </w:rPr>
-        <w:t xml:space="preserve">   </w:t>
-      </w:r>
-      <w:r>
-        <w:br w:type="textWrapping"/>
-      </w:r>
-      <w:r>
-        <w:rPr>
-          <w:rStyle w:val="VerbatimChar"/>
-        </w:rPr>
-        <w:t xml:space="preserve">## </w:t>
-      </w:r>
-    </w:p>
-    <w:p>
-      <w:pPr>
-        <w:pStyle w:val="SourceCode"/>
-      </w:pPr>
-      <w:r>
-        <w:rPr>
-          <w:rStyle w:val="VerbatimChar"/>
-        </w:rPr>
-        <w:t xml:space="preserve">##                bayesBin    bayesNor        Freq</w:t>
-      </w:r>
-      <w:r>
-        <w:br w:type="textWrapping"/>
-      </w:r>
-      <w:r>
-        <w:rPr>
-          <w:rStyle w:val="VerbatimChar"/>
-        </w:rPr>
-        <w:t xml:space="preserve">## dose         0.01169261  0.01933053  0.01108769</w:t>
-      </w:r>
-      <w:r>
-        <w:br w:type="textWrapping"/>
-      </w:r>
-      <w:r>
-        <w:rPr>
-          <w:rStyle w:val="VerbatimChar"/>
-        </w:rPr>
-        <w:t xml:space="preserve">## spline.dose -0.01647256 -0.04922219 -0.02013124</w:t>
-      </w:r>
-    </w:p>
-    <w:p>
-      <w:pPr>
         <w:pStyle w:val="Heading1"/>
       </w:pPr>
-      <w:bookmarkStart w:id="22" w:name="autocorrelation-function-acf-plot"/>
-      <w:r>
-        <w:t xml:space="preserve">Autocorrelation Function (ACF) plot</w:t>
+      <w:bookmarkStart w:id="22" w:name="check-autocorrelation"/>
+      <w:r>
+        <w:t xml:space="preserve">Check autocorrelation</w:t>
       </w:r>
       <w:bookmarkEnd w:id="22"/>
     </w:p>
@@ -328,778 +138,13 @@
               <a:graphicData uri="http://schemas.openxmlformats.org/drawingml/2006/picture">
                 <pic:pic>
                   <pic:nvPicPr>
-                    <pic:cNvPr descr="AntiDepressantDRmeta_files/figure-docx/acf-1.png" id="0" name="Picture"/>
+                    <pic:cNvPr descr="AntiDepressantDRmeta_files/figure-docx/unnamed-chunk-5-1.png" id="0" name="Picture"/>
                     <pic:cNvPicPr>
                       <a:picLocks noChangeArrowheads="1" noChangeAspect="1"/>
                     </pic:cNvPicPr>
                   </pic:nvPicPr>
                   <pic:blipFill>
                     <a:blip r:embed="rId23"/>
-                    <a:stretch>
-                      <a:fillRect/>
-                    </a:stretch>
-                  </pic:blipFill>
-                  <pic:spPr bwMode="auto">
-                    <a:xfrm>
-                      <a:off x="0" y="0"/>
-                      <a:ext cx="5334000" cy="4267200"/>
-                    </a:xfrm>
-                    <a:prstGeom prst="rect">
-                      <a:avLst/>
-                    </a:prstGeom>
-                    <a:noFill/>
-                    <a:ln w="9525">
-                      <a:noFill/>
-                      <a:headEnd/>
-                      <a:tailEnd/>
-                    </a:ln>
-                  </pic:spPr>
-                </pic:pic>
-              </a:graphicData>
-            </a:graphic>
-          </wp:inline>
-        </w:drawing>
-      </w:r>
-    </w:p>
-    <w:p>
-      <w:pPr>
-        <w:pStyle w:val="Heading1"/>
-      </w:pPr>
-      <w:bookmarkStart w:id="24" w:name="traceplots-check-convergence"/>
-      <w:r>
-        <w:t xml:space="preserve">Traceplots check convergence</w:t>
-      </w:r>
-      <w:bookmarkEnd w:id="24"/>
-    </w:p>
-    <w:p>
-      <w:pPr>
-        <w:pStyle w:val="FirstParagraph"/>
-      </w:pPr>
-      <w:r>
-        <w:drawing>
-          <wp:inline>
-            <wp:extent cx="5334000" cy="4267200"/>
-            <wp:effectExtent b="0" l="0" r="0" t="0"/>
-            <wp:docPr descr="" title="" id="1" name="Picture"/>
-            <a:graphic>
-              <a:graphicData uri="http://schemas.openxmlformats.org/drawingml/2006/picture">
-                <pic:pic>
-                  <pic:nvPicPr>
-                    <pic:cNvPr descr="AntiDepressantDRmeta_files/figure-docx/traceplot-1.png" id="0" name="Picture"/>
-                    <pic:cNvPicPr>
-                      <a:picLocks noChangeArrowheads="1" noChangeAspect="1"/>
-                    </pic:cNvPicPr>
-                  </pic:nvPicPr>
-                  <pic:blipFill>
-                    <a:blip r:embed="rId25"/>
-                    <a:stretch>
-                      <a:fillRect/>
-                    </a:stretch>
-                  </pic:blipFill>
-                  <pic:spPr bwMode="auto">
-                    <a:xfrm>
-                      <a:off x="0" y="0"/>
-                      <a:ext cx="5334000" cy="4267200"/>
-                    </a:xfrm>
-                    <a:prstGeom prst="rect">
-                      <a:avLst/>
-                    </a:prstGeom>
-                    <a:noFill/>
-                    <a:ln w="9525">
-                      <a:noFill/>
-                      <a:headEnd/>
-                      <a:tailEnd/>
-                    </a:ln>
-                  </pic:spPr>
-                </pic:pic>
-              </a:graphicData>
-            </a:graphic>
-          </wp:inline>
-        </w:drawing>
-      </w:r>
-      <w:r>
-        <w:drawing>
-          <wp:inline>
-            <wp:extent cx="5334000" cy="4267200"/>
-            <wp:effectExtent b="0" l="0" r="0" t="0"/>
-            <wp:docPr descr="" title="" id="1" name="Picture"/>
-            <a:graphic>
-              <a:graphicData uri="http://schemas.openxmlformats.org/drawingml/2006/picture">
-                <pic:pic>
-                  <pic:nvPicPr>
-                    <pic:cNvPr descr="AntiDepressantDRmeta_files/figure-docx/traceplot-2.png" id="0" name="Picture"/>
-                    <pic:cNvPicPr>
-                      <a:picLocks noChangeArrowheads="1" noChangeAspect="1"/>
-                    </pic:cNvPicPr>
-                  </pic:nvPicPr>
-                  <pic:blipFill>
-                    <a:blip r:embed="rId26"/>
-                    <a:stretch>
-                      <a:fillRect/>
-                    </a:stretch>
-                  </pic:blipFill>
-                  <pic:spPr bwMode="auto">
-                    <a:xfrm>
-                      <a:off x="0" y="0"/>
-                      <a:ext cx="5334000" cy="4267200"/>
-                    </a:xfrm>
-                    <a:prstGeom prst="rect">
-                      <a:avLst/>
-                    </a:prstGeom>
-                    <a:noFill/>
-                    <a:ln w="9525">
-                      <a:noFill/>
-                      <a:headEnd/>
-                      <a:tailEnd/>
-                    </a:ln>
-                  </pic:spPr>
-                </pic:pic>
-              </a:graphicData>
-            </a:graphic>
-          </wp:inline>
-        </w:drawing>
-      </w:r>
-      <w:r>
-        <w:drawing>
-          <wp:inline>
-            <wp:extent cx="5334000" cy="4267200"/>
-            <wp:effectExtent b="0" l="0" r="0" t="0"/>
-            <wp:docPr descr="" title="" id="1" name="Picture"/>
-            <a:graphic>
-              <a:graphicData uri="http://schemas.openxmlformats.org/drawingml/2006/picture">
-                <pic:pic>
-                  <pic:nvPicPr>
-                    <pic:cNvPr descr="AntiDepressantDRmeta_files/figure-docx/traceplot-3.png" id="0" name="Picture"/>
-                    <pic:cNvPicPr>
-                      <a:picLocks noChangeArrowheads="1" noChangeAspect="1"/>
-                    </pic:cNvPicPr>
-                  </pic:nvPicPr>
-                  <pic:blipFill>
-                    <a:blip r:embed="rId27"/>
-                    <a:stretch>
-                      <a:fillRect/>
-                    </a:stretch>
-                  </pic:blipFill>
-                  <pic:spPr bwMode="auto">
-                    <a:xfrm>
-                      <a:off x="0" y="0"/>
-                      <a:ext cx="5334000" cy="4267200"/>
-                    </a:xfrm>
-                    <a:prstGeom prst="rect">
-                      <a:avLst/>
-                    </a:prstGeom>
-                    <a:noFill/>
-                    <a:ln w="9525">
-                      <a:noFill/>
-                      <a:headEnd/>
-                      <a:tailEnd/>
-                    </a:ln>
-                  </pic:spPr>
-                </pic:pic>
-              </a:graphicData>
-            </a:graphic>
-          </wp:inline>
-        </w:drawing>
-      </w:r>
-      <w:r>
-        <w:drawing>
-          <wp:inline>
-            <wp:extent cx="5334000" cy="4267200"/>
-            <wp:effectExtent b="0" l="0" r="0" t="0"/>
-            <wp:docPr descr="" title="" id="1" name="Picture"/>
-            <a:graphic>
-              <a:graphicData uri="http://schemas.openxmlformats.org/drawingml/2006/picture">
-                <pic:pic>
-                  <pic:nvPicPr>
-                    <pic:cNvPr descr="AntiDepressantDRmeta_files/figure-docx/traceplot-4.png" id="0" name="Picture"/>
-                    <pic:cNvPicPr>
-                      <a:picLocks noChangeArrowheads="1" noChangeAspect="1"/>
-                    </pic:cNvPicPr>
-                  </pic:nvPicPr>
-                  <pic:blipFill>
-                    <a:blip r:embed="rId28"/>
-                    <a:stretch>
-                      <a:fillRect/>
-                    </a:stretch>
-                  </pic:blipFill>
-                  <pic:spPr bwMode="auto">
-                    <a:xfrm>
-                      <a:off x="0" y="0"/>
-                      <a:ext cx="5334000" cy="4267200"/>
-                    </a:xfrm>
-                    <a:prstGeom prst="rect">
-                      <a:avLst/>
-                    </a:prstGeom>
-                    <a:noFill/>
-                    <a:ln w="9525">
-                      <a:noFill/>
-                      <a:headEnd/>
-                      <a:tailEnd/>
-                    </a:ln>
-                  </pic:spPr>
-                </pic:pic>
-              </a:graphicData>
-            </a:graphic>
-          </wp:inline>
-        </w:drawing>
-      </w:r>
-    </w:p>
-    <w:p>
-      <w:pPr>
-        <w:pStyle w:val="Heading1"/>
-      </w:pPr>
-      <w:bookmarkStart w:id="29" w:name="betas-distributions"/>
-      <w:r>
-        <w:t xml:space="preserve">beta’s distributions</w:t>
-      </w:r>
-      <w:bookmarkEnd w:id="29"/>
-    </w:p>
-    <w:p>
-      <w:pPr>
-        <w:pStyle w:val="FirstParagraph"/>
-      </w:pPr>
-      <w:r>
-        <w:drawing>
-          <wp:inline>
-            <wp:extent cx="5334000" cy="4267200"/>
-            <wp:effectExtent b="0" l="0" r="0" t="0"/>
-            <wp:docPr descr="" title="" id="1" name="Picture"/>
-            <a:graphic>
-              <a:graphicData uri="http://schemas.openxmlformats.org/drawingml/2006/picture">
-                <pic:pic>
-                  <pic:nvPicPr>
-                    <pic:cNvPr descr="AntiDepressantDRmeta_files/figure-docx/beta%20Distribution-1.png" id="0" name="Picture"/>
-                    <pic:cNvPicPr>
-                      <a:picLocks noChangeArrowheads="1" noChangeAspect="1"/>
-                    </pic:cNvPicPr>
-                  </pic:nvPicPr>
-                  <pic:blipFill>
-                    <a:blip r:embed="rId30"/>
-                    <a:stretch>
-                      <a:fillRect/>
-                    </a:stretch>
-                  </pic:blipFill>
-                  <pic:spPr bwMode="auto">
-                    <a:xfrm>
-                      <a:off x="0" y="0"/>
-                      <a:ext cx="5334000" cy="4267200"/>
-                    </a:xfrm>
-                    <a:prstGeom prst="rect">
-                      <a:avLst/>
-                    </a:prstGeom>
-                    <a:noFill/>
-                    <a:ln w="9525">
-                      <a:noFill/>
-                      <a:headEnd/>
-                      <a:tailEnd/>
-                    </a:ln>
-                  </pic:spPr>
-                </pic:pic>
-              </a:graphicData>
-            </a:graphic>
-          </wp:inline>
-        </w:drawing>
-      </w:r>
-    </w:p>
-    <w:p>
-      <w:pPr>
-        <w:pStyle w:val="Heading1"/>
-      </w:pPr>
-      <w:bookmarkStart w:id="31" w:name="dr-ma-model-based-on-the-three-apporaches-freq-bayes-normal-and-bayes-binomial"/>
-      <w:r>
-        <w:t xml:space="preserve">DR-MA model based on the three apporaches: freq, bayes normal and bayes binomial</w:t>
-      </w:r>
-      <w:bookmarkEnd w:id="31"/>
-    </w:p>
-    <w:p>
-      <w:pPr>
-        <w:pStyle w:val="FirstParagraph"/>
-      </w:pPr>
-      <w:r>
-        <w:drawing>
-          <wp:inline>
-            <wp:extent cx="5334000" cy="4267200"/>
-            <wp:effectExtent b="0" l="0" r="0" t="0"/>
-            <wp:docPr descr="" title="" id="1" name="Picture"/>
-            <a:graphic>
-              <a:graphicData uri="http://schemas.openxmlformats.org/drawingml/2006/picture">
-                <pic:pic>
-                  <pic:nvPicPr>
-                    <pic:cNvPr descr="AntiDepressantDRmeta_files/figure-docx/pred-1.png" id="0" name="Picture"/>
-                    <pic:cNvPicPr>
-                      <a:picLocks noChangeArrowheads="1" noChangeAspect="1"/>
-                    </pic:cNvPicPr>
-                  </pic:nvPicPr>
-                  <pic:blipFill>
-                    <a:blip r:embed="rId32"/>
-                    <a:stretch>
-                      <a:fillRect/>
-                    </a:stretch>
-                  </pic:blipFill>
-                  <pic:spPr bwMode="auto">
-                    <a:xfrm>
-                      <a:off x="0" y="0"/>
-                      <a:ext cx="5334000" cy="4267200"/>
-                    </a:xfrm>
-                    <a:prstGeom prst="rect">
-                      <a:avLst/>
-                    </a:prstGeom>
-                    <a:noFill/>
-                    <a:ln w="9525">
-                      <a:noFill/>
-                      <a:headEnd/>
-                      <a:tailEnd/>
-                    </a:ln>
-                  </pic:spPr>
-                </pic:pic>
-              </a:graphicData>
-            </a:graphic>
-          </wp:inline>
-        </w:drawing>
-      </w:r>
-    </w:p>
-    <w:p>
-      <w:pPr>
-        <w:pStyle w:val="Heading3"/>
-      </w:pPr>
-      <w:bookmarkStart w:id="33" w:name="analysis-for-or-with-splines-transformations"/>
-      <w:r>
-        <w:t xml:space="preserve">Analysis for OR with splines transformations</w:t>
-      </w:r>
-      <w:bookmarkEnd w:id="33"/>
-    </w:p>
-    <w:p>
-      <w:pPr>
-        <w:pStyle w:val="Heading1"/>
-      </w:pPr>
-      <w:bookmarkStart w:id="34" w:name="the-estimated-coefficients-in-the-three-approaches-1"/>
-      <w:r>
-        <w:t xml:space="preserve">The estimated coefficients in the three approaches</w:t>
-      </w:r>
-      <w:bookmarkEnd w:id="34"/>
-    </w:p>
-    <w:p>
-      <w:pPr>
-        <w:pStyle w:val="SourceCode"/>
-      </w:pPr>
-      <w:r>
-        <w:rPr>
-          <w:rStyle w:val="VerbatimChar"/>
-        </w:rPr>
-        <w:t xml:space="preserve">##                bayesBin    bayesNor        Freq</w:t>
-      </w:r>
-      <w:r>
-        <w:br w:type="textWrapping"/>
-      </w:r>
-      <w:r>
-        <w:rPr>
-          <w:rStyle w:val="VerbatimChar"/>
-        </w:rPr>
-        <w:t xml:space="preserve">## dose         0.02087083  0.03204200  0.02086629</w:t>
-      </w:r>
-      <w:r>
-        <w:br w:type="textWrapping"/>
-      </w:r>
-      <w:r>
-        <w:rPr>
-          <w:rStyle w:val="VerbatimChar"/>
-        </w:rPr>
-        <w:t xml:space="preserve">## spline.dose -0.03092955 -0.07843844 -0.03760419</w:t>
-      </w:r>
-    </w:p>
-    <w:p>
-      <w:pPr>
-        <w:pStyle w:val="Heading1"/>
-      </w:pPr>
-      <w:bookmarkStart w:id="35" w:name="traceplots-check-convergence-1"/>
-      <w:r>
-        <w:t xml:space="preserve">Traceplots check convergence</w:t>
-      </w:r>
-      <w:bookmarkEnd w:id="35"/>
-    </w:p>
-    <w:p>
-      <w:pPr>
-        <w:pStyle w:val="FirstParagraph"/>
-      </w:pPr>
-      <w:r>
-        <w:drawing>
-          <wp:inline>
-            <wp:extent cx="5334000" cy="4267200"/>
-            <wp:effectExtent b="0" l="0" r="0" t="0"/>
-            <wp:docPr descr="" title="" id="1" name="Picture"/>
-            <a:graphic>
-              <a:graphicData uri="http://schemas.openxmlformats.org/drawingml/2006/picture">
-                <pic:pic>
-                  <pic:nvPicPr>
-                    <pic:cNvPr descr="AntiDepressantDRmeta_files/figure-docx/traceplot%20OR-1.png" id="0" name="Picture"/>
-                    <pic:cNvPicPr>
-                      <a:picLocks noChangeArrowheads="1" noChangeAspect="1"/>
-                    </pic:cNvPicPr>
-                  </pic:nvPicPr>
-                  <pic:blipFill>
-                    <a:blip r:embed="rId36"/>
-                    <a:stretch>
-                      <a:fillRect/>
-                    </a:stretch>
-                  </pic:blipFill>
-                  <pic:spPr bwMode="auto">
-                    <a:xfrm>
-                      <a:off x="0" y="0"/>
-                      <a:ext cx="5334000" cy="4267200"/>
-                    </a:xfrm>
-                    <a:prstGeom prst="rect">
-                      <a:avLst/>
-                    </a:prstGeom>
-                    <a:noFill/>
-                    <a:ln w="9525">
-                      <a:noFill/>
-                      <a:headEnd/>
-                      <a:tailEnd/>
-                    </a:ln>
-                  </pic:spPr>
-                </pic:pic>
-              </a:graphicData>
-            </a:graphic>
-          </wp:inline>
-        </w:drawing>
-      </w:r>
-      <w:r>
-        <w:drawing>
-          <wp:inline>
-            <wp:extent cx="5334000" cy="4267200"/>
-            <wp:effectExtent b="0" l="0" r="0" t="0"/>
-            <wp:docPr descr="" title="" id="1" name="Picture"/>
-            <a:graphic>
-              <a:graphicData uri="http://schemas.openxmlformats.org/drawingml/2006/picture">
-                <pic:pic>
-                  <pic:nvPicPr>
-                    <pic:cNvPr descr="AntiDepressantDRmeta_files/figure-docx/traceplot%20OR-2.png" id="0" name="Picture"/>
-                    <pic:cNvPicPr>
-                      <a:picLocks noChangeArrowheads="1" noChangeAspect="1"/>
-                    </pic:cNvPicPr>
-                  </pic:nvPicPr>
-                  <pic:blipFill>
-                    <a:blip r:embed="rId37"/>
-                    <a:stretch>
-                      <a:fillRect/>
-                    </a:stretch>
-                  </pic:blipFill>
-                  <pic:spPr bwMode="auto">
-                    <a:xfrm>
-                      <a:off x="0" y="0"/>
-                      <a:ext cx="5334000" cy="4267200"/>
-                    </a:xfrm>
-                    <a:prstGeom prst="rect">
-                      <a:avLst/>
-                    </a:prstGeom>
-                    <a:noFill/>
-                    <a:ln w="9525">
-                      <a:noFill/>
-                      <a:headEnd/>
-                      <a:tailEnd/>
-                    </a:ln>
-                  </pic:spPr>
-                </pic:pic>
-              </a:graphicData>
-            </a:graphic>
-          </wp:inline>
-        </w:drawing>
-      </w:r>
-      <w:r>
-        <w:drawing>
-          <wp:inline>
-            <wp:extent cx="5334000" cy="4267200"/>
-            <wp:effectExtent b="0" l="0" r="0" t="0"/>
-            <wp:docPr descr="" title="" id="1" name="Picture"/>
-            <a:graphic>
-              <a:graphicData uri="http://schemas.openxmlformats.org/drawingml/2006/picture">
-                <pic:pic>
-                  <pic:nvPicPr>
-                    <pic:cNvPr descr="AntiDepressantDRmeta_files/figure-docx/traceplot%20OR-3.png" id="0" name="Picture"/>
-                    <pic:cNvPicPr>
-                      <a:picLocks noChangeArrowheads="1" noChangeAspect="1"/>
-                    </pic:cNvPicPr>
-                  </pic:nvPicPr>
-                  <pic:blipFill>
-                    <a:blip r:embed="rId38"/>
-                    <a:stretch>
-                      <a:fillRect/>
-                    </a:stretch>
-                  </pic:blipFill>
-                  <pic:spPr bwMode="auto">
-                    <a:xfrm>
-                      <a:off x="0" y="0"/>
-                      <a:ext cx="5334000" cy="4267200"/>
-                    </a:xfrm>
-                    <a:prstGeom prst="rect">
-                      <a:avLst/>
-                    </a:prstGeom>
-                    <a:noFill/>
-                    <a:ln w="9525">
-                      <a:noFill/>
-                      <a:headEnd/>
-                      <a:tailEnd/>
-                    </a:ln>
-                  </pic:spPr>
-                </pic:pic>
-              </a:graphicData>
-            </a:graphic>
-          </wp:inline>
-        </w:drawing>
-      </w:r>
-      <w:r>
-        <w:drawing>
-          <wp:inline>
-            <wp:extent cx="5334000" cy="4267200"/>
-            <wp:effectExtent b="0" l="0" r="0" t="0"/>
-            <wp:docPr descr="" title="" id="1" name="Picture"/>
-            <a:graphic>
-              <a:graphicData uri="http://schemas.openxmlformats.org/drawingml/2006/picture">
-                <pic:pic>
-                  <pic:nvPicPr>
-                    <pic:cNvPr descr="AntiDepressantDRmeta_files/figure-docx/traceplot%20OR-4.png" id="0" name="Picture"/>
-                    <pic:cNvPicPr>
-                      <a:picLocks noChangeArrowheads="1" noChangeAspect="1"/>
-                    </pic:cNvPicPr>
-                  </pic:nvPicPr>
-                  <pic:blipFill>
-                    <a:blip r:embed="rId39"/>
-                    <a:stretch>
-                      <a:fillRect/>
-                    </a:stretch>
-                  </pic:blipFill>
-                  <pic:spPr bwMode="auto">
-                    <a:xfrm>
-                      <a:off x="0" y="0"/>
-                      <a:ext cx="5334000" cy="4267200"/>
-                    </a:xfrm>
-                    <a:prstGeom prst="rect">
-                      <a:avLst/>
-                    </a:prstGeom>
-                    <a:noFill/>
-                    <a:ln w="9525">
-                      <a:noFill/>
-                      <a:headEnd/>
-                      <a:tailEnd/>
-                    </a:ln>
-                  </pic:spPr>
-                </pic:pic>
-              </a:graphicData>
-            </a:graphic>
-          </wp:inline>
-        </w:drawing>
-      </w:r>
-    </w:p>
-    <w:p>
-      <w:pPr>
-        <w:pStyle w:val="Heading1"/>
-      </w:pPr>
-      <w:bookmarkStart w:id="40" w:name="betas-distributions-1"/>
-      <w:r>
-        <w:t xml:space="preserve">beta’s distributions</w:t>
-      </w:r>
-      <w:bookmarkEnd w:id="40"/>
-    </w:p>
-    <w:p>
-      <w:pPr>
-        <w:pStyle w:val="FirstParagraph"/>
-      </w:pPr>
-      <w:r>
-        <w:drawing>
-          <wp:inline>
-            <wp:extent cx="5334000" cy="4267200"/>
-            <wp:effectExtent b="0" l="0" r="0" t="0"/>
-            <wp:docPr descr="" title="" id="1" name="Picture"/>
-            <a:graphic>
-              <a:graphicData uri="http://schemas.openxmlformats.org/drawingml/2006/picture">
-                <pic:pic>
-                  <pic:nvPicPr>
-                    <pic:cNvPr descr="AntiDepressantDRmeta_files/figure-docx/beta%20Distribution%20OR-1.png" id="0" name="Picture"/>
-                    <pic:cNvPicPr>
-                      <a:picLocks noChangeArrowheads="1" noChangeAspect="1"/>
-                    </pic:cNvPicPr>
-                  </pic:nvPicPr>
-                  <pic:blipFill>
-                    <a:blip r:embed="rId41"/>
-                    <a:stretch>
-                      <a:fillRect/>
-                    </a:stretch>
-                  </pic:blipFill>
-                  <pic:spPr bwMode="auto">
-                    <a:xfrm>
-                      <a:off x="0" y="0"/>
-                      <a:ext cx="5334000" cy="4267200"/>
-                    </a:xfrm>
-                    <a:prstGeom prst="rect">
-                      <a:avLst/>
-                    </a:prstGeom>
-                    <a:noFill/>
-                    <a:ln w="9525">
-                      <a:noFill/>
-                      <a:headEnd/>
-                      <a:tailEnd/>
-                    </a:ln>
-                  </pic:spPr>
-                </pic:pic>
-              </a:graphicData>
-            </a:graphic>
-          </wp:inline>
-        </w:drawing>
-      </w:r>
-      <w:r>
-        <w:drawing>
-          <wp:inline>
-            <wp:extent cx="5334000" cy="4267200"/>
-            <wp:effectExtent b="0" l="0" r="0" t="0"/>
-            <wp:docPr descr="" title="" id="1" name="Picture"/>
-            <a:graphic>
-              <a:graphicData uri="http://schemas.openxmlformats.org/drawingml/2006/picture">
-                <pic:pic>
-                  <pic:nvPicPr>
-                    <pic:cNvPr descr="AntiDepressantDRmeta_files/figure-docx/beta%20Distribution%20OR-2.png" id="0" name="Picture"/>
-                    <pic:cNvPicPr>
-                      <a:picLocks noChangeArrowheads="1" noChangeAspect="1"/>
-                    </pic:cNvPicPr>
-                  </pic:nvPicPr>
-                  <pic:blipFill>
-                    <a:blip r:embed="rId42"/>
-                    <a:stretch>
-                      <a:fillRect/>
-                    </a:stretch>
-                  </pic:blipFill>
-                  <pic:spPr bwMode="auto">
-                    <a:xfrm>
-                      <a:off x="0" y="0"/>
-                      <a:ext cx="5334000" cy="4267200"/>
-                    </a:xfrm>
-                    <a:prstGeom prst="rect">
-                      <a:avLst/>
-                    </a:prstGeom>
-                    <a:noFill/>
-                    <a:ln w="9525">
-                      <a:noFill/>
-                      <a:headEnd/>
-                      <a:tailEnd/>
-                    </a:ln>
-                  </pic:spPr>
-                </pic:pic>
-              </a:graphicData>
-            </a:graphic>
-          </wp:inline>
-        </w:drawing>
-      </w:r>
-      <w:r>
-        <w:drawing>
-          <wp:inline>
-            <wp:extent cx="5334000" cy="4267200"/>
-            <wp:effectExtent b="0" l="0" r="0" t="0"/>
-            <wp:docPr descr="" title="" id="1" name="Picture"/>
-            <a:graphic>
-              <a:graphicData uri="http://schemas.openxmlformats.org/drawingml/2006/picture">
-                <pic:pic>
-                  <pic:nvPicPr>
-                    <pic:cNvPr descr="AntiDepressantDRmeta_files/figure-docx/beta%20Distribution%20OR-3.png" id="0" name="Picture"/>
-                    <pic:cNvPicPr>
-                      <a:picLocks noChangeArrowheads="1" noChangeAspect="1"/>
-                    </pic:cNvPicPr>
-                  </pic:nvPicPr>
-                  <pic:blipFill>
-                    <a:blip r:embed="rId43"/>
-                    <a:stretch>
-                      <a:fillRect/>
-                    </a:stretch>
-                  </pic:blipFill>
-                  <pic:spPr bwMode="auto">
-                    <a:xfrm>
-                      <a:off x="0" y="0"/>
-                      <a:ext cx="5334000" cy="4267200"/>
-                    </a:xfrm>
-                    <a:prstGeom prst="rect">
-                      <a:avLst/>
-                    </a:prstGeom>
-                    <a:noFill/>
-                    <a:ln w="9525">
-                      <a:noFill/>
-                      <a:headEnd/>
-                      <a:tailEnd/>
-                    </a:ln>
-                  </pic:spPr>
-                </pic:pic>
-              </a:graphicData>
-            </a:graphic>
-          </wp:inline>
-        </w:drawing>
-      </w:r>
-      <w:r>
-        <w:drawing>
-          <wp:inline>
-            <wp:extent cx="5334000" cy="4267200"/>
-            <wp:effectExtent b="0" l="0" r="0" t="0"/>
-            <wp:docPr descr="" title="" id="1" name="Picture"/>
-            <a:graphic>
-              <a:graphicData uri="http://schemas.openxmlformats.org/drawingml/2006/picture">
-                <pic:pic>
-                  <pic:nvPicPr>
-                    <pic:cNvPr descr="AntiDepressantDRmeta_files/figure-docx/beta%20Distribution%20OR-4.png" id="0" name="Picture"/>
-                    <pic:cNvPicPr>
-                      <a:picLocks noChangeArrowheads="1" noChangeAspect="1"/>
-                    </pic:cNvPicPr>
-                  </pic:nvPicPr>
-                  <pic:blipFill>
-                    <a:blip r:embed="rId44"/>
-                    <a:stretch>
-                      <a:fillRect/>
-                    </a:stretch>
-                  </pic:blipFill>
-                  <pic:spPr bwMode="auto">
-                    <a:xfrm>
-                      <a:off x="0" y="0"/>
-                      <a:ext cx="5334000" cy="4267200"/>
-                    </a:xfrm>
-                    <a:prstGeom prst="rect">
-                      <a:avLst/>
-                    </a:prstGeom>
-                    <a:noFill/>
-                    <a:ln w="9525">
-                      <a:noFill/>
-                      <a:headEnd/>
-                      <a:tailEnd/>
-                    </a:ln>
-                  </pic:spPr>
-                </pic:pic>
-              </a:graphicData>
-            </a:graphic>
-          </wp:inline>
-        </w:drawing>
-      </w:r>
-      <w:r>
-        <w:t xml:space="preserve"> </w:t>
-      </w:r>
-      <w:r>
-        <w:t xml:space="preserve"># the DR-MA model based on the three apporaches: freq, bayes normal and bayes binomial</w:t>
-      </w:r>
-    </w:p>
-    <w:p>
-      <w:pPr>
-        <w:pStyle w:val="BodyText"/>
-      </w:pPr>
-      <w:r>
-        <w:drawing>
-          <wp:inline>
-            <wp:extent cx="5334000" cy="4267200"/>
-            <wp:effectExtent b="0" l="0" r="0" t="0"/>
-            <wp:docPr descr="" title="" id="1" name="Picture"/>
-            <a:graphic>
-              <a:graphicData uri="http://schemas.openxmlformats.org/drawingml/2006/picture">
-                <pic:pic>
-                  <pic:nvPicPr>
-                    <pic:cNvPr descr="AntiDepressantDRmeta_files/figure-docx/pred%20OR-1.png" id="0" name="Picture"/>
-                    <pic:cNvPicPr>
-                      <a:picLocks noChangeArrowheads="1" noChangeAspect="1"/>
-                    </pic:cNvPicPr>
-                  </pic:nvPicPr>
-                  <pic:blipFill>
-                    <a:blip r:embed="rId45"/>
                     <a:stretch>
                       <a:fillRect/>
                     </a:stretch>

--- a/AntiDepressantDRmeta.docx
+++ b/AntiDepressantDRmeta.docx
@@ -19,7 +19,7 @@
         <w:t xml:space="preserve"> </w:t>
       </w:r>
       <w:r>
-        <w:t xml:space="preserve">Compare</w:t>
+        <w:t xml:space="preserve">compare</w:t>
       </w:r>
       <w:r>
         <w:t xml:space="preserve"> </w:t>
@@ -45,16 +45,6 @@
       <w:r>
         <w:t xml:space="preserve">models</w:t>
       </w:r>
-    </w:p>
-    <w:p>
-      <w:pPr>
-        <w:pStyle w:val="Heading2"/>
-      </w:pPr>
-      <w:bookmarkStart w:id="20" w:name="estimation"/>
-      <w:r>
-        <w:t xml:space="preserve">Estimation</w:t>
-      </w:r>
-      <w:bookmarkEnd w:id="20"/>
     </w:p>
     <w:p>
       <w:pPr>
@@ -77,52 +67,504 @@
     </w:p>
     <w:p>
       <w:pPr>
-        <w:pStyle w:val="SourceCode"/>
-      </w:pPr>
-      <w:r>
-        <w:rPr>
-          <w:rStyle w:val="VerbatimChar"/>
-        </w:rPr>
-        <w:t xml:space="preserve">##                                          bayesBin    bayesNor        Freq</w:t>
-      </w:r>
-      <w:r>
-        <w:br w:type="textWrapping"/>
-      </w:r>
-      <w:r>
-        <w:rPr>
-          <w:rStyle w:val="VerbatimChar"/>
-        </w:rPr>
-        <w:t xml:space="preserve">## rcs(hayasaka_ddd, knots)hayasaka_ddd   0.01169261  0.01036304  0.01108769</w:t>
-      </w:r>
-      <w:r>
-        <w:br w:type="textWrapping"/>
-      </w:r>
-      <w:r>
-        <w:rPr>
-          <w:rStyle w:val="VerbatimChar"/>
-        </w:rPr>
-        <w:t xml:space="preserve">## rcs(hayasaka_ddd, knots)hayasaka_ddd' -0.01647256 -0.01332007 -0.02013124</w:t>
-      </w:r>
+        <w:pStyle w:val="Heading1"/>
+      </w:pPr>
+      <w:bookmarkStart w:id="20" w:name="analysis-for-risk-ratio-rr-linear-and-splines"/>
+      <w:r>
+        <w:t xml:space="preserve">Analysis for Risk ratio (RR): linear and splines</w:t>
+      </w:r>
+      <w:bookmarkEnd w:id="20"/>
     </w:p>
     <w:p>
       <w:pPr>
         <w:pStyle w:val="Heading2"/>
       </w:pPr>
-      <w:bookmarkStart w:id="21" w:name="including-plots"/>
+      <w:bookmarkStart w:id="21" w:name="estimation"/>
+      <w:r>
+        <w:t xml:space="preserve">Estimation</w:t>
+      </w:r>
+      <w:bookmarkEnd w:id="21"/>
+    </w:p>
+    <w:tbl>
+      <w:tblPr>
+        <w:tblStyle w:val="Table"/>
+        <w:tblW w:type="pct" w:w="0.0"/>
+        <w:tblLook w:firstRow="1"/>
+      </w:tblPr>
+      <w:tblGrid/>
+      <w:tr>
+        <w:trPr>
+          <w:cnfStyle w:firstRow="1"/>
+        </w:trPr>
+        <w:tc>
+          <w:tcPr>
+            <w:tcBorders>
+              <w:bottom w:val="single"/>
+            </w:tcBorders>
+            <w:vAlign w:val="bottom"/>
+          </w:tcPr>
+          <w:p>
+            <w:pPr>
+              <w:pStyle w:val="Compact"/>
+            </w:pPr>
+          </w:p>
+        </w:tc>
+        <w:tc>
+          <w:tcPr>
+            <w:tcBorders>
+              <w:bottom w:val="single"/>
+            </w:tcBorders>
+            <w:vAlign w:val="bottom"/>
+          </w:tcPr>
+          <w:p>
+            <w:pPr>
+              <w:pStyle w:val="Compact"/>
+              <w:jc w:val="center"/>
+            </w:pPr>
+            <w:r>
+              <w:t xml:space="preserve">bayesBin</w:t>
+            </w:r>
+          </w:p>
+        </w:tc>
+        <w:tc>
+          <w:tcPr>
+            <w:tcBorders>
+              <w:bottom w:val="single"/>
+            </w:tcBorders>
+            <w:vAlign w:val="bottom"/>
+          </w:tcPr>
+          <w:p>
+            <w:pPr>
+              <w:pStyle w:val="Compact"/>
+              <w:jc w:val="center"/>
+            </w:pPr>
+            <w:r>
+              <w:t xml:space="preserve">bayesNor</w:t>
+            </w:r>
+          </w:p>
+        </w:tc>
+        <w:tc>
+          <w:tcPr>
+            <w:tcBorders>
+              <w:bottom w:val="single"/>
+            </w:tcBorders>
+            <w:vAlign w:val="bottom"/>
+          </w:tcPr>
+          <w:p>
+            <w:pPr>
+              <w:pStyle w:val="Compact"/>
+              <w:jc w:val="center"/>
+            </w:pPr>
+            <w:r>
+              <w:t xml:space="preserve">Freq</w:t>
+            </w:r>
+          </w:p>
+        </w:tc>
+        <w:tc>
+          <w:tcPr>
+            <w:tcBorders>
+              <w:bottom w:val="single"/>
+            </w:tcBorders>
+            <w:vAlign w:val="bottom"/>
+          </w:tcPr>
+          <w:p>
+            <w:pPr>
+              <w:pStyle w:val="Compact"/>
+              <w:jc w:val="center"/>
+            </w:pPr>
+            <w:r>
+              <w:t xml:space="preserve">rhatS</w:t>
+            </w:r>
+          </w:p>
+        </w:tc>
+        <w:tc>
+          <w:tcPr>
+            <w:tcBorders>
+              <w:bottom w:val="single"/>
+            </w:tcBorders>
+            <w:vAlign w:val="bottom"/>
+          </w:tcPr>
+          <w:p>
+            <w:pPr>
+              <w:pStyle w:val="Compact"/>
+              <w:jc w:val="center"/>
+            </w:pPr>
+            <w:r>
+              <w:t xml:space="preserve">rhatS</w:t>
+            </w:r>
+          </w:p>
+        </w:tc>
+      </w:tr>
+      <w:tr>
+        <w:tc>
+          <w:p>
+            <w:pPr>
+              <w:pStyle w:val="Compact"/>
+              <w:jc w:val="left"/>
+            </w:pPr>
+            <w:r>
+              <w:t xml:space="preserve">dose.s</w:t>
+            </w:r>
+          </w:p>
+        </w:tc>
+        <w:tc>
+          <w:p>
+            <w:pPr>
+              <w:pStyle w:val="Compact"/>
+              <w:jc w:val="center"/>
+            </w:pPr>
+            <w:r>
+              <w:t xml:space="preserve">0.01162</w:t>
+            </w:r>
+          </w:p>
+        </w:tc>
+        <w:tc>
+          <w:p>
+            <w:pPr>
+              <w:pStyle w:val="Compact"/>
+              <w:jc w:val="center"/>
+            </w:pPr>
+            <w:r>
+              <w:t xml:space="preserve">0.01443</w:t>
+            </w:r>
+          </w:p>
+        </w:tc>
+        <w:tc>
+          <w:p>
+            <w:pPr>
+              <w:pStyle w:val="Compact"/>
+              <w:jc w:val="center"/>
+            </w:pPr>
+            <w:r>
+              <w:t xml:space="preserve">0.01109</w:t>
+            </w:r>
+          </w:p>
+        </w:tc>
+        <w:tc>
+          <w:p>
+            <w:pPr>
+              <w:pStyle w:val="Compact"/>
+              <w:jc w:val="center"/>
+            </w:pPr>
+            <w:r>
+              <w:t xml:space="preserve">1.00149</w:t>
+            </w:r>
+          </w:p>
+        </w:tc>
+        <w:tc>
+          <w:p>
+            <w:pPr>
+              <w:pStyle w:val="Compact"/>
+              <w:jc w:val="center"/>
+            </w:pPr>
+            <w:r>
+              <w:t xml:space="preserve">1.00103</w:t>
+            </w:r>
+          </w:p>
+        </w:tc>
+      </w:tr>
+      <w:tr>
+        <w:tc>
+          <w:p>
+            <w:pPr>
+              <w:pStyle w:val="Compact"/>
+              <w:jc w:val="left"/>
+            </w:pPr>
+            <w:r>
+              <w:t xml:space="preserve">dose.trans.s</w:t>
+            </w:r>
+          </w:p>
+        </w:tc>
+        <w:tc>
+          <w:p>
+            <w:pPr>
+              <w:pStyle w:val="Compact"/>
+              <w:jc w:val="center"/>
+            </w:pPr>
+            <w:r>
+              <w:t xml:space="preserve">-0.01575</w:t>
+            </w:r>
+          </w:p>
+        </w:tc>
+        <w:tc>
+          <w:p>
+            <w:pPr>
+              <w:pStyle w:val="Compact"/>
+              <w:jc w:val="center"/>
+            </w:pPr>
+            <w:r>
+              <w:t xml:space="preserve">-0.02723</w:t>
+            </w:r>
+          </w:p>
+        </w:tc>
+        <w:tc>
+          <w:p>
+            <w:pPr>
+              <w:pStyle w:val="Compact"/>
+              <w:jc w:val="center"/>
+            </w:pPr>
+            <w:r>
+              <w:t xml:space="preserve">-0.02013</w:t>
+            </w:r>
+          </w:p>
+        </w:tc>
+        <w:tc>
+          <w:p>
+            <w:pPr>
+              <w:pStyle w:val="Compact"/>
+              <w:jc w:val="center"/>
+            </w:pPr>
+            <w:r>
+              <w:t xml:space="preserve">1.00170</w:t>
+            </w:r>
+          </w:p>
+        </w:tc>
+        <w:tc>
+          <w:p>
+            <w:pPr>
+              <w:pStyle w:val="Compact"/>
+              <w:jc w:val="center"/>
+            </w:pPr>
+            <w:r>
+              <w:t xml:space="preserve">1.00108</w:t>
+            </w:r>
+          </w:p>
+        </w:tc>
+      </w:tr>
+      <w:tr>
+        <w:tc>
+          <w:p>
+            <w:pPr>
+              <w:pStyle w:val="Compact"/>
+              <w:jc w:val="left"/>
+            </w:pPr>
+            <w:r>
+              <w:t xml:space="preserve">tau.s</w:t>
+            </w:r>
+          </w:p>
+        </w:tc>
+        <w:tc>
+          <w:p>
+            <w:pPr>
+              <w:pStyle w:val="Compact"/>
+              <w:jc w:val="center"/>
+            </w:pPr>
+            <w:r>
+              <w:t xml:space="preserve">0.00413</w:t>
+            </w:r>
+          </w:p>
+        </w:tc>
+        <w:tc>
+          <w:p>
+            <w:pPr>
+              <w:pStyle w:val="Compact"/>
+              <w:jc w:val="center"/>
+            </w:pPr>
+            <w:r>
+              <w:t xml:space="preserve">0.01040</w:t>
+            </w:r>
+          </w:p>
+        </w:tc>
+        <w:tc>
+          <w:p>
+            <w:pPr>
+              <w:pStyle w:val="Compact"/>
+              <w:jc w:val="center"/>
+            </w:pPr>
+            <w:r>
+              <w:t xml:space="preserve">NA</w:t>
+            </w:r>
+          </w:p>
+        </w:tc>
+        <w:tc>
+          <w:p>
+            <w:pPr>
+              <w:pStyle w:val="Compact"/>
+              <w:jc w:val="center"/>
+            </w:pPr>
+            <w:r>
+              <w:t xml:space="preserve">1.00102</w:t>
+            </w:r>
+          </w:p>
+        </w:tc>
+        <w:tc>
+          <w:p>
+            <w:pPr>
+              <w:pStyle w:val="Compact"/>
+              <w:jc w:val="center"/>
+            </w:pPr>
+            <w:r>
+              <w:t xml:space="preserve">1.00102</w:t>
+            </w:r>
+          </w:p>
+        </w:tc>
+      </w:tr>
+      <w:tr>
+        <w:tc>
+          <w:p>
+            <w:pPr>
+              <w:pStyle w:val="Compact"/>
+              <w:jc w:val="left"/>
+            </w:pPr>
+            <w:r>
+              <w:t xml:space="preserve">dose.l</w:t>
+            </w:r>
+          </w:p>
+        </w:tc>
+        <w:tc>
+          <w:p>
+            <w:pPr>
+              <w:pStyle w:val="Compact"/>
+              <w:jc w:val="center"/>
+            </w:pPr>
+            <w:r>
+              <w:t xml:space="preserve">0.00933</w:t>
+            </w:r>
+          </w:p>
+        </w:tc>
+        <w:tc>
+          <w:p>
+            <w:pPr>
+              <w:pStyle w:val="Compact"/>
+              <w:jc w:val="center"/>
+            </w:pPr>
+            <w:r>
+              <w:t xml:space="preserve">0.00770</w:t>
+            </w:r>
+          </w:p>
+        </w:tc>
+        <w:tc>
+          <w:p>
+            <w:pPr>
+              <w:pStyle w:val="Compact"/>
+              <w:jc w:val="center"/>
+            </w:pPr>
+            <w:r>
+              <w:t xml:space="preserve">0.00620</w:t>
+            </w:r>
+          </w:p>
+        </w:tc>
+        <w:tc>
+          <w:p>
+            <w:pPr>
+              <w:pStyle w:val="Compact"/>
+              <w:jc w:val="center"/>
+            </w:pPr>
+            <w:r>
+              <w:t xml:space="preserve">1.00100</w:t>
+            </w:r>
+          </w:p>
+        </w:tc>
+        <w:tc>
+          <w:p>
+            <w:pPr>
+              <w:pStyle w:val="Compact"/>
+              <w:jc w:val="center"/>
+            </w:pPr>
+            <w:r>
+              <w:t xml:space="preserve">1.00100</w:t>
+            </w:r>
+          </w:p>
+        </w:tc>
+      </w:tr>
+      <w:tr>
+        <w:tc>
+          <w:p>
+            <w:pPr>
+              <w:pStyle w:val="Compact"/>
+              <w:jc w:val="left"/>
+            </w:pPr>
+            <w:r>
+              <w:t xml:space="preserve">tau.l</w:t>
+            </w:r>
+          </w:p>
+        </w:tc>
+        <w:tc>
+          <w:p>
+            <w:pPr>
+              <w:pStyle w:val="Compact"/>
+              <w:jc w:val="center"/>
+            </w:pPr>
+            <w:r>
+              <w:t xml:space="preserve">0.00350</w:t>
+            </w:r>
+          </w:p>
+        </w:tc>
+        <w:tc>
+          <w:p>
+            <w:pPr>
+              <w:pStyle w:val="Compact"/>
+              <w:jc w:val="center"/>
+            </w:pPr>
+            <w:r>
+              <w:t xml:space="preserve">0.01048</w:t>
+            </w:r>
+          </w:p>
+        </w:tc>
+        <w:tc>
+          <w:p>
+            <w:pPr>
+              <w:pStyle w:val="Compact"/>
+              <w:jc w:val="center"/>
+            </w:pPr>
+            <w:r>
+              <w:t xml:space="preserve">NA</w:t>
+            </w:r>
+          </w:p>
+        </w:tc>
+        <w:tc>
+          <w:p>
+            <w:pPr>
+              <w:pStyle w:val="Compact"/>
+              <w:jc w:val="center"/>
+            </w:pPr>
+            <w:r>
+              <w:t xml:space="preserve">1.00101</w:t>
+            </w:r>
+          </w:p>
+        </w:tc>
+        <w:tc>
+          <w:p>
+            <w:pPr>
+              <w:pStyle w:val="Compact"/>
+              <w:jc w:val="center"/>
+            </w:pPr>
+            <w:r>
+              <w:t xml:space="preserve">1.00102</w:t>
+            </w:r>
+          </w:p>
+        </w:tc>
+      </w:tr>
+    </w:tbl>
+    <w:p>
+      <w:pPr>
+        <w:pStyle w:val="Heading2"/>
+      </w:pPr>
+      <w:bookmarkStart w:id="22" w:name="including-plots"/>
       <w:r>
         <w:t xml:space="preserve">Including Plots</w:t>
       </w:r>
-      <w:bookmarkEnd w:id="21"/>
-    </w:p>
-    <w:p>
-      <w:pPr>
-        <w:pStyle w:val="Heading1"/>
-      </w:pPr>
-      <w:bookmarkStart w:id="22" w:name="check-autocorrelation"/>
+      <w:bookmarkEnd w:id="22"/>
+    </w:p>
+    <w:p>
+      <w:pPr>
+        <w:pStyle w:val="Heading3"/>
+      </w:pPr>
+      <w:bookmarkStart w:id="23" w:name="check-autocorrelation"/>
       <w:r>
         <w:t xml:space="preserve">Check autocorrelation</w:t>
       </w:r>
-      <w:bookmarkEnd w:id="22"/>
+      <w:bookmarkEnd w:id="23"/>
+    </w:p>
+    <w:p>
+      <w:pPr>
+        <w:pStyle w:val="Heading4"/>
+      </w:pPr>
+      <w:bookmarkStart w:id="24" w:name="spline"/>
+      <w:r>
+        <w:t xml:space="preserve">Spline</w:t>
+      </w:r>
+      <w:bookmarkEnd w:id="24"/>
     </w:p>
     <w:p>
       <w:pPr>
@@ -138,13 +580,13 @@
               <a:graphicData uri="http://schemas.openxmlformats.org/drawingml/2006/picture">
                 <pic:pic>
                   <pic:nvPicPr>
-                    <pic:cNvPr descr="AntiDepressantDRmeta_files/figure-docx/unnamed-chunk-5-1.png" id="0" name="Picture"/>
+                    <pic:cNvPr descr="AntiDepressantDRmeta_files/figure-docx/unnamed-chunk-6-1.png" id="0" name="Picture"/>
                     <pic:cNvPicPr>
                       <a:picLocks noChangeArrowheads="1" noChangeAspect="1"/>
                     </pic:cNvPicPr>
                   </pic:nvPicPr>
                   <pic:blipFill>
-                    <a:blip r:embed="rId23"/>
+                    <a:blip r:embed="rId25"/>
                     <a:stretch>
                       <a:fillRect/>
                     </a:stretch>
@@ -153,6 +595,2052 @@
                     <a:xfrm>
                       <a:off x="0" y="0"/>
                       <a:ext cx="5334000" cy="4267200"/>
+                    </a:xfrm>
+                    <a:prstGeom prst="rect">
+                      <a:avLst/>
+                    </a:prstGeom>
+                    <a:noFill/>
+                    <a:ln w="9525">
+                      <a:noFill/>
+                      <a:headEnd/>
+                      <a:tailEnd/>
+                    </a:ln>
+                  </pic:spPr>
+                </pic:pic>
+              </a:graphicData>
+            </a:graphic>
+          </wp:inline>
+        </w:drawing>
+      </w:r>
+      <w:r>
+        <w:t xml:space="preserve"> </w:t>
+      </w:r>
+      <w:r>
+        <w:t xml:space="preserve">#### Linear</w:t>
+      </w:r>
+      <w:r>
+        <w:t xml:space="preserve"> </w:t>
+      </w:r>
+      <w:r>
+        <w:drawing>
+          <wp:inline>
+            <wp:extent cx="5334000" cy="4267200"/>
+            <wp:effectExtent b="0" l="0" r="0" t="0"/>
+            <wp:docPr descr="" title="" id="1" name="Picture"/>
+            <a:graphic>
+              <a:graphicData uri="http://schemas.openxmlformats.org/drawingml/2006/picture">
+                <pic:pic>
+                  <pic:nvPicPr>
+                    <pic:cNvPr descr="AntiDepressantDRmeta_files/figure-docx/unnamed-chunk-7-1.png" id="0" name="Picture"/>
+                    <pic:cNvPicPr>
+                      <a:picLocks noChangeArrowheads="1" noChangeAspect="1"/>
+                    </pic:cNvPicPr>
+                  </pic:nvPicPr>
+                  <pic:blipFill>
+                    <a:blip r:embed="rId26"/>
+                    <a:stretch>
+                      <a:fillRect/>
+                    </a:stretch>
+                  </pic:blipFill>
+                  <pic:spPr bwMode="auto">
+                    <a:xfrm>
+                      <a:off x="0" y="0"/>
+                      <a:ext cx="5334000" cy="4267200"/>
+                    </a:xfrm>
+                    <a:prstGeom prst="rect">
+                      <a:avLst/>
+                    </a:prstGeom>
+                    <a:noFill/>
+                    <a:ln w="9525">
+                      <a:noFill/>
+                      <a:headEnd/>
+                      <a:tailEnd/>
+                    </a:ln>
+                  </pic:spPr>
+                </pic:pic>
+              </a:graphicData>
+            </a:graphic>
+          </wp:inline>
+        </w:drawing>
+      </w:r>
+      <w:r>
+        <w:t xml:space="preserve"> </w:t>
+      </w:r>
+      <w:r>
+        <w:t xml:space="preserve">### Trace plots</w:t>
+      </w:r>
+    </w:p>
+    <w:p>
+      <w:pPr>
+        <w:pStyle w:val="Heading4"/>
+      </w:pPr>
+      <w:bookmarkStart w:id="27" w:name="spline-1"/>
+      <w:r>
+        <w:t xml:space="preserve">Spline</w:t>
+      </w:r>
+      <w:bookmarkEnd w:id="27"/>
+    </w:p>
+    <w:p>
+      <w:pPr>
+        <w:pStyle w:val="FirstParagraph"/>
+      </w:pPr>
+      <w:r>
+        <w:drawing>
+          <wp:inline>
+            <wp:extent cx="5334000" cy="3810000"/>
+            <wp:effectExtent b="0" l="0" r="0" t="0"/>
+            <wp:docPr descr="" title="" id="1" name="Picture"/>
+            <a:graphic>
+              <a:graphicData uri="http://schemas.openxmlformats.org/drawingml/2006/picture">
+                <pic:pic>
+                  <pic:nvPicPr>
+                    <pic:cNvPr descr="AntiDepressantDRmeta_files/figure-docx/unnamed-chunk-8-1.png" id="0" name="Picture"/>
+                    <pic:cNvPicPr>
+                      <a:picLocks noChangeArrowheads="1" noChangeAspect="1"/>
+                    </pic:cNvPicPr>
+                  </pic:nvPicPr>
+                  <pic:blipFill>
+                    <a:blip r:embed="rId28"/>
+                    <a:stretch>
+                      <a:fillRect/>
+                    </a:stretch>
+                  </pic:blipFill>
+                  <pic:spPr bwMode="auto">
+                    <a:xfrm>
+                      <a:off x="0" y="0"/>
+                      <a:ext cx="5334000" cy="3810000"/>
+                    </a:xfrm>
+                    <a:prstGeom prst="rect">
+                      <a:avLst/>
+                    </a:prstGeom>
+                    <a:noFill/>
+                    <a:ln w="9525">
+                      <a:noFill/>
+                      <a:headEnd/>
+                      <a:tailEnd/>
+                    </a:ln>
+                  </pic:spPr>
+                </pic:pic>
+              </a:graphicData>
+            </a:graphic>
+          </wp:inline>
+        </w:drawing>
+      </w:r>
+      <w:r>
+        <w:drawing>
+          <wp:inline>
+            <wp:extent cx="5334000" cy="3810000"/>
+            <wp:effectExtent b="0" l="0" r="0" t="0"/>
+            <wp:docPr descr="" title="" id="1" name="Picture"/>
+            <a:graphic>
+              <a:graphicData uri="http://schemas.openxmlformats.org/drawingml/2006/picture">
+                <pic:pic>
+                  <pic:nvPicPr>
+                    <pic:cNvPr descr="AntiDepressantDRmeta_files/figure-docx/unnamed-chunk-8-2.png" id="0" name="Picture"/>
+                    <pic:cNvPicPr>
+                      <a:picLocks noChangeArrowheads="1" noChangeAspect="1"/>
+                    </pic:cNvPicPr>
+                  </pic:nvPicPr>
+                  <pic:blipFill>
+                    <a:blip r:embed="rId29"/>
+                    <a:stretch>
+                      <a:fillRect/>
+                    </a:stretch>
+                  </pic:blipFill>
+                  <pic:spPr bwMode="auto">
+                    <a:xfrm>
+                      <a:off x="0" y="0"/>
+                      <a:ext cx="5334000" cy="3810000"/>
+                    </a:xfrm>
+                    <a:prstGeom prst="rect">
+                      <a:avLst/>
+                    </a:prstGeom>
+                    <a:noFill/>
+                    <a:ln w="9525">
+                      <a:noFill/>
+                      <a:headEnd/>
+                      <a:tailEnd/>
+                    </a:ln>
+                  </pic:spPr>
+                </pic:pic>
+              </a:graphicData>
+            </a:graphic>
+          </wp:inline>
+        </w:drawing>
+      </w:r>
+      <w:r>
+        <w:drawing>
+          <wp:inline>
+            <wp:extent cx="5334000" cy="3810000"/>
+            <wp:effectExtent b="0" l="0" r="0" t="0"/>
+            <wp:docPr descr="" title="" id="1" name="Picture"/>
+            <a:graphic>
+              <a:graphicData uri="http://schemas.openxmlformats.org/drawingml/2006/picture">
+                <pic:pic>
+                  <pic:nvPicPr>
+                    <pic:cNvPr descr="AntiDepressantDRmeta_files/figure-docx/unnamed-chunk-8-3.png" id="0" name="Picture"/>
+                    <pic:cNvPicPr>
+                      <a:picLocks noChangeArrowheads="1" noChangeAspect="1"/>
+                    </pic:cNvPicPr>
+                  </pic:nvPicPr>
+                  <pic:blipFill>
+                    <a:blip r:embed="rId30"/>
+                    <a:stretch>
+                      <a:fillRect/>
+                    </a:stretch>
+                  </pic:blipFill>
+                  <pic:spPr bwMode="auto">
+                    <a:xfrm>
+                      <a:off x="0" y="0"/>
+                      <a:ext cx="5334000" cy="3810000"/>
+                    </a:xfrm>
+                    <a:prstGeom prst="rect">
+                      <a:avLst/>
+                    </a:prstGeom>
+                    <a:noFill/>
+                    <a:ln w="9525">
+                      <a:noFill/>
+                      <a:headEnd/>
+                      <a:tailEnd/>
+                    </a:ln>
+                  </pic:spPr>
+                </pic:pic>
+              </a:graphicData>
+            </a:graphic>
+          </wp:inline>
+        </w:drawing>
+      </w:r>
+      <w:r>
+        <w:drawing>
+          <wp:inline>
+            <wp:extent cx="5334000" cy="3810000"/>
+            <wp:effectExtent b="0" l="0" r="0" t="0"/>
+            <wp:docPr descr="" title="" id="1" name="Picture"/>
+            <a:graphic>
+              <a:graphicData uri="http://schemas.openxmlformats.org/drawingml/2006/picture">
+                <pic:pic>
+                  <pic:nvPicPr>
+                    <pic:cNvPr descr="AntiDepressantDRmeta_files/figure-docx/unnamed-chunk-8-4.png" id="0" name="Picture"/>
+                    <pic:cNvPicPr>
+                      <a:picLocks noChangeArrowheads="1" noChangeAspect="1"/>
+                    </pic:cNvPicPr>
+                  </pic:nvPicPr>
+                  <pic:blipFill>
+                    <a:blip r:embed="rId31"/>
+                    <a:stretch>
+                      <a:fillRect/>
+                    </a:stretch>
+                  </pic:blipFill>
+                  <pic:spPr bwMode="auto">
+                    <a:xfrm>
+                      <a:off x="0" y="0"/>
+                      <a:ext cx="5334000" cy="3810000"/>
+                    </a:xfrm>
+                    <a:prstGeom prst="rect">
+                      <a:avLst/>
+                    </a:prstGeom>
+                    <a:noFill/>
+                    <a:ln w="9525">
+                      <a:noFill/>
+                      <a:headEnd/>
+                      <a:tailEnd/>
+                    </a:ln>
+                  </pic:spPr>
+                </pic:pic>
+              </a:graphicData>
+            </a:graphic>
+          </wp:inline>
+        </w:drawing>
+      </w:r>
+      <w:r>
+        <w:drawing>
+          <wp:inline>
+            <wp:extent cx="5334000" cy="3810000"/>
+            <wp:effectExtent b="0" l="0" r="0" t="0"/>
+            <wp:docPr descr="" title="" id="1" name="Picture"/>
+            <a:graphic>
+              <a:graphicData uri="http://schemas.openxmlformats.org/drawingml/2006/picture">
+                <pic:pic>
+                  <pic:nvPicPr>
+                    <pic:cNvPr descr="AntiDepressantDRmeta_files/figure-docx/unnamed-chunk-8-5.png" id="0" name="Picture"/>
+                    <pic:cNvPicPr>
+                      <a:picLocks noChangeArrowheads="1" noChangeAspect="1"/>
+                    </pic:cNvPicPr>
+                  </pic:nvPicPr>
+                  <pic:blipFill>
+                    <a:blip r:embed="rId32"/>
+                    <a:stretch>
+                      <a:fillRect/>
+                    </a:stretch>
+                  </pic:blipFill>
+                  <pic:spPr bwMode="auto">
+                    <a:xfrm>
+                      <a:off x="0" y="0"/>
+                      <a:ext cx="5334000" cy="3810000"/>
+                    </a:xfrm>
+                    <a:prstGeom prst="rect">
+                      <a:avLst/>
+                    </a:prstGeom>
+                    <a:noFill/>
+                    <a:ln w="9525">
+                      <a:noFill/>
+                      <a:headEnd/>
+                      <a:tailEnd/>
+                    </a:ln>
+                  </pic:spPr>
+                </pic:pic>
+              </a:graphicData>
+            </a:graphic>
+          </wp:inline>
+        </w:drawing>
+      </w:r>
+      <w:r>
+        <w:drawing>
+          <wp:inline>
+            <wp:extent cx="5334000" cy="3810000"/>
+            <wp:effectExtent b="0" l="0" r="0" t="0"/>
+            <wp:docPr descr="" title="" id="1" name="Picture"/>
+            <a:graphic>
+              <a:graphicData uri="http://schemas.openxmlformats.org/drawingml/2006/picture">
+                <pic:pic>
+                  <pic:nvPicPr>
+                    <pic:cNvPr descr="AntiDepressantDRmeta_files/figure-docx/unnamed-chunk-8-6.png" id="0" name="Picture"/>
+                    <pic:cNvPicPr>
+                      <a:picLocks noChangeArrowheads="1" noChangeAspect="1"/>
+                    </pic:cNvPicPr>
+                  </pic:nvPicPr>
+                  <pic:blipFill>
+                    <a:blip r:embed="rId33"/>
+                    <a:stretch>
+                      <a:fillRect/>
+                    </a:stretch>
+                  </pic:blipFill>
+                  <pic:spPr bwMode="auto">
+                    <a:xfrm>
+                      <a:off x="0" y="0"/>
+                      <a:ext cx="5334000" cy="3810000"/>
+                    </a:xfrm>
+                    <a:prstGeom prst="rect">
+                      <a:avLst/>
+                    </a:prstGeom>
+                    <a:noFill/>
+                    <a:ln w="9525">
+                      <a:noFill/>
+                      <a:headEnd/>
+                      <a:tailEnd/>
+                    </a:ln>
+                  </pic:spPr>
+                </pic:pic>
+              </a:graphicData>
+            </a:graphic>
+          </wp:inline>
+        </w:drawing>
+      </w:r>
+      <w:r>
+        <w:t xml:space="preserve"> </w:t>
+      </w:r>
+      <w:r>
+        <w:t xml:space="preserve">#### Linear</w:t>
+      </w:r>
+      <w:r>
+        <w:t xml:space="preserve"> </w:t>
+      </w:r>
+      <w:r>
+        <w:drawing>
+          <wp:inline>
+            <wp:extent cx="5334000" cy="4267200"/>
+            <wp:effectExtent b="0" l="0" r="0" t="0"/>
+            <wp:docPr descr="" title="" id="1" name="Picture"/>
+            <a:graphic>
+              <a:graphicData uri="http://schemas.openxmlformats.org/drawingml/2006/picture">
+                <pic:pic>
+                  <pic:nvPicPr>
+                    <pic:cNvPr descr="AntiDepressantDRmeta_files/figure-docx/unnamed-chunk-9-1.png" id="0" name="Picture"/>
+                    <pic:cNvPicPr>
+                      <a:picLocks noChangeArrowheads="1" noChangeAspect="1"/>
+                    </pic:cNvPicPr>
+                  </pic:nvPicPr>
+                  <pic:blipFill>
+                    <a:blip r:embed="rId34"/>
+                    <a:stretch>
+                      <a:fillRect/>
+                    </a:stretch>
+                  </pic:blipFill>
+                  <pic:spPr bwMode="auto">
+                    <a:xfrm>
+                      <a:off x="0" y="0"/>
+                      <a:ext cx="5334000" cy="4267200"/>
+                    </a:xfrm>
+                    <a:prstGeom prst="rect">
+                      <a:avLst/>
+                    </a:prstGeom>
+                    <a:noFill/>
+                    <a:ln w="9525">
+                      <a:noFill/>
+                      <a:headEnd/>
+                      <a:tailEnd/>
+                    </a:ln>
+                  </pic:spPr>
+                </pic:pic>
+              </a:graphicData>
+            </a:graphic>
+          </wp:inline>
+        </w:drawing>
+      </w:r>
+      <w:r>
+        <w:drawing>
+          <wp:inline>
+            <wp:extent cx="5334000" cy="4267200"/>
+            <wp:effectExtent b="0" l="0" r="0" t="0"/>
+            <wp:docPr descr="" title="" id="1" name="Picture"/>
+            <a:graphic>
+              <a:graphicData uri="http://schemas.openxmlformats.org/drawingml/2006/picture">
+                <pic:pic>
+                  <pic:nvPicPr>
+                    <pic:cNvPr descr="AntiDepressantDRmeta_files/figure-docx/unnamed-chunk-9-2.png" id="0" name="Picture"/>
+                    <pic:cNvPicPr>
+                      <a:picLocks noChangeArrowheads="1" noChangeAspect="1"/>
+                    </pic:cNvPicPr>
+                  </pic:nvPicPr>
+                  <pic:blipFill>
+                    <a:blip r:embed="rId35"/>
+                    <a:stretch>
+                      <a:fillRect/>
+                    </a:stretch>
+                  </pic:blipFill>
+                  <pic:spPr bwMode="auto">
+                    <a:xfrm>
+                      <a:off x="0" y="0"/>
+                      <a:ext cx="5334000" cy="4267200"/>
+                    </a:xfrm>
+                    <a:prstGeom prst="rect">
+                      <a:avLst/>
+                    </a:prstGeom>
+                    <a:noFill/>
+                    <a:ln w="9525">
+                      <a:noFill/>
+                      <a:headEnd/>
+                      <a:tailEnd/>
+                    </a:ln>
+                  </pic:spPr>
+                </pic:pic>
+              </a:graphicData>
+            </a:graphic>
+          </wp:inline>
+        </w:drawing>
+      </w:r>
+      <w:r>
+        <w:drawing>
+          <wp:inline>
+            <wp:extent cx="5334000" cy="4267200"/>
+            <wp:effectExtent b="0" l="0" r="0" t="0"/>
+            <wp:docPr descr="" title="" id="1" name="Picture"/>
+            <a:graphic>
+              <a:graphicData uri="http://schemas.openxmlformats.org/drawingml/2006/picture">
+                <pic:pic>
+                  <pic:nvPicPr>
+                    <pic:cNvPr descr="AntiDepressantDRmeta_files/figure-docx/unnamed-chunk-9-3.png" id="0" name="Picture"/>
+                    <pic:cNvPicPr>
+                      <a:picLocks noChangeArrowheads="1" noChangeAspect="1"/>
+                    </pic:cNvPicPr>
+                  </pic:nvPicPr>
+                  <pic:blipFill>
+                    <a:blip r:embed="rId36"/>
+                    <a:stretch>
+                      <a:fillRect/>
+                    </a:stretch>
+                  </pic:blipFill>
+                  <pic:spPr bwMode="auto">
+                    <a:xfrm>
+                      <a:off x="0" y="0"/>
+                      <a:ext cx="5334000" cy="4267200"/>
+                    </a:xfrm>
+                    <a:prstGeom prst="rect">
+                      <a:avLst/>
+                    </a:prstGeom>
+                    <a:noFill/>
+                    <a:ln w="9525">
+                      <a:noFill/>
+                      <a:headEnd/>
+                      <a:tailEnd/>
+                    </a:ln>
+                  </pic:spPr>
+                </pic:pic>
+              </a:graphicData>
+            </a:graphic>
+          </wp:inline>
+        </w:drawing>
+      </w:r>
+      <w:r>
+        <w:drawing>
+          <wp:inline>
+            <wp:extent cx="5334000" cy="4267200"/>
+            <wp:effectExtent b="0" l="0" r="0" t="0"/>
+            <wp:docPr descr="" title="" id="1" name="Picture"/>
+            <a:graphic>
+              <a:graphicData uri="http://schemas.openxmlformats.org/drawingml/2006/picture">
+                <pic:pic>
+                  <pic:nvPicPr>
+                    <pic:cNvPr descr="AntiDepressantDRmeta_files/figure-docx/unnamed-chunk-9-4.png" id="0" name="Picture"/>
+                    <pic:cNvPicPr>
+                      <a:picLocks noChangeArrowheads="1" noChangeAspect="1"/>
+                    </pic:cNvPicPr>
+                  </pic:nvPicPr>
+                  <pic:blipFill>
+                    <a:blip r:embed="rId37"/>
+                    <a:stretch>
+                      <a:fillRect/>
+                    </a:stretch>
+                  </pic:blipFill>
+                  <pic:spPr bwMode="auto">
+                    <a:xfrm>
+                      <a:off x="0" y="0"/>
+                      <a:ext cx="5334000" cy="4267200"/>
+                    </a:xfrm>
+                    <a:prstGeom prst="rect">
+                      <a:avLst/>
+                    </a:prstGeom>
+                    <a:noFill/>
+                    <a:ln w="9525">
+                      <a:noFill/>
+                      <a:headEnd/>
+                      <a:tailEnd/>
+                    </a:ln>
+                  </pic:spPr>
+                </pic:pic>
+              </a:graphicData>
+            </a:graphic>
+          </wp:inline>
+        </w:drawing>
+      </w:r>
+    </w:p>
+    <w:p>
+      <w:pPr>
+        <w:pStyle w:val="Heading3"/>
+      </w:pPr>
+      <w:bookmarkStart w:id="38" w:name="parameters-distribution"/>
+      <w:r>
+        <w:t xml:space="preserve">Parameters distribution</w:t>
+      </w:r>
+      <w:bookmarkEnd w:id="38"/>
+    </w:p>
+    <w:p>
+      <w:pPr>
+        <w:pStyle w:val="Heading4"/>
+      </w:pPr>
+      <w:bookmarkStart w:id="39" w:name="spline-2"/>
+      <w:r>
+        <w:t xml:space="preserve">Spline</w:t>
+      </w:r>
+      <w:bookmarkEnd w:id="39"/>
+    </w:p>
+    <w:p>
+      <w:pPr>
+        <w:pStyle w:val="FirstParagraph"/>
+      </w:pPr>
+      <w:r>
+        <w:drawing>
+          <wp:inline>
+            <wp:extent cx="5334000" cy="3810000"/>
+            <wp:effectExtent b="0" l="0" r="0" t="0"/>
+            <wp:docPr descr="" title="" id="1" name="Picture"/>
+            <a:graphic>
+              <a:graphicData uri="http://schemas.openxmlformats.org/drawingml/2006/picture">
+                <pic:pic>
+                  <pic:nvPicPr>
+                    <pic:cNvPr descr="AntiDepressantDRmeta_files/figure-docx/unnamed-chunk-10-1.png" id="0" name="Picture"/>
+                    <pic:cNvPicPr>
+                      <a:picLocks noChangeArrowheads="1" noChangeAspect="1"/>
+                    </pic:cNvPicPr>
+                  </pic:nvPicPr>
+                  <pic:blipFill>
+                    <a:blip r:embed="rId40"/>
+                    <a:stretch>
+                      <a:fillRect/>
+                    </a:stretch>
+                  </pic:blipFill>
+                  <pic:spPr bwMode="auto">
+                    <a:xfrm>
+                      <a:off x="0" y="0"/>
+                      <a:ext cx="5334000" cy="3810000"/>
+                    </a:xfrm>
+                    <a:prstGeom prst="rect">
+                      <a:avLst/>
+                    </a:prstGeom>
+                    <a:noFill/>
+                    <a:ln w="9525">
+                      <a:noFill/>
+                      <a:headEnd/>
+                      <a:tailEnd/>
+                    </a:ln>
+                  </pic:spPr>
+                </pic:pic>
+              </a:graphicData>
+            </a:graphic>
+          </wp:inline>
+        </w:drawing>
+      </w:r>
+    </w:p>
+    <w:p>
+      <w:pPr>
+        <w:pStyle w:val="Heading4"/>
+      </w:pPr>
+      <w:bookmarkStart w:id="41" w:name="linear"/>
+      <w:r>
+        <w:t xml:space="preserve">Linear</w:t>
+      </w:r>
+      <w:bookmarkEnd w:id="41"/>
+    </w:p>
+    <w:p>
+      <w:pPr>
+        <w:pStyle w:val="FirstParagraph"/>
+      </w:pPr>
+      <w:r>
+        <w:drawing>
+          <wp:inline>
+            <wp:extent cx="5334000" cy="4267200"/>
+            <wp:effectExtent b="0" l="0" r="0" t="0"/>
+            <wp:docPr descr="" title="" id="1" name="Picture"/>
+            <a:graphic>
+              <a:graphicData uri="http://schemas.openxmlformats.org/drawingml/2006/picture">
+                <pic:pic>
+                  <pic:nvPicPr>
+                    <pic:cNvPr descr="AntiDepressantDRmeta_files/figure-docx/unnamed-chunk-11-1.png" id="0" name="Picture"/>
+                    <pic:cNvPicPr>
+                      <a:picLocks noChangeArrowheads="1" noChangeAspect="1"/>
+                    </pic:cNvPicPr>
+                  </pic:nvPicPr>
+                  <pic:blipFill>
+                    <a:blip r:embed="rId42"/>
+                    <a:stretch>
+                      <a:fillRect/>
+                    </a:stretch>
+                  </pic:blipFill>
+                  <pic:spPr bwMode="auto">
+                    <a:xfrm>
+                      <a:off x="0" y="0"/>
+                      <a:ext cx="5334000" cy="4267200"/>
+                    </a:xfrm>
+                    <a:prstGeom prst="rect">
+                      <a:avLst/>
+                    </a:prstGeom>
+                    <a:noFill/>
+                    <a:ln w="9525">
+                      <a:noFill/>
+                      <a:headEnd/>
+                      <a:tailEnd/>
+                    </a:ln>
+                  </pic:spPr>
+                </pic:pic>
+              </a:graphicData>
+            </a:graphic>
+          </wp:inline>
+        </w:drawing>
+      </w:r>
+    </w:p>
+    <w:p>
+      <w:pPr>
+        <w:pStyle w:val="Heading3"/>
+      </w:pPr>
+      <w:bookmarkStart w:id="43" w:name="compare-the-three-models"/>
+      <w:r>
+        <w:t xml:space="preserve">Compare the three models</w:t>
+      </w:r>
+      <w:bookmarkEnd w:id="43"/>
+    </w:p>
+    <w:p>
+      <w:pPr>
+        <w:pStyle w:val="Heading4"/>
+      </w:pPr>
+      <w:bookmarkStart w:id="44" w:name="spline-3"/>
+      <w:r>
+        <w:t xml:space="preserve">Spline</w:t>
+      </w:r>
+      <w:bookmarkEnd w:id="44"/>
+    </w:p>
+    <w:p>
+      <w:pPr>
+        <w:pStyle w:val="FirstParagraph"/>
+      </w:pPr>
+      <w:r>
+        <w:drawing>
+          <wp:inline>
+            <wp:extent cx="5334000" cy="5334000"/>
+            <wp:effectExtent b="0" l="0" r="0" t="0"/>
+            <wp:docPr descr="" title="" id="1" name="Picture"/>
+            <a:graphic>
+              <a:graphicData uri="http://schemas.openxmlformats.org/drawingml/2006/picture">
+                <pic:pic>
+                  <pic:nvPicPr>
+                    <pic:cNvPr descr="AntiDepressantDRmeta_files/figure-docx/unnamed-chunk-12-1.png" id="0" name="Picture"/>
+                    <pic:cNvPicPr>
+                      <a:picLocks noChangeArrowheads="1" noChangeAspect="1"/>
+                    </pic:cNvPicPr>
+                  </pic:nvPicPr>
+                  <pic:blipFill>
+                    <a:blip r:embed="rId45"/>
+                    <a:stretch>
+                      <a:fillRect/>
+                    </a:stretch>
+                  </pic:blipFill>
+                  <pic:spPr bwMode="auto">
+                    <a:xfrm>
+                      <a:off x="0" y="0"/>
+                      <a:ext cx="5334000" cy="5334000"/>
+                    </a:xfrm>
+                    <a:prstGeom prst="rect">
+                      <a:avLst/>
+                    </a:prstGeom>
+                    <a:noFill/>
+                    <a:ln w="9525">
+                      <a:noFill/>
+                      <a:headEnd/>
+                      <a:tailEnd/>
+                    </a:ln>
+                  </pic:spPr>
+                </pic:pic>
+              </a:graphicData>
+            </a:graphic>
+          </wp:inline>
+        </w:drawing>
+      </w:r>
+    </w:p>
+    <w:p>
+      <w:pPr>
+        <w:pStyle w:val="Heading4"/>
+      </w:pPr>
+      <w:bookmarkStart w:id="46" w:name="linear-1"/>
+      <w:r>
+        <w:t xml:space="preserve">Linear</w:t>
+      </w:r>
+      <w:bookmarkEnd w:id="46"/>
+    </w:p>
+    <w:p>
+      <w:pPr>
+        <w:pStyle w:val="FirstParagraph"/>
+      </w:pPr>
+      <w:r>
+        <w:drawing>
+          <wp:inline>
+            <wp:extent cx="5334000" cy="5334000"/>
+            <wp:effectExtent b="0" l="0" r="0" t="0"/>
+            <wp:docPr descr="" title="" id="1" name="Picture"/>
+            <a:graphic>
+              <a:graphicData uri="http://schemas.openxmlformats.org/drawingml/2006/picture">
+                <pic:pic>
+                  <pic:nvPicPr>
+                    <pic:cNvPr descr="AntiDepressantDRmeta_files/figure-docx/unnamed-chunk-13-1.png" id="0" name="Picture"/>
+                    <pic:cNvPicPr>
+                      <a:picLocks noChangeArrowheads="1" noChangeAspect="1"/>
+                    </pic:cNvPicPr>
+                  </pic:nvPicPr>
+                  <pic:blipFill>
+                    <a:blip r:embed="rId47"/>
+                    <a:stretch>
+                      <a:fillRect/>
+                    </a:stretch>
+                  </pic:blipFill>
+                  <pic:spPr bwMode="auto">
+                    <a:xfrm>
+                      <a:off x="0" y="0"/>
+                      <a:ext cx="5334000" cy="5334000"/>
+                    </a:xfrm>
+                    <a:prstGeom prst="rect">
+                      <a:avLst/>
+                    </a:prstGeom>
+                    <a:noFill/>
+                    <a:ln w="9525">
+                      <a:noFill/>
+                      <a:headEnd/>
+                      <a:tailEnd/>
+                    </a:ln>
+                  </pic:spPr>
+                </pic:pic>
+              </a:graphicData>
+            </a:graphic>
+          </wp:inline>
+        </w:drawing>
+      </w:r>
+    </w:p>
+    <w:p>
+      <w:pPr>
+        <w:pStyle w:val="Heading1"/>
+      </w:pPr>
+      <w:bookmarkStart w:id="48" w:name="analysis-for-odds-ratio-or-linear-and-splines"/>
+      <w:r>
+        <w:t xml:space="preserve">Analysis for odds ratio (OR): linear and splines</w:t>
+      </w:r>
+      <w:bookmarkEnd w:id="48"/>
+    </w:p>
+    <w:p>
+      <w:pPr>
+        <w:pStyle w:val="Heading2"/>
+      </w:pPr>
+      <w:bookmarkStart w:id="49" w:name="estimation-1"/>
+      <w:r>
+        <w:t xml:space="preserve">Estimation</w:t>
+      </w:r>
+      <w:bookmarkEnd w:id="49"/>
+    </w:p>
+    <w:tbl>
+      <w:tblPr>
+        <w:tblStyle w:val="Table"/>
+        <w:tblW w:type="pct" w:w="0.0"/>
+        <w:tblLook w:firstRow="1"/>
+      </w:tblPr>
+      <w:tblGrid/>
+      <w:tr>
+        <w:trPr>
+          <w:cnfStyle w:firstRow="1"/>
+        </w:trPr>
+        <w:tc>
+          <w:tcPr>
+            <w:tcBorders>
+              <w:bottom w:val="single"/>
+            </w:tcBorders>
+            <w:vAlign w:val="bottom"/>
+          </w:tcPr>
+          <w:p>
+            <w:pPr>
+              <w:pStyle w:val="Compact"/>
+            </w:pPr>
+          </w:p>
+        </w:tc>
+        <w:tc>
+          <w:tcPr>
+            <w:tcBorders>
+              <w:bottom w:val="single"/>
+            </w:tcBorders>
+            <w:vAlign w:val="bottom"/>
+          </w:tcPr>
+          <w:p>
+            <w:pPr>
+              <w:pStyle w:val="Compact"/>
+              <w:jc w:val="center"/>
+            </w:pPr>
+            <w:r>
+              <w:t xml:space="preserve">bayesBin</w:t>
+            </w:r>
+          </w:p>
+        </w:tc>
+        <w:tc>
+          <w:tcPr>
+            <w:tcBorders>
+              <w:bottom w:val="single"/>
+            </w:tcBorders>
+            <w:vAlign w:val="bottom"/>
+          </w:tcPr>
+          <w:p>
+            <w:pPr>
+              <w:pStyle w:val="Compact"/>
+              <w:jc w:val="center"/>
+            </w:pPr>
+            <w:r>
+              <w:t xml:space="preserve">bayesNor</w:t>
+            </w:r>
+          </w:p>
+        </w:tc>
+        <w:tc>
+          <w:tcPr>
+            <w:tcBorders>
+              <w:bottom w:val="single"/>
+            </w:tcBorders>
+            <w:vAlign w:val="bottom"/>
+          </w:tcPr>
+          <w:p>
+            <w:pPr>
+              <w:pStyle w:val="Compact"/>
+              <w:jc w:val="center"/>
+            </w:pPr>
+            <w:r>
+              <w:t xml:space="preserve">Freq</w:t>
+            </w:r>
+          </w:p>
+        </w:tc>
+        <w:tc>
+          <w:tcPr>
+            <w:tcBorders>
+              <w:bottom w:val="single"/>
+            </w:tcBorders>
+            <w:vAlign w:val="bottom"/>
+          </w:tcPr>
+          <w:p>
+            <w:pPr>
+              <w:pStyle w:val="Compact"/>
+              <w:jc w:val="center"/>
+            </w:pPr>
+            <w:r>
+              <w:t xml:space="preserve">rhatS</w:t>
+            </w:r>
+          </w:p>
+        </w:tc>
+        <w:tc>
+          <w:tcPr>
+            <w:tcBorders>
+              <w:bottom w:val="single"/>
+            </w:tcBorders>
+            <w:vAlign w:val="bottom"/>
+          </w:tcPr>
+          <w:p>
+            <w:pPr>
+              <w:pStyle w:val="Compact"/>
+              <w:jc w:val="center"/>
+            </w:pPr>
+            <w:r>
+              <w:t xml:space="preserve">rhatS</w:t>
+            </w:r>
+          </w:p>
+        </w:tc>
+      </w:tr>
+      <w:tr>
+        <w:tc>
+          <w:p>
+            <w:pPr>
+              <w:pStyle w:val="Compact"/>
+              <w:jc w:val="left"/>
+            </w:pPr>
+            <w:r>
+              <w:t xml:space="preserve">dose.s</w:t>
+            </w:r>
+          </w:p>
+        </w:tc>
+        <w:tc>
+          <w:p>
+            <w:pPr>
+              <w:pStyle w:val="Compact"/>
+              <w:jc w:val="center"/>
+            </w:pPr>
+            <w:r>
+              <w:t xml:space="preserve">0.02068</w:t>
+            </w:r>
+          </w:p>
+        </w:tc>
+        <w:tc>
+          <w:p>
+            <w:pPr>
+              <w:pStyle w:val="Compact"/>
+              <w:jc w:val="center"/>
+            </w:pPr>
+            <w:r>
+              <w:t xml:space="preserve">0.02633</w:t>
+            </w:r>
+          </w:p>
+        </w:tc>
+        <w:tc>
+          <w:p>
+            <w:pPr>
+              <w:pStyle w:val="Compact"/>
+              <w:jc w:val="center"/>
+            </w:pPr>
+            <w:r>
+              <w:t xml:space="preserve">0.02087</w:t>
+            </w:r>
+          </w:p>
+        </w:tc>
+        <w:tc>
+          <w:p>
+            <w:pPr>
+              <w:pStyle w:val="Compact"/>
+              <w:jc w:val="center"/>
+            </w:pPr>
+            <w:r>
+              <w:t xml:space="preserve">1.00109</w:t>
+            </w:r>
+          </w:p>
+        </w:tc>
+        <w:tc>
+          <w:p>
+            <w:pPr>
+              <w:pStyle w:val="Compact"/>
+              <w:jc w:val="center"/>
+            </w:pPr>
+            <w:r>
+              <w:t xml:space="preserve">1.00103</w:t>
+            </w:r>
+          </w:p>
+        </w:tc>
+      </w:tr>
+      <w:tr>
+        <w:tc>
+          <w:p>
+            <w:pPr>
+              <w:pStyle w:val="Compact"/>
+              <w:jc w:val="left"/>
+            </w:pPr>
+            <w:r>
+              <w:t xml:space="preserve">dose.trans.s</w:t>
+            </w:r>
+          </w:p>
+        </w:tc>
+        <w:tc>
+          <w:p>
+            <w:pPr>
+              <w:pStyle w:val="Compact"/>
+              <w:jc w:val="center"/>
+            </w:pPr>
+            <w:r>
+              <w:t xml:space="preserve">-0.02935</w:t>
+            </w:r>
+          </w:p>
+        </w:tc>
+        <w:tc>
+          <w:p>
+            <w:pPr>
+              <w:pStyle w:val="Compact"/>
+              <w:jc w:val="center"/>
+            </w:pPr>
+            <w:r>
+              <w:t xml:space="preserve">-0.05483</w:t>
+            </w:r>
+          </w:p>
+        </w:tc>
+        <w:tc>
+          <w:p>
+            <w:pPr>
+              <w:pStyle w:val="Compact"/>
+              <w:jc w:val="center"/>
+            </w:pPr>
+            <w:r>
+              <w:t xml:space="preserve">-0.03760</w:t>
+            </w:r>
+          </w:p>
+        </w:tc>
+        <w:tc>
+          <w:p>
+            <w:pPr>
+              <w:pStyle w:val="Compact"/>
+              <w:jc w:val="center"/>
+            </w:pPr>
+            <w:r>
+              <w:t xml:space="preserve">1.00118</w:t>
+            </w:r>
+          </w:p>
+        </w:tc>
+        <w:tc>
+          <w:p>
+            <w:pPr>
+              <w:pStyle w:val="Compact"/>
+              <w:jc w:val="center"/>
+            </w:pPr>
+            <w:r>
+              <w:t xml:space="preserve">1.00106</w:t>
+            </w:r>
+          </w:p>
+        </w:tc>
+      </w:tr>
+      <w:tr>
+        <w:tc>
+          <w:p>
+            <w:pPr>
+              <w:pStyle w:val="Compact"/>
+              <w:jc w:val="left"/>
+            </w:pPr>
+            <w:r>
+              <w:t xml:space="preserve">tau.s</w:t>
+            </w:r>
+          </w:p>
+        </w:tc>
+        <w:tc>
+          <w:p>
+            <w:pPr>
+              <w:pStyle w:val="Compact"/>
+              <w:jc w:val="center"/>
+            </w:pPr>
+            <w:r>
+              <w:t xml:space="preserve">0.00757</w:t>
+            </w:r>
+          </w:p>
+        </w:tc>
+        <w:tc>
+          <w:p>
+            <w:pPr>
+              <w:pStyle w:val="Compact"/>
+              <w:jc w:val="center"/>
+            </w:pPr>
+            <w:r>
+              <w:t xml:space="preserve">0.00705</w:t>
+            </w:r>
+          </w:p>
+        </w:tc>
+        <w:tc>
+          <w:p>
+            <w:pPr>
+              <w:pStyle w:val="Compact"/>
+              <w:jc w:val="center"/>
+            </w:pPr>
+            <w:r>
+              <w:t xml:space="preserve">NA</w:t>
+            </w:r>
+          </w:p>
+        </w:tc>
+        <w:tc>
+          <w:p>
+            <w:pPr>
+              <w:pStyle w:val="Compact"/>
+              <w:jc w:val="center"/>
+            </w:pPr>
+            <w:r>
+              <w:t xml:space="preserve">1.00100</w:t>
+            </w:r>
+          </w:p>
+        </w:tc>
+        <w:tc>
+          <w:p>
+            <w:pPr>
+              <w:pStyle w:val="Compact"/>
+              <w:jc w:val="center"/>
+            </w:pPr>
+            <w:r>
+              <w:t xml:space="preserve">1.00103</w:t>
+            </w:r>
+          </w:p>
+        </w:tc>
+      </w:tr>
+      <w:tr>
+        <w:tc>
+          <w:p>
+            <w:pPr>
+              <w:pStyle w:val="Compact"/>
+              <w:jc w:val="left"/>
+            </w:pPr>
+            <w:r>
+              <w:t xml:space="preserve">dose.l</w:t>
+            </w:r>
+          </w:p>
+        </w:tc>
+        <w:tc>
+          <w:p>
+            <w:pPr>
+              <w:pStyle w:val="Compact"/>
+              <w:jc w:val="center"/>
+            </w:pPr>
+            <w:r>
+              <w:t xml:space="preserve">0.01645</w:t>
+            </w:r>
+          </w:p>
+        </w:tc>
+        <w:tc>
+          <w:p>
+            <w:pPr>
+              <w:pStyle w:val="Compact"/>
+              <w:jc w:val="center"/>
+            </w:pPr>
+            <w:r>
+              <w:t xml:space="preserve">0.01337</w:t>
+            </w:r>
+          </w:p>
+        </w:tc>
+        <w:tc>
+          <w:p>
+            <w:pPr>
+              <w:pStyle w:val="Compact"/>
+              <w:jc w:val="center"/>
+            </w:pPr>
+            <w:r>
+              <w:t xml:space="preserve">0.01203</w:t>
+            </w:r>
+          </w:p>
+        </w:tc>
+        <w:tc>
+          <w:p>
+            <w:pPr>
+              <w:pStyle w:val="Compact"/>
+              <w:jc w:val="center"/>
+            </w:pPr>
+            <w:r>
+              <w:t xml:space="preserve">1.00104</w:t>
+            </w:r>
+          </w:p>
+        </w:tc>
+        <w:tc>
+          <w:p>
+            <w:pPr>
+              <w:pStyle w:val="Compact"/>
+              <w:jc w:val="center"/>
+            </w:pPr>
+            <w:r>
+              <w:t xml:space="preserve">1.00100</w:t>
+            </w:r>
+          </w:p>
+        </w:tc>
+      </w:tr>
+      <w:tr>
+        <w:tc>
+          <w:p>
+            <w:pPr>
+              <w:pStyle w:val="Compact"/>
+              <w:jc w:val="left"/>
+            </w:pPr>
+            <w:r>
+              <w:t xml:space="preserve">tau.l</w:t>
+            </w:r>
+          </w:p>
+        </w:tc>
+        <w:tc>
+          <w:p>
+            <w:pPr>
+              <w:pStyle w:val="Compact"/>
+              <w:jc w:val="center"/>
+            </w:pPr>
+            <w:r>
+              <w:t xml:space="preserve">0.00714</w:t>
+            </w:r>
+          </w:p>
+        </w:tc>
+        <w:tc>
+          <w:p>
+            <w:pPr>
+              <w:pStyle w:val="Compact"/>
+              <w:jc w:val="center"/>
+            </w:pPr>
+            <w:r>
+              <w:t xml:space="preserve">0.00721</w:t>
+            </w:r>
+          </w:p>
+        </w:tc>
+        <w:tc>
+          <w:p>
+            <w:pPr>
+              <w:pStyle w:val="Compact"/>
+              <w:jc w:val="center"/>
+            </w:pPr>
+            <w:r>
+              <w:t xml:space="preserve">NA</w:t>
+            </w:r>
+          </w:p>
+        </w:tc>
+        <w:tc>
+          <w:p>
+            <w:pPr>
+              <w:pStyle w:val="Compact"/>
+              <w:jc w:val="center"/>
+            </w:pPr>
+            <w:r>
+              <w:t xml:space="preserve">1.00103</w:t>
+            </w:r>
+          </w:p>
+        </w:tc>
+        <w:tc>
+          <w:p>
+            <w:pPr>
+              <w:pStyle w:val="Compact"/>
+              <w:jc w:val="center"/>
+            </w:pPr>
+            <w:r>
+              <w:t xml:space="preserve">1.00100</w:t>
+            </w:r>
+          </w:p>
+        </w:tc>
+      </w:tr>
+    </w:tbl>
+    <w:p>
+      <w:pPr>
+        <w:pStyle w:val="Heading2"/>
+      </w:pPr>
+      <w:bookmarkStart w:id="50" w:name="including-plots-1"/>
+      <w:r>
+        <w:t xml:space="preserve">Including Plots</w:t>
+      </w:r>
+      <w:bookmarkEnd w:id="50"/>
+    </w:p>
+    <w:p>
+      <w:pPr>
+        <w:pStyle w:val="Heading3"/>
+      </w:pPr>
+      <w:bookmarkStart w:id="51" w:name="check-autocorrelation-1"/>
+      <w:r>
+        <w:t xml:space="preserve">Check autocorrelation</w:t>
+      </w:r>
+      <w:bookmarkEnd w:id="51"/>
+    </w:p>
+    <w:p>
+      <w:pPr>
+        <w:pStyle w:val="Heading4"/>
+      </w:pPr>
+      <w:bookmarkStart w:id="52" w:name="spline-4"/>
+      <w:r>
+        <w:t xml:space="preserve">Spline</w:t>
+      </w:r>
+      <w:bookmarkEnd w:id="52"/>
+    </w:p>
+    <w:p>
+      <w:pPr>
+        <w:pStyle w:val="FirstParagraph"/>
+      </w:pPr>
+      <w:r>
+        <w:drawing>
+          <wp:inline>
+            <wp:extent cx="5334000" cy="4267200"/>
+            <wp:effectExtent b="0" l="0" r="0" t="0"/>
+            <wp:docPr descr="" title="" id="1" name="Picture"/>
+            <a:graphic>
+              <a:graphicData uri="http://schemas.openxmlformats.org/drawingml/2006/picture">
+                <pic:pic>
+                  <pic:nvPicPr>
+                    <pic:cNvPr descr="AntiDepressantDRmeta_files/figure-docx/unnamed-chunk-15-1.png" id="0" name="Picture"/>
+                    <pic:cNvPicPr>
+                      <a:picLocks noChangeArrowheads="1" noChangeAspect="1"/>
+                    </pic:cNvPicPr>
+                  </pic:nvPicPr>
+                  <pic:blipFill>
+                    <a:blip r:embed="rId53"/>
+                    <a:stretch>
+                      <a:fillRect/>
+                    </a:stretch>
+                  </pic:blipFill>
+                  <pic:spPr bwMode="auto">
+                    <a:xfrm>
+                      <a:off x="0" y="0"/>
+                      <a:ext cx="5334000" cy="4267200"/>
+                    </a:xfrm>
+                    <a:prstGeom prst="rect">
+                      <a:avLst/>
+                    </a:prstGeom>
+                    <a:noFill/>
+                    <a:ln w="9525">
+                      <a:noFill/>
+                      <a:headEnd/>
+                      <a:tailEnd/>
+                    </a:ln>
+                  </pic:spPr>
+                </pic:pic>
+              </a:graphicData>
+            </a:graphic>
+          </wp:inline>
+        </w:drawing>
+      </w:r>
+      <w:r>
+        <w:t xml:space="preserve"> </w:t>
+      </w:r>
+      <w:r>
+        <w:t xml:space="preserve">#### Linear</w:t>
+      </w:r>
+      <w:r>
+        <w:t xml:space="preserve"> </w:t>
+      </w:r>
+      <w:r>
+        <w:drawing>
+          <wp:inline>
+            <wp:extent cx="5334000" cy="4267200"/>
+            <wp:effectExtent b="0" l="0" r="0" t="0"/>
+            <wp:docPr descr="" title="" id="1" name="Picture"/>
+            <a:graphic>
+              <a:graphicData uri="http://schemas.openxmlformats.org/drawingml/2006/picture">
+                <pic:pic>
+                  <pic:nvPicPr>
+                    <pic:cNvPr descr="AntiDepressantDRmeta_files/figure-docx/unnamed-chunk-16-1.png" id="0" name="Picture"/>
+                    <pic:cNvPicPr>
+                      <a:picLocks noChangeArrowheads="1" noChangeAspect="1"/>
+                    </pic:cNvPicPr>
+                  </pic:nvPicPr>
+                  <pic:blipFill>
+                    <a:blip r:embed="rId54"/>
+                    <a:stretch>
+                      <a:fillRect/>
+                    </a:stretch>
+                  </pic:blipFill>
+                  <pic:spPr bwMode="auto">
+                    <a:xfrm>
+                      <a:off x="0" y="0"/>
+                      <a:ext cx="5334000" cy="4267200"/>
+                    </a:xfrm>
+                    <a:prstGeom prst="rect">
+                      <a:avLst/>
+                    </a:prstGeom>
+                    <a:noFill/>
+                    <a:ln w="9525">
+                      <a:noFill/>
+                      <a:headEnd/>
+                      <a:tailEnd/>
+                    </a:ln>
+                  </pic:spPr>
+                </pic:pic>
+              </a:graphicData>
+            </a:graphic>
+          </wp:inline>
+        </w:drawing>
+      </w:r>
+      <w:r>
+        <w:t xml:space="preserve"> </w:t>
+      </w:r>
+      <w:r>
+        <w:t xml:space="preserve">### Trace plots</w:t>
+      </w:r>
+    </w:p>
+    <w:p>
+      <w:pPr>
+        <w:pStyle w:val="Heading4"/>
+      </w:pPr>
+      <w:bookmarkStart w:id="55" w:name="spline-5"/>
+      <w:r>
+        <w:t xml:space="preserve">Spline</w:t>
+      </w:r>
+      <w:bookmarkEnd w:id="55"/>
+    </w:p>
+    <w:p>
+      <w:pPr>
+        <w:pStyle w:val="FirstParagraph"/>
+      </w:pPr>
+      <w:r>
+        <w:drawing>
+          <wp:inline>
+            <wp:extent cx="5334000" cy="3810000"/>
+            <wp:effectExtent b="0" l="0" r="0" t="0"/>
+            <wp:docPr descr="" title="" id="1" name="Picture"/>
+            <a:graphic>
+              <a:graphicData uri="http://schemas.openxmlformats.org/drawingml/2006/picture">
+                <pic:pic>
+                  <pic:nvPicPr>
+                    <pic:cNvPr descr="AntiDepressantDRmeta_files/figure-docx/unnamed-chunk-17-1.png" id="0" name="Picture"/>
+                    <pic:cNvPicPr>
+                      <a:picLocks noChangeArrowheads="1" noChangeAspect="1"/>
+                    </pic:cNvPicPr>
+                  </pic:nvPicPr>
+                  <pic:blipFill>
+                    <a:blip r:embed="rId56"/>
+                    <a:stretch>
+                      <a:fillRect/>
+                    </a:stretch>
+                  </pic:blipFill>
+                  <pic:spPr bwMode="auto">
+                    <a:xfrm>
+                      <a:off x="0" y="0"/>
+                      <a:ext cx="5334000" cy="3810000"/>
+                    </a:xfrm>
+                    <a:prstGeom prst="rect">
+                      <a:avLst/>
+                    </a:prstGeom>
+                    <a:noFill/>
+                    <a:ln w="9525">
+                      <a:noFill/>
+                      <a:headEnd/>
+                      <a:tailEnd/>
+                    </a:ln>
+                  </pic:spPr>
+                </pic:pic>
+              </a:graphicData>
+            </a:graphic>
+          </wp:inline>
+        </w:drawing>
+      </w:r>
+      <w:r>
+        <w:drawing>
+          <wp:inline>
+            <wp:extent cx="5334000" cy="3810000"/>
+            <wp:effectExtent b="0" l="0" r="0" t="0"/>
+            <wp:docPr descr="" title="" id="1" name="Picture"/>
+            <a:graphic>
+              <a:graphicData uri="http://schemas.openxmlformats.org/drawingml/2006/picture">
+                <pic:pic>
+                  <pic:nvPicPr>
+                    <pic:cNvPr descr="AntiDepressantDRmeta_files/figure-docx/unnamed-chunk-17-2.png" id="0" name="Picture"/>
+                    <pic:cNvPicPr>
+                      <a:picLocks noChangeArrowheads="1" noChangeAspect="1"/>
+                    </pic:cNvPicPr>
+                  </pic:nvPicPr>
+                  <pic:blipFill>
+                    <a:blip r:embed="rId57"/>
+                    <a:stretch>
+                      <a:fillRect/>
+                    </a:stretch>
+                  </pic:blipFill>
+                  <pic:spPr bwMode="auto">
+                    <a:xfrm>
+                      <a:off x="0" y="0"/>
+                      <a:ext cx="5334000" cy="3810000"/>
+                    </a:xfrm>
+                    <a:prstGeom prst="rect">
+                      <a:avLst/>
+                    </a:prstGeom>
+                    <a:noFill/>
+                    <a:ln w="9525">
+                      <a:noFill/>
+                      <a:headEnd/>
+                      <a:tailEnd/>
+                    </a:ln>
+                  </pic:spPr>
+                </pic:pic>
+              </a:graphicData>
+            </a:graphic>
+          </wp:inline>
+        </w:drawing>
+      </w:r>
+      <w:r>
+        <w:drawing>
+          <wp:inline>
+            <wp:extent cx="5334000" cy="3810000"/>
+            <wp:effectExtent b="0" l="0" r="0" t="0"/>
+            <wp:docPr descr="" title="" id="1" name="Picture"/>
+            <a:graphic>
+              <a:graphicData uri="http://schemas.openxmlformats.org/drawingml/2006/picture">
+                <pic:pic>
+                  <pic:nvPicPr>
+                    <pic:cNvPr descr="AntiDepressantDRmeta_files/figure-docx/unnamed-chunk-17-3.png" id="0" name="Picture"/>
+                    <pic:cNvPicPr>
+                      <a:picLocks noChangeArrowheads="1" noChangeAspect="1"/>
+                    </pic:cNvPicPr>
+                  </pic:nvPicPr>
+                  <pic:blipFill>
+                    <a:blip r:embed="rId58"/>
+                    <a:stretch>
+                      <a:fillRect/>
+                    </a:stretch>
+                  </pic:blipFill>
+                  <pic:spPr bwMode="auto">
+                    <a:xfrm>
+                      <a:off x="0" y="0"/>
+                      <a:ext cx="5334000" cy="3810000"/>
+                    </a:xfrm>
+                    <a:prstGeom prst="rect">
+                      <a:avLst/>
+                    </a:prstGeom>
+                    <a:noFill/>
+                    <a:ln w="9525">
+                      <a:noFill/>
+                      <a:headEnd/>
+                      <a:tailEnd/>
+                    </a:ln>
+                  </pic:spPr>
+                </pic:pic>
+              </a:graphicData>
+            </a:graphic>
+          </wp:inline>
+        </w:drawing>
+      </w:r>
+      <w:r>
+        <w:drawing>
+          <wp:inline>
+            <wp:extent cx="5334000" cy="3810000"/>
+            <wp:effectExtent b="0" l="0" r="0" t="0"/>
+            <wp:docPr descr="" title="" id="1" name="Picture"/>
+            <a:graphic>
+              <a:graphicData uri="http://schemas.openxmlformats.org/drawingml/2006/picture">
+                <pic:pic>
+                  <pic:nvPicPr>
+                    <pic:cNvPr descr="AntiDepressantDRmeta_files/figure-docx/unnamed-chunk-17-4.png" id="0" name="Picture"/>
+                    <pic:cNvPicPr>
+                      <a:picLocks noChangeArrowheads="1" noChangeAspect="1"/>
+                    </pic:cNvPicPr>
+                  </pic:nvPicPr>
+                  <pic:blipFill>
+                    <a:blip r:embed="rId59"/>
+                    <a:stretch>
+                      <a:fillRect/>
+                    </a:stretch>
+                  </pic:blipFill>
+                  <pic:spPr bwMode="auto">
+                    <a:xfrm>
+                      <a:off x="0" y="0"/>
+                      <a:ext cx="5334000" cy="3810000"/>
+                    </a:xfrm>
+                    <a:prstGeom prst="rect">
+                      <a:avLst/>
+                    </a:prstGeom>
+                    <a:noFill/>
+                    <a:ln w="9525">
+                      <a:noFill/>
+                      <a:headEnd/>
+                      <a:tailEnd/>
+                    </a:ln>
+                  </pic:spPr>
+                </pic:pic>
+              </a:graphicData>
+            </a:graphic>
+          </wp:inline>
+        </w:drawing>
+      </w:r>
+      <w:r>
+        <w:drawing>
+          <wp:inline>
+            <wp:extent cx="5334000" cy="3810000"/>
+            <wp:effectExtent b="0" l="0" r="0" t="0"/>
+            <wp:docPr descr="" title="" id="1" name="Picture"/>
+            <a:graphic>
+              <a:graphicData uri="http://schemas.openxmlformats.org/drawingml/2006/picture">
+                <pic:pic>
+                  <pic:nvPicPr>
+                    <pic:cNvPr descr="AntiDepressantDRmeta_files/figure-docx/unnamed-chunk-17-5.png" id="0" name="Picture"/>
+                    <pic:cNvPicPr>
+                      <a:picLocks noChangeArrowheads="1" noChangeAspect="1"/>
+                    </pic:cNvPicPr>
+                  </pic:nvPicPr>
+                  <pic:blipFill>
+                    <a:blip r:embed="rId60"/>
+                    <a:stretch>
+                      <a:fillRect/>
+                    </a:stretch>
+                  </pic:blipFill>
+                  <pic:spPr bwMode="auto">
+                    <a:xfrm>
+                      <a:off x="0" y="0"/>
+                      <a:ext cx="5334000" cy="3810000"/>
+                    </a:xfrm>
+                    <a:prstGeom prst="rect">
+                      <a:avLst/>
+                    </a:prstGeom>
+                    <a:noFill/>
+                    <a:ln w="9525">
+                      <a:noFill/>
+                      <a:headEnd/>
+                      <a:tailEnd/>
+                    </a:ln>
+                  </pic:spPr>
+                </pic:pic>
+              </a:graphicData>
+            </a:graphic>
+          </wp:inline>
+        </w:drawing>
+      </w:r>
+      <w:r>
+        <w:drawing>
+          <wp:inline>
+            <wp:extent cx="5334000" cy="3810000"/>
+            <wp:effectExtent b="0" l="0" r="0" t="0"/>
+            <wp:docPr descr="" title="" id="1" name="Picture"/>
+            <a:graphic>
+              <a:graphicData uri="http://schemas.openxmlformats.org/drawingml/2006/picture">
+                <pic:pic>
+                  <pic:nvPicPr>
+                    <pic:cNvPr descr="AntiDepressantDRmeta_files/figure-docx/unnamed-chunk-17-6.png" id="0" name="Picture"/>
+                    <pic:cNvPicPr>
+                      <a:picLocks noChangeArrowheads="1" noChangeAspect="1"/>
+                    </pic:cNvPicPr>
+                  </pic:nvPicPr>
+                  <pic:blipFill>
+                    <a:blip r:embed="rId61"/>
+                    <a:stretch>
+                      <a:fillRect/>
+                    </a:stretch>
+                  </pic:blipFill>
+                  <pic:spPr bwMode="auto">
+                    <a:xfrm>
+                      <a:off x="0" y="0"/>
+                      <a:ext cx="5334000" cy="3810000"/>
+                    </a:xfrm>
+                    <a:prstGeom prst="rect">
+                      <a:avLst/>
+                    </a:prstGeom>
+                    <a:noFill/>
+                    <a:ln w="9525">
+                      <a:noFill/>
+                      <a:headEnd/>
+                      <a:tailEnd/>
+                    </a:ln>
+                  </pic:spPr>
+                </pic:pic>
+              </a:graphicData>
+            </a:graphic>
+          </wp:inline>
+        </w:drawing>
+      </w:r>
+      <w:r>
+        <w:t xml:space="preserve"> </w:t>
+      </w:r>
+      <w:r>
+        <w:t xml:space="preserve">#### Linear</w:t>
+      </w:r>
+      <w:r>
+        <w:t xml:space="preserve"> </w:t>
+      </w:r>
+      <w:r>
+        <w:drawing>
+          <wp:inline>
+            <wp:extent cx="5334000" cy="4267200"/>
+            <wp:effectExtent b="0" l="0" r="0" t="0"/>
+            <wp:docPr descr="" title="" id="1" name="Picture"/>
+            <a:graphic>
+              <a:graphicData uri="http://schemas.openxmlformats.org/drawingml/2006/picture">
+                <pic:pic>
+                  <pic:nvPicPr>
+                    <pic:cNvPr descr="AntiDepressantDRmeta_files/figure-docx/unnamed-chunk-18-1.png" id="0" name="Picture"/>
+                    <pic:cNvPicPr>
+                      <a:picLocks noChangeArrowheads="1" noChangeAspect="1"/>
+                    </pic:cNvPicPr>
+                  </pic:nvPicPr>
+                  <pic:blipFill>
+                    <a:blip r:embed="rId62"/>
+                    <a:stretch>
+                      <a:fillRect/>
+                    </a:stretch>
+                  </pic:blipFill>
+                  <pic:spPr bwMode="auto">
+                    <a:xfrm>
+                      <a:off x="0" y="0"/>
+                      <a:ext cx="5334000" cy="4267200"/>
+                    </a:xfrm>
+                    <a:prstGeom prst="rect">
+                      <a:avLst/>
+                    </a:prstGeom>
+                    <a:noFill/>
+                    <a:ln w="9525">
+                      <a:noFill/>
+                      <a:headEnd/>
+                      <a:tailEnd/>
+                    </a:ln>
+                  </pic:spPr>
+                </pic:pic>
+              </a:graphicData>
+            </a:graphic>
+          </wp:inline>
+        </w:drawing>
+      </w:r>
+      <w:r>
+        <w:drawing>
+          <wp:inline>
+            <wp:extent cx="5334000" cy="4267200"/>
+            <wp:effectExtent b="0" l="0" r="0" t="0"/>
+            <wp:docPr descr="" title="" id="1" name="Picture"/>
+            <a:graphic>
+              <a:graphicData uri="http://schemas.openxmlformats.org/drawingml/2006/picture">
+                <pic:pic>
+                  <pic:nvPicPr>
+                    <pic:cNvPr descr="AntiDepressantDRmeta_files/figure-docx/unnamed-chunk-18-2.png" id="0" name="Picture"/>
+                    <pic:cNvPicPr>
+                      <a:picLocks noChangeArrowheads="1" noChangeAspect="1"/>
+                    </pic:cNvPicPr>
+                  </pic:nvPicPr>
+                  <pic:blipFill>
+                    <a:blip r:embed="rId63"/>
+                    <a:stretch>
+                      <a:fillRect/>
+                    </a:stretch>
+                  </pic:blipFill>
+                  <pic:spPr bwMode="auto">
+                    <a:xfrm>
+                      <a:off x="0" y="0"/>
+                      <a:ext cx="5334000" cy="4267200"/>
+                    </a:xfrm>
+                    <a:prstGeom prst="rect">
+                      <a:avLst/>
+                    </a:prstGeom>
+                    <a:noFill/>
+                    <a:ln w="9525">
+                      <a:noFill/>
+                      <a:headEnd/>
+                      <a:tailEnd/>
+                    </a:ln>
+                  </pic:spPr>
+                </pic:pic>
+              </a:graphicData>
+            </a:graphic>
+          </wp:inline>
+        </w:drawing>
+      </w:r>
+      <w:r>
+        <w:drawing>
+          <wp:inline>
+            <wp:extent cx="5334000" cy="4267200"/>
+            <wp:effectExtent b="0" l="0" r="0" t="0"/>
+            <wp:docPr descr="" title="" id="1" name="Picture"/>
+            <a:graphic>
+              <a:graphicData uri="http://schemas.openxmlformats.org/drawingml/2006/picture">
+                <pic:pic>
+                  <pic:nvPicPr>
+                    <pic:cNvPr descr="AntiDepressantDRmeta_files/figure-docx/unnamed-chunk-18-3.png" id="0" name="Picture"/>
+                    <pic:cNvPicPr>
+                      <a:picLocks noChangeArrowheads="1" noChangeAspect="1"/>
+                    </pic:cNvPicPr>
+                  </pic:nvPicPr>
+                  <pic:blipFill>
+                    <a:blip r:embed="rId64"/>
+                    <a:stretch>
+                      <a:fillRect/>
+                    </a:stretch>
+                  </pic:blipFill>
+                  <pic:spPr bwMode="auto">
+                    <a:xfrm>
+                      <a:off x="0" y="0"/>
+                      <a:ext cx="5334000" cy="4267200"/>
+                    </a:xfrm>
+                    <a:prstGeom prst="rect">
+                      <a:avLst/>
+                    </a:prstGeom>
+                    <a:noFill/>
+                    <a:ln w="9525">
+                      <a:noFill/>
+                      <a:headEnd/>
+                      <a:tailEnd/>
+                    </a:ln>
+                  </pic:spPr>
+                </pic:pic>
+              </a:graphicData>
+            </a:graphic>
+          </wp:inline>
+        </w:drawing>
+      </w:r>
+      <w:r>
+        <w:drawing>
+          <wp:inline>
+            <wp:extent cx="5334000" cy="4267200"/>
+            <wp:effectExtent b="0" l="0" r="0" t="0"/>
+            <wp:docPr descr="" title="" id="1" name="Picture"/>
+            <a:graphic>
+              <a:graphicData uri="http://schemas.openxmlformats.org/drawingml/2006/picture">
+                <pic:pic>
+                  <pic:nvPicPr>
+                    <pic:cNvPr descr="AntiDepressantDRmeta_files/figure-docx/unnamed-chunk-18-4.png" id="0" name="Picture"/>
+                    <pic:cNvPicPr>
+                      <a:picLocks noChangeArrowheads="1" noChangeAspect="1"/>
+                    </pic:cNvPicPr>
+                  </pic:nvPicPr>
+                  <pic:blipFill>
+                    <a:blip r:embed="rId65"/>
+                    <a:stretch>
+                      <a:fillRect/>
+                    </a:stretch>
+                  </pic:blipFill>
+                  <pic:spPr bwMode="auto">
+                    <a:xfrm>
+                      <a:off x="0" y="0"/>
+                      <a:ext cx="5334000" cy="4267200"/>
+                    </a:xfrm>
+                    <a:prstGeom prst="rect">
+                      <a:avLst/>
+                    </a:prstGeom>
+                    <a:noFill/>
+                    <a:ln w="9525">
+                      <a:noFill/>
+                      <a:headEnd/>
+                      <a:tailEnd/>
+                    </a:ln>
+                  </pic:spPr>
+                </pic:pic>
+              </a:graphicData>
+            </a:graphic>
+          </wp:inline>
+        </w:drawing>
+      </w:r>
+    </w:p>
+    <w:p>
+      <w:pPr>
+        <w:pStyle w:val="Heading3"/>
+      </w:pPr>
+      <w:bookmarkStart w:id="66" w:name="parameters-distribution-1"/>
+      <w:r>
+        <w:t xml:space="preserve">Parameters distribution</w:t>
+      </w:r>
+      <w:bookmarkEnd w:id="66"/>
+    </w:p>
+    <w:p>
+      <w:pPr>
+        <w:pStyle w:val="Heading4"/>
+      </w:pPr>
+      <w:bookmarkStart w:id="67" w:name="spline-6"/>
+      <w:r>
+        <w:t xml:space="preserve">Spline</w:t>
+      </w:r>
+      <w:bookmarkEnd w:id="67"/>
+    </w:p>
+    <w:p>
+      <w:pPr>
+        <w:pStyle w:val="FirstParagraph"/>
+      </w:pPr>
+      <w:r>
+        <w:drawing>
+          <wp:inline>
+            <wp:extent cx="5334000" cy="3810000"/>
+            <wp:effectExtent b="0" l="0" r="0" t="0"/>
+            <wp:docPr descr="" title="" id="1" name="Picture"/>
+            <a:graphic>
+              <a:graphicData uri="http://schemas.openxmlformats.org/drawingml/2006/picture">
+                <pic:pic>
+                  <pic:nvPicPr>
+                    <pic:cNvPr descr="AntiDepressantDRmeta_files/figure-docx/unnamed-chunk-19-1.png" id="0" name="Picture"/>
+                    <pic:cNvPicPr>
+                      <a:picLocks noChangeArrowheads="1" noChangeAspect="1"/>
+                    </pic:cNvPicPr>
+                  </pic:nvPicPr>
+                  <pic:blipFill>
+                    <a:blip r:embed="rId68"/>
+                    <a:stretch>
+                      <a:fillRect/>
+                    </a:stretch>
+                  </pic:blipFill>
+                  <pic:spPr bwMode="auto">
+                    <a:xfrm>
+                      <a:off x="0" y="0"/>
+                      <a:ext cx="5334000" cy="3810000"/>
+                    </a:xfrm>
+                    <a:prstGeom prst="rect">
+                      <a:avLst/>
+                    </a:prstGeom>
+                    <a:noFill/>
+                    <a:ln w="9525">
+                      <a:noFill/>
+                      <a:headEnd/>
+                      <a:tailEnd/>
+                    </a:ln>
+                  </pic:spPr>
+                </pic:pic>
+              </a:graphicData>
+            </a:graphic>
+          </wp:inline>
+        </w:drawing>
+      </w:r>
+    </w:p>
+    <w:p>
+      <w:pPr>
+        <w:pStyle w:val="Heading4"/>
+      </w:pPr>
+      <w:bookmarkStart w:id="69" w:name="linear-2"/>
+      <w:r>
+        <w:t xml:space="preserve">Linear</w:t>
+      </w:r>
+      <w:bookmarkEnd w:id="69"/>
+    </w:p>
+    <w:p>
+      <w:pPr>
+        <w:pStyle w:val="FirstParagraph"/>
+      </w:pPr>
+      <w:r>
+        <w:drawing>
+          <wp:inline>
+            <wp:extent cx="5334000" cy="4267200"/>
+            <wp:effectExtent b="0" l="0" r="0" t="0"/>
+            <wp:docPr descr="" title="" id="1" name="Picture"/>
+            <a:graphic>
+              <a:graphicData uri="http://schemas.openxmlformats.org/drawingml/2006/picture">
+                <pic:pic>
+                  <pic:nvPicPr>
+                    <pic:cNvPr descr="AntiDepressantDRmeta_files/figure-docx/unnamed-chunk-20-1.png" id="0" name="Picture"/>
+                    <pic:cNvPicPr>
+                      <a:picLocks noChangeArrowheads="1" noChangeAspect="1"/>
+                    </pic:cNvPicPr>
+                  </pic:nvPicPr>
+                  <pic:blipFill>
+                    <a:blip r:embed="rId70"/>
+                    <a:stretch>
+                      <a:fillRect/>
+                    </a:stretch>
+                  </pic:blipFill>
+                  <pic:spPr bwMode="auto">
+                    <a:xfrm>
+                      <a:off x="0" y="0"/>
+                      <a:ext cx="5334000" cy="4267200"/>
+                    </a:xfrm>
+                    <a:prstGeom prst="rect">
+                      <a:avLst/>
+                    </a:prstGeom>
+                    <a:noFill/>
+                    <a:ln w="9525">
+                      <a:noFill/>
+                      <a:headEnd/>
+                      <a:tailEnd/>
+                    </a:ln>
+                  </pic:spPr>
+                </pic:pic>
+              </a:graphicData>
+            </a:graphic>
+          </wp:inline>
+        </w:drawing>
+      </w:r>
+    </w:p>
+    <w:p>
+      <w:pPr>
+        <w:pStyle w:val="Heading3"/>
+      </w:pPr>
+      <w:bookmarkStart w:id="71" w:name="compare-the-three-models-1"/>
+      <w:r>
+        <w:t xml:space="preserve">Compare the three models</w:t>
+      </w:r>
+      <w:bookmarkEnd w:id="71"/>
+    </w:p>
+    <w:p>
+      <w:pPr>
+        <w:pStyle w:val="Heading4"/>
+      </w:pPr>
+      <w:bookmarkStart w:id="72" w:name="spline-7"/>
+      <w:r>
+        <w:t xml:space="preserve">Spline</w:t>
+      </w:r>
+      <w:bookmarkEnd w:id="72"/>
+    </w:p>
+    <w:p>
+      <w:pPr>
+        <w:pStyle w:val="FirstParagraph"/>
+      </w:pPr>
+      <w:r>
+        <w:drawing>
+          <wp:inline>
+            <wp:extent cx="5334000" cy="5334000"/>
+            <wp:effectExtent b="0" l="0" r="0" t="0"/>
+            <wp:docPr descr="" title="" id="1" name="Picture"/>
+            <a:graphic>
+              <a:graphicData uri="http://schemas.openxmlformats.org/drawingml/2006/picture">
+                <pic:pic>
+                  <pic:nvPicPr>
+                    <pic:cNvPr descr="AntiDepressantDRmeta_files/figure-docx/unnamed-chunk-21-1.png" id="0" name="Picture"/>
+                    <pic:cNvPicPr>
+                      <a:picLocks noChangeArrowheads="1" noChangeAspect="1"/>
+                    </pic:cNvPicPr>
+                  </pic:nvPicPr>
+                  <pic:blipFill>
+                    <a:blip r:embed="rId73"/>
+                    <a:stretch>
+                      <a:fillRect/>
+                    </a:stretch>
+                  </pic:blipFill>
+                  <pic:spPr bwMode="auto">
+                    <a:xfrm>
+                      <a:off x="0" y="0"/>
+                      <a:ext cx="5334000" cy="5334000"/>
+                    </a:xfrm>
+                    <a:prstGeom prst="rect">
+                      <a:avLst/>
+                    </a:prstGeom>
+                    <a:noFill/>
+                    <a:ln w="9525">
+                      <a:noFill/>
+                      <a:headEnd/>
+                      <a:tailEnd/>
+                    </a:ln>
+                  </pic:spPr>
+                </pic:pic>
+              </a:graphicData>
+            </a:graphic>
+          </wp:inline>
+        </w:drawing>
+      </w:r>
+    </w:p>
+    <w:p>
+      <w:pPr>
+        <w:pStyle w:val="Heading4"/>
+      </w:pPr>
+      <w:bookmarkStart w:id="74" w:name="linear-3"/>
+      <w:r>
+        <w:t xml:space="preserve">Linear</w:t>
+      </w:r>
+      <w:bookmarkEnd w:id="74"/>
+    </w:p>
+    <w:p>
+      <w:pPr>
+        <w:pStyle w:val="FirstParagraph"/>
+      </w:pPr>
+      <w:r>
+        <w:drawing>
+          <wp:inline>
+            <wp:extent cx="5334000" cy="5334000"/>
+            <wp:effectExtent b="0" l="0" r="0" t="0"/>
+            <wp:docPr descr="" title="" id="1" name="Picture"/>
+            <a:graphic>
+              <a:graphicData uri="http://schemas.openxmlformats.org/drawingml/2006/picture">
+                <pic:pic>
+                  <pic:nvPicPr>
+                    <pic:cNvPr descr="AntiDepressantDRmeta_files/figure-docx/unnamed-chunk-22-1.png" id="0" name="Picture"/>
+                    <pic:cNvPicPr>
+                      <a:picLocks noChangeArrowheads="1" noChangeAspect="1"/>
+                    </pic:cNvPicPr>
+                  </pic:nvPicPr>
+                  <pic:blipFill>
+                    <a:blip r:embed="rId75"/>
+                    <a:stretch>
+                      <a:fillRect/>
+                    </a:stretch>
+                  </pic:blipFill>
+                  <pic:spPr bwMode="auto">
+                    <a:xfrm>
+                      <a:off x="0" y="0"/>
+                      <a:ext cx="5334000" cy="5334000"/>
                     </a:xfrm>
                     <a:prstGeom prst="rect">
                       <a:avLst/>

--- a/AntiDepressantDRmeta.docx
+++ b/AntiDepressantDRmeta.docx
@@ -1381,1283 +1381,6 @@
         <w:t xml:space="preserve">Estimation</w:t>
       </w:r>
       <w:bookmarkEnd w:id="49"/>
-    </w:p>
-    <w:tbl>
-      <w:tblPr>
-        <w:tblStyle w:val="Table"/>
-        <w:tblW w:type="pct" w:w="0.0"/>
-        <w:tblLook w:firstRow="1"/>
-      </w:tblPr>
-      <w:tblGrid/>
-      <w:tr>
-        <w:trPr>
-          <w:cnfStyle w:firstRow="1"/>
-        </w:trPr>
-        <w:tc>
-          <w:tcPr>
-            <w:tcBorders>
-              <w:bottom w:val="single"/>
-            </w:tcBorders>
-            <w:vAlign w:val="bottom"/>
-          </w:tcPr>
-          <w:p>
-            <w:pPr>
-              <w:pStyle w:val="Compact"/>
-            </w:pPr>
-          </w:p>
-        </w:tc>
-        <w:tc>
-          <w:tcPr>
-            <w:tcBorders>
-              <w:bottom w:val="single"/>
-            </w:tcBorders>
-            <w:vAlign w:val="bottom"/>
-          </w:tcPr>
-          <w:p>
-            <w:pPr>
-              <w:pStyle w:val="Compact"/>
-              <w:jc w:val="center"/>
-            </w:pPr>
-            <w:r>
-              <w:t xml:space="preserve">bayesBin</w:t>
-            </w:r>
-          </w:p>
-        </w:tc>
-        <w:tc>
-          <w:tcPr>
-            <w:tcBorders>
-              <w:bottom w:val="single"/>
-            </w:tcBorders>
-            <w:vAlign w:val="bottom"/>
-          </w:tcPr>
-          <w:p>
-            <w:pPr>
-              <w:pStyle w:val="Compact"/>
-              <w:jc w:val="center"/>
-            </w:pPr>
-            <w:r>
-              <w:t xml:space="preserve">bayesNor</w:t>
-            </w:r>
-          </w:p>
-        </w:tc>
-        <w:tc>
-          <w:tcPr>
-            <w:tcBorders>
-              <w:bottom w:val="single"/>
-            </w:tcBorders>
-            <w:vAlign w:val="bottom"/>
-          </w:tcPr>
-          <w:p>
-            <w:pPr>
-              <w:pStyle w:val="Compact"/>
-              <w:jc w:val="center"/>
-            </w:pPr>
-            <w:r>
-              <w:t xml:space="preserve">Freq</w:t>
-            </w:r>
-          </w:p>
-        </w:tc>
-        <w:tc>
-          <w:tcPr>
-            <w:tcBorders>
-              <w:bottom w:val="single"/>
-            </w:tcBorders>
-            <w:vAlign w:val="bottom"/>
-          </w:tcPr>
-          <w:p>
-            <w:pPr>
-              <w:pStyle w:val="Compact"/>
-              <w:jc w:val="center"/>
-            </w:pPr>
-            <w:r>
-              <w:t xml:space="preserve">rhatS</w:t>
-            </w:r>
-          </w:p>
-        </w:tc>
-        <w:tc>
-          <w:tcPr>
-            <w:tcBorders>
-              <w:bottom w:val="single"/>
-            </w:tcBorders>
-            <w:vAlign w:val="bottom"/>
-          </w:tcPr>
-          <w:p>
-            <w:pPr>
-              <w:pStyle w:val="Compact"/>
-              <w:jc w:val="center"/>
-            </w:pPr>
-            <w:r>
-              <w:t xml:space="preserve">rhatS</w:t>
-            </w:r>
-          </w:p>
-        </w:tc>
-      </w:tr>
-      <w:tr>
-        <w:tc>
-          <w:p>
-            <w:pPr>
-              <w:pStyle w:val="Compact"/>
-              <w:jc w:val="left"/>
-            </w:pPr>
-            <w:r>
-              <w:t xml:space="preserve">dose.s</w:t>
-            </w:r>
-          </w:p>
-        </w:tc>
-        <w:tc>
-          <w:p>
-            <w:pPr>
-              <w:pStyle w:val="Compact"/>
-              <w:jc w:val="center"/>
-            </w:pPr>
-            <w:r>
-              <w:t xml:space="preserve">0.02068</w:t>
-            </w:r>
-          </w:p>
-        </w:tc>
-        <w:tc>
-          <w:p>
-            <w:pPr>
-              <w:pStyle w:val="Compact"/>
-              <w:jc w:val="center"/>
-            </w:pPr>
-            <w:r>
-              <w:t xml:space="preserve">0.02633</w:t>
-            </w:r>
-          </w:p>
-        </w:tc>
-        <w:tc>
-          <w:p>
-            <w:pPr>
-              <w:pStyle w:val="Compact"/>
-              <w:jc w:val="center"/>
-            </w:pPr>
-            <w:r>
-              <w:t xml:space="preserve">0.02087</w:t>
-            </w:r>
-          </w:p>
-        </w:tc>
-        <w:tc>
-          <w:p>
-            <w:pPr>
-              <w:pStyle w:val="Compact"/>
-              <w:jc w:val="center"/>
-            </w:pPr>
-            <w:r>
-              <w:t xml:space="preserve">1.00109</w:t>
-            </w:r>
-          </w:p>
-        </w:tc>
-        <w:tc>
-          <w:p>
-            <w:pPr>
-              <w:pStyle w:val="Compact"/>
-              <w:jc w:val="center"/>
-            </w:pPr>
-            <w:r>
-              <w:t xml:space="preserve">1.00103</w:t>
-            </w:r>
-          </w:p>
-        </w:tc>
-      </w:tr>
-      <w:tr>
-        <w:tc>
-          <w:p>
-            <w:pPr>
-              <w:pStyle w:val="Compact"/>
-              <w:jc w:val="left"/>
-            </w:pPr>
-            <w:r>
-              <w:t xml:space="preserve">dose.trans.s</w:t>
-            </w:r>
-          </w:p>
-        </w:tc>
-        <w:tc>
-          <w:p>
-            <w:pPr>
-              <w:pStyle w:val="Compact"/>
-              <w:jc w:val="center"/>
-            </w:pPr>
-            <w:r>
-              <w:t xml:space="preserve">-0.02935</w:t>
-            </w:r>
-          </w:p>
-        </w:tc>
-        <w:tc>
-          <w:p>
-            <w:pPr>
-              <w:pStyle w:val="Compact"/>
-              <w:jc w:val="center"/>
-            </w:pPr>
-            <w:r>
-              <w:t xml:space="preserve">-0.05483</w:t>
-            </w:r>
-          </w:p>
-        </w:tc>
-        <w:tc>
-          <w:p>
-            <w:pPr>
-              <w:pStyle w:val="Compact"/>
-              <w:jc w:val="center"/>
-            </w:pPr>
-            <w:r>
-              <w:t xml:space="preserve">-0.03760</w:t>
-            </w:r>
-          </w:p>
-        </w:tc>
-        <w:tc>
-          <w:p>
-            <w:pPr>
-              <w:pStyle w:val="Compact"/>
-              <w:jc w:val="center"/>
-            </w:pPr>
-            <w:r>
-              <w:t xml:space="preserve">1.00118</w:t>
-            </w:r>
-          </w:p>
-        </w:tc>
-        <w:tc>
-          <w:p>
-            <w:pPr>
-              <w:pStyle w:val="Compact"/>
-              <w:jc w:val="center"/>
-            </w:pPr>
-            <w:r>
-              <w:t xml:space="preserve">1.00106</w:t>
-            </w:r>
-          </w:p>
-        </w:tc>
-      </w:tr>
-      <w:tr>
-        <w:tc>
-          <w:p>
-            <w:pPr>
-              <w:pStyle w:val="Compact"/>
-              <w:jc w:val="left"/>
-            </w:pPr>
-            <w:r>
-              <w:t xml:space="preserve">tau.s</w:t>
-            </w:r>
-          </w:p>
-        </w:tc>
-        <w:tc>
-          <w:p>
-            <w:pPr>
-              <w:pStyle w:val="Compact"/>
-              <w:jc w:val="center"/>
-            </w:pPr>
-            <w:r>
-              <w:t xml:space="preserve">0.00757</w:t>
-            </w:r>
-          </w:p>
-        </w:tc>
-        <w:tc>
-          <w:p>
-            <w:pPr>
-              <w:pStyle w:val="Compact"/>
-              <w:jc w:val="center"/>
-            </w:pPr>
-            <w:r>
-              <w:t xml:space="preserve">0.00705</w:t>
-            </w:r>
-          </w:p>
-        </w:tc>
-        <w:tc>
-          <w:p>
-            <w:pPr>
-              <w:pStyle w:val="Compact"/>
-              <w:jc w:val="center"/>
-            </w:pPr>
-            <w:r>
-              <w:t xml:space="preserve">NA</w:t>
-            </w:r>
-          </w:p>
-        </w:tc>
-        <w:tc>
-          <w:p>
-            <w:pPr>
-              <w:pStyle w:val="Compact"/>
-              <w:jc w:val="center"/>
-            </w:pPr>
-            <w:r>
-              <w:t xml:space="preserve">1.00100</w:t>
-            </w:r>
-          </w:p>
-        </w:tc>
-        <w:tc>
-          <w:p>
-            <w:pPr>
-              <w:pStyle w:val="Compact"/>
-              <w:jc w:val="center"/>
-            </w:pPr>
-            <w:r>
-              <w:t xml:space="preserve">1.00103</w:t>
-            </w:r>
-          </w:p>
-        </w:tc>
-      </w:tr>
-      <w:tr>
-        <w:tc>
-          <w:p>
-            <w:pPr>
-              <w:pStyle w:val="Compact"/>
-              <w:jc w:val="left"/>
-            </w:pPr>
-            <w:r>
-              <w:t xml:space="preserve">dose.l</w:t>
-            </w:r>
-          </w:p>
-        </w:tc>
-        <w:tc>
-          <w:p>
-            <w:pPr>
-              <w:pStyle w:val="Compact"/>
-              <w:jc w:val="center"/>
-            </w:pPr>
-            <w:r>
-              <w:t xml:space="preserve">0.01645</w:t>
-            </w:r>
-          </w:p>
-        </w:tc>
-        <w:tc>
-          <w:p>
-            <w:pPr>
-              <w:pStyle w:val="Compact"/>
-              <w:jc w:val="center"/>
-            </w:pPr>
-            <w:r>
-              <w:t xml:space="preserve">0.01337</w:t>
-            </w:r>
-          </w:p>
-        </w:tc>
-        <w:tc>
-          <w:p>
-            <w:pPr>
-              <w:pStyle w:val="Compact"/>
-              <w:jc w:val="center"/>
-            </w:pPr>
-            <w:r>
-              <w:t xml:space="preserve">0.01203</w:t>
-            </w:r>
-          </w:p>
-        </w:tc>
-        <w:tc>
-          <w:p>
-            <w:pPr>
-              <w:pStyle w:val="Compact"/>
-              <w:jc w:val="center"/>
-            </w:pPr>
-            <w:r>
-              <w:t xml:space="preserve">1.00104</w:t>
-            </w:r>
-          </w:p>
-        </w:tc>
-        <w:tc>
-          <w:p>
-            <w:pPr>
-              <w:pStyle w:val="Compact"/>
-              <w:jc w:val="center"/>
-            </w:pPr>
-            <w:r>
-              <w:t xml:space="preserve">1.00100</w:t>
-            </w:r>
-          </w:p>
-        </w:tc>
-      </w:tr>
-      <w:tr>
-        <w:tc>
-          <w:p>
-            <w:pPr>
-              <w:pStyle w:val="Compact"/>
-              <w:jc w:val="left"/>
-            </w:pPr>
-            <w:r>
-              <w:t xml:space="preserve">tau.l</w:t>
-            </w:r>
-          </w:p>
-        </w:tc>
-        <w:tc>
-          <w:p>
-            <w:pPr>
-              <w:pStyle w:val="Compact"/>
-              <w:jc w:val="center"/>
-            </w:pPr>
-            <w:r>
-              <w:t xml:space="preserve">0.00714</w:t>
-            </w:r>
-          </w:p>
-        </w:tc>
-        <w:tc>
-          <w:p>
-            <w:pPr>
-              <w:pStyle w:val="Compact"/>
-              <w:jc w:val="center"/>
-            </w:pPr>
-            <w:r>
-              <w:t xml:space="preserve">0.00721</w:t>
-            </w:r>
-          </w:p>
-        </w:tc>
-        <w:tc>
-          <w:p>
-            <w:pPr>
-              <w:pStyle w:val="Compact"/>
-              <w:jc w:val="center"/>
-            </w:pPr>
-            <w:r>
-              <w:t xml:space="preserve">NA</w:t>
-            </w:r>
-          </w:p>
-        </w:tc>
-        <w:tc>
-          <w:p>
-            <w:pPr>
-              <w:pStyle w:val="Compact"/>
-              <w:jc w:val="center"/>
-            </w:pPr>
-            <w:r>
-              <w:t xml:space="preserve">1.00103</w:t>
-            </w:r>
-          </w:p>
-        </w:tc>
-        <w:tc>
-          <w:p>
-            <w:pPr>
-              <w:pStyle w:val="Compact"/>
-              <w:jc w:val="center"/>
-            </w:pPr>
-            <w:r>
-              <w:t xml:space="preserve">1.00100</w:t>
-            </w:r>
-          </w:p>
-        </w:tc>
-      </w:tr>
-    </w:tbl>
-    <w:p>
-      <w:pPr>
-        <w:pStyle w:val="Heading2"/>
-      </w:pPr>
-      <w:bookmarkStart w:id="50" w:name="including-plots-1"/>
-      <w:r>
-        <w:t xml:space="preserve">Including Plots</w:t>
-      </w:r>
-      <w:bookmarkEnd w:id="50"/>
-    </w:p>
-    <w:p>
-      <w:pPr>
-        <w:pStyle w:val="Heading3"/>
-      </w:pPr>
-      <w:bookmarkStart w:id="51" w:name="check-autocorrelation-1"/>
-      <w:r>
-        <w:t xml:space="preserve">Check autocorrelation</w:t>
-      </w:r>
-      <w:bookmarkEnd w:id="51"/>
-    </w:p>
-    <w:p>
-      <w:pPr>
-        <w:pStyle w:val="Heading4"/>
-      </w:pPr>
-      <w:bookmarkStart w:id="52" w:name="spline-4"/>
-      <w:r>
-        <w:t xml:space="preserve">Spline</w:t>
-      </w:r>
-      <w:bookmarkEnd w:id="52"/>
-    </w:p>
-    <w:p>
-      <w:pPr>
-        <w:pStyle w:val="FirstParagraph"/>
-      </w:pPr>
-      <w:r>
-        <w:drawing>
-          <wp:inline>
-            <wp:extent cx="5334000" cy="4267200"/>
-            <wp:effectExtent b="0" l="0" r="0" t="0"/>
-            <wp:docPr descr="" title="" id="1" name="Picture"/>
-            <a:graphic>
-              <a:graphicData uri="http://schemas.openxmlformats.org/drawingml/2006/picture">
-                <pic:pic>
-                  <pic:nvPicPr>
-                    <pic:cNvPr descr="AntiDepressantDRmeta_files/figure-docx/unnamed-chunk-15-1.png" id="0" name="Picture"/>
-                    <pic:cNvPicPr>
-                      <a:picLocks noChangeArrowheads="1" noChangeAspect="1"/>
-                    </pic:cNvPicPr>
-                  </pic:nvPicPr>
-                  <pic:blipFill>
-                    <a:blip r:embed="rId53"/>
-                    <a:stretch>
-                      <a:fillRect/>
-                    </a:stretch>
-                  </pic:blipFill>
-                  <pic:spPr bwMode="auto">
-                    <a:xfrm>
-                      <a:off x="0" y="0"/>
-                      <a:ext cx="5334000" cy="4267200"/>
-                    </a:xfrm>
-                    <a:prstGeom prst="rect">
-                      <a:avLst/>
-                    </a:prstGeom>
-                    <a:noFill/>
-                    <a:ln w="9525">
-                      <a:noFill/>
-                      <a:headEnd/>
-                      <a:tailEnd/>
-                    </a:ln>
-                  </pic:spPr>
-                </pic:pic>
-              </a:graphicData>
-            </a:graphic>
-          </wp:inline>
-        </w:drawing>
-      </w:r>
-      <w:r>
-        <w:t xml:space="preserve"> </w:t>
-      </w:r>
-      <w:r>
-        <w:t xml:space="preserve">#### Linear</w:t>
-      </w:r>
-      <w:r>
-        <w:t xml:space="preserve"> </w:t>
-      </w:r>
-      <w:r>
-        <w:drawing>
-          <wp:inline>
-            <wp:extent cx="5334000" cy="4267200"/>
-            <wp:effectExtent b="0" l="0" r="0" t="0"/>
-            <wp:docPr descr="" title="" id="1" name="Picture"/>
-            <a:graphic>
-              <a:graphicData uri="http://schemas.openxmlformats.org/drawingml/2006/picture">
-                <pic:pic>
-                  <pic:nvPicPr>
-                    <pic:cNvPr descr="AntiDepressantDRmeta_files/figure-docx/unnamed-chunk-16-1.png" id="0" name="Picture"/>
-                    <pic:cNvPicPr>
-                      <a:picLocks noChangeArrowheads="1" noChangeAspect="1"/>
-                    </pic:cNvPicPr>
-                  </pic:nvPicPr>
-                  <pic:blipFill>
-                    <a:blip r:embed="rId54"/>
-                    <a:stretch>
-                      <a:fillRect/>
-                    </a:stretch>
-                  </pic:blipFill>
-                  <pic:spPr bwMode="auto">
-                    <a:xfrm>
-                      <a:off x="0" y="0"/>
-                      <a:ext cx="5334000" cy="4267200"/>
-                    </a:xfrm>
-                    <a:prstGeom prst="rect">
-                      <a:avLst/>
-                    </a:prstGeom>
-                    <a:noFill/>
-                    <a:ln w="9525">
-                      <a:noFill/>
-                      <a:headEnd/>
-                      <a:tailEnd/>
-                    </a:ln>
-                  </pic:spPr>
-                </pic:pic>
-              </a:graphicData>
-            </a:graphic>
-          </wp:inline>
-        </w:drawing>
-      </w:r>
-      <w:r>
-        <w:t xml:space="preserve"> </w:t>
-      </w:r>
-      <w:r>
-        <w:t xml:space="preserve">### Trace plots</w:t>
-      </w:r>
-    </w:p>
-    <w:p>
-      <w:pPr>
-        <w:pStyle w:val="Heading4"/>
-      </w:pPr>
-      <w:bookmarkStart w:id="55" w:name="spline-5"/>
-      <w:r>
-        <w:t xml:space="preserve">Spline</w:t>
-      </w:r>
-      <w:bookmarkEnd w:id="55"/>
-    </w:p>
-    <w:p>
-      <w:pPr>
-        <w:pStyle w:val="FirstParagraph"/>
-      </w:pPr>
-      <w:r>
-        <w:drawing>
-          <wp:inline>
-            <wp:extent cx="5334000" cy="3810000"/>
-            <wp:effectExtent b="0" l="0" r="0" t="0"/>
-            <wp:docPr descr="" title="" id="1" name="Picture"/>
-            <a:graphic>
-              <a:graphicData uri="http://schemas.openxmlformats.org/drawingml/2006/picture">
-                <pic:pic>
-                  <pic:nvPicPr>
-                    <pic:cNvPr descr="AntiDepressantDRmeta_files/figure-docx/unnamed-chunk-17-1.png" id="0" name="Picture"/>
-                    <pic:cNvPicPr>
-                      <a:picLocks noChangeArrowheads="1" noChangeAspect="1"/>
-                    </pic:cNvPicPr>
-                  </pic:nvPicPr>
-                  <pic:blipFill>
-                    <a:blip r:embed="rId56"/>
-                    <a:stretch>
-                      <a:fillRect/>
-                    </a:stretch>
-                  </pic:blipFill>
-                  <pic:spPr bwMode="auto">
-                    <a:xfrm>
-                      <a:off x="0" y="0"/>
-                      <a:ext cx="5334000" cy="3810000"/>
-                    </a:xfrm>
-                    <a:prstGeom prst="rect">
-                      <a:avLst/>
-                    </a:prstGeom>
-                    <a:noFill/>
-                    <a:ln w="9525">
-                      <a:noFill/>
-                      <a:headEnd/>
-                      <a:tailEnd/>
-                    </a:ln>
-                  </pic:spPr>
-                </pic:pic>
-              </a:graphicData>
-            </a:graphic>
-          </wp:inline>
-        </w:drawing>
-      </w:r>
-      <w:r>
-        <w:drawing>
-          <wp:inline>
-            <wp:extent cx="5334000" cy="3810000"/>
-            <wp:effectExtent b="0" l="0" r="0" t="0"/>
-            <wp:docPr descr="" title="" id="1" name="Picture"/>
-            <a:graphic>
-              <a:graphicData uri="http://schemas.openxmlformats.org/drawingml/2006/picture">
-                <pic:pic>
-                  <pic:nvPicPr>
-                    <pic:cNvPr descr="AntiDepressantDRmeta_files/figure-docx/unnamed-chunk-17-2.png" id="0" name="Picture"/>
-                    <pic:cNvPicPr>
-                      <a:picLocks noChangeArrowheads="1" noChangeAspect="1"/>
-                    </pic:cNvPicPr>
-                  </pic:nvPicPr>
-                  <pic:blipFill>
-                    <a:blip r:embed="rId57"/>
-                    <a:stretch>
-                      <a:fillRect/>
-                    </a:stretch>
-                  </pic:blipFill>
-                  <pic:spPr bwMode="auto">
-                    <a:xfrm>
-                      <a:off x="0" y="0"/>
-                      <a:ext cx="5334000" cy="3810000"/>
-                    </a:xfrm>
-                    <a:prstGeom prst="rect">
-                      <a:avLst/>
-                    </a:prstGeom>
-                    <a:noFill/>
-                    <a:ln w="9525">
-                      <a:noFill/>
-                      <a:headEnd/>
-                      <a:tailEnd/>
-                    </a:ln>
-                  </pic:spPr>
-                </pic:pic>
-              </a:graphicData>
-            </a:graphic>
-          </wp:inline>
-        </w:drawing>
-      </w:r>
-      <w:r>
-        <w:drawing>
-          <wp:inline>
-            <wp:extent cx="5334000" cy="3810000"/>
-            <wp:effectExtent b="0" l="0" r="0" t="0"/>
-            <wp:docPr descr="" title="" id="1" name="Picture"/>
-            <a:graphic>
-              <a:graphicData uri="http://schemas.openxmlformats.org/drawingml/2006/picture">
-                <pic:pic>
-                  <pic:nvPicPr>
-                    <pic:cNvPr descr="AntiDepressantDRmeta_files/figure-docx/unnamed-chunk-17-3.png" id="0" name="Picture"/>
-                    <pic:cNvPicPr>
-                      <a:picLocks noChangeArrowheads="1" noChangeAspect="1"/>
-                    </pic:cNvPicPr>
-                  </pic:nvPicPr>
-                  <pic:blipFill>
-                    <a:blip r:embed="rId58"/>
-                    <a:stretch>
-                      <a:fillRect/>
-                    </a:stretch>
-                  </pic:blipFill>
-                  <pic:spPr bwMode="auto">
-                    <a:xfrm>
-                      <a:off x="0" y="0"/>
-                      <a:ext cx="5334000" cy="3810000"/>
-                    </a:xfrm>
-                    <a:prstGeom prst="rect">
-                      <a:avLst/>
-                    </a:prstGeom>
-                    <a:noFill/>
-                    <a:ln w="9525">
-                      <a:noFill/>
-                      <a:headEnd/>
-                      <a:tailEnd/>
-                    </a:ln>
-                  </pic:spPr>
-                </pic:pic>
-              </a:graphicData>
-            </a:graphic>
-          </wp:inline>
-        </w:drawing>
-      </w:r>
-      <w:r>
-        <w:drawing>
-          <wp:inline>
-            <wp:extent cx="5334000" cy="3810000"/>
-            <wp:effectExtent b="0" l="0" r="0" t="0"/>
-            <wp:docPr descr="" title="" id="1" name="Picture"/>
-            <a:graphic>
-              <a:graphicData uri="http://schemas.openxmlformats.org/drawingml/2006/picture">
-                <pic:pic>
-                  <pic:nvPicPr>
-                    <pic:cNvPr descr="AntiDepressantDRmeta_files/figure-docx/unnamed-chunk-17-4.png" id="0" name="Picture"/>
-                    <pic:cNvPicPr>
-                      <a:picLocks noChangeArrowheads="1" noChangeAspect="1"/>
-                    </pic:cNvPicPr>
-                  </pic:nvPicPr>
-                  <pic:blipFill>
-                    <a:blip r:embed="rId59"/>
-                    <a:stretch>
-                      <a:fillRect/>
-                    </a:stretch>
-                  </pic:blipFill>
-                  <pic:spPr bwMode="auto">
-                    <a:xfrm>
-                      <a:off x="0" y="0"/>
-                      <a:ext cx="5334000" cy="3810000"/>
-                    </a:xfrm>
-                    <a:prstGeom prst="rect">
-                      <a:avLst/>
-                    </a:prstGeom>
-                    <a:noFill/>
-                    <a:ln w="9525">
-                      <a:noFill/>
-                      <a:headEnd/>
-                      <a:tailEnd/>
-                    </a:ln>
-                  </pic:spPr>
-                </pic:pic>
-              </a:graphicData>
-            </a:graphic>
-          </wp:inline>
-        </w:drawing>
-      </w:r>
-      <w:r>
-        <w:drawing>
-          <wp:inline>
-            <wp:extent cx="5334000" cy="3810000"/>
-            <wp:effectExtent b="0" l="0" r="0" t="0"/>
-            <wp:docPr descr="" title="" id="1" name="Picture"/>
-            <a:graphic>
-              <a:graphicData uri="http://schemas.openxmlformats.org/drawingml/2006/picture">
-                <pic:pic>
-                  <pic:nvPicPr>
-                    <pic:cNvPr descr="AntiDepressantDRmeta_files/figure-docx/unnamed-chunk-17-5.png" id="0" name="Picture"/>
-                    <pic:cNvPicPr>
-                      <a:picLocks noChangeArrowheads="1" noChangeAspect="1"/>
-                    </pic:cNvPicPr>
-                  </pic:nvPicPr>
-                  <pic:blipFill>
-                    <a:blip r:embed="rId60"/>
-                    <a:stretch>
-                      <a:fillRect/>
-                    </a:stretch>
-                  </pic:blipFill>
-                  <pic:spPr bwMode="auto">
-                    <a:xfrm>
-                      <a:off x="0" y="0"/>
-                      <a:ext cx="5334000" cy="3810000"/>
-                    </a:xfrm>
-                    <a:prstGeom prst="rect">
-                      <a:avLst/>
-                    </a:prstGeom>
-                    <a:noFill/>
-                    <a:ln w="9525">
-                      <a:noFill/>
-                      <a:headEnd/>
-                      <a:tailEnd/>
-                    </a:ln>
-                  </pic:spPr>
-                </pic:pic>
-              </a:graphicData>
-            </a:graphic>
-          </wp:inline>
-        </w:drawing>
-      </w:r>
-      <w:r>
-        <w:drawing>
-          <wp:inline>
-            <wp:extent cx="5334000" cy="3810000"/>
-            <wp:effectExtent b="0" l="0" r="0" t="0"/>
-            <wp:docPr descr="" title="" id="1" name="Picture"/>
-            <a:graphic>
-              <a:graphicData uri="http://schemas.openxmlformats.org/drawingml/2006/picture">
-                <pic:pic>
-                  <pic:nvPicPr>
-                    <pic:cNvPr descr="AntiDepressantDRmeta_files/figure-docx/unnamed-chunk-17-6.png" id="0" name="Picture"/>
-                    <pic:cNvPicPr>
-                      <a:picLocks noChangeArrowheads="1" noChangeAspect="1"/>
-                    </pic:cNvPicPr>
-                  </pic:nvPicPr>
-                  <pic:blipFill>
-                    <a:blip r:embed="rId61"/>
-                    <a:stretch>
-                      <a:fillRect/>
-                    </a:stretch>
-                  </pic:blipFill>
-                  <pic:spPr bwMode="auto">
-                    <a:xfrm>
-                      <a:off x="0" y="0"/>
-                      <a:ext cx="5334000" cy="3810000"/>
-                    </a:xfrm>
-                    <a:prstGeom prst="rect">
-                      <a:avLst/>
-                    </a:prstGeom>
-                    <a:noFill/>
-                    <a:ln w="9525">
-                      <a:noFill/>
-                      <a:headEnd/>
-                      <a:tailEnd/>
-                    </a:ln>
-                  </pic:spPr>
-                </pic:pic>
-              </a:graphicData>
-            </a:graphic>
-          </wp:inline>
-        </w:drawing>
-      </w:r>
-      <w:r>
-        <w:t xml:space="preserve"> </w:t>
-      </w:r>
-      <w:r>
-        <w:t xml:space="preserve">#### Linear</w:t>
-      </w:r>
-      <w:r>
-        <w:t xml:space="preserve"> </w:t>
-      </w:r>
-      <w:r>
-        <w:drawing>
-          <wp:inline>
-            <wp:extent cx="5334000" cy="4267200"/>
-            <wp:effectExtent b="0" l="0" r="0" t="0"/>
-            <wp:docPr descr="" title="" id="1" name="Picture"/>
-            <a:graphic>
-              <a:graphicData uri="http://schemas.openxmlformats.org/drawingml/2006/picture">
-                <pic:pic>
-                  <pic:nvPicPr>
-                    <pic:cNvPr descr="AntiDepressantDRmeta_files/figure-docx/unnamed-chunk-18-1.png" id="0" name="Picture"/>
-                    <pic:cNvPicPr>
-                      <a:picLocks noChangeArrowheads="1" noChangeAspect="1"/>
-                    </pic:cNvPicPr>
-                  </pic:nvPicPr>
-                  <pic:blipFill>
-                    <a:blip r:embed="rId62"/>
-                    <a:stretch>
-                      <a:fillRect/>
-                    </a:stretch>
-                  </pic:blipFill>
-                  <pic:spPr bwMode="auto">
-                    <a:xfrm>
-                      <a:off x="0" y="0"/>
-                      <a:ext cx="5334000" cy="4267200"/>
-                    </a:xfrm>
-                    <a:prstGeom prst="rect">
-                      <a:avLst/>
-                    </a:prstGeom>
-                    <a:noFill/>
-                    <a:ln w="9525">
-                      <a:noFill/>
-                      <a:headEnd/>
-                      <a:tailEnd/>
-                    </a:ln>
-                  </pic:spPr>
-                </pic:pic>
-              </a:graphicData>
-            </a:graphic>
-          </wp:inline>
-        </w:drawing>
-      </w:r>
-      <w:r>
-        <w:drawing>
-          <wp:inline>
-            <wp:extent cx="5334000" cy="4267200"/>
-            <wp:effectExtent b="0" l="0" r="0" t="0"/>
-            <wp:docPr descr="" title="" id="1" name="Picture"/>
-            <a:graphic>
-              <a:graphicData uri="http://schemas.openxmlformats.org/drawingml/2006/picture">
-                <pic:pic>
-                  <pic:nvPicPr>
-                    <pic:cNvPr descr="AntiDepressantDRmeta_files/figure-docx/unnamed-chunk-18-2.png" id="0" name="Picture"/>
-                    <pic:cNvPicPr>
-                      <a:picLocks noChangeArrowheads="1" noChangeAspect="1"/>
-                    </pic:cNvPicPr>
-                  </pic:nvPicPr>
-                  <pic:blipFill>
-                    <a:blip r:embed="rId63"/>
-                    <a:stretch>
-                      <a:fillRect/>
-                    </a:stretch>
-                  </pic:blipFill>
-                  <pic:spPr bwMode="auto">
-                    <a:xfrm>
-                      <a:off x="0" y="0"/>
-                      <a:ext cx="5334000" cy="4267200"/>
-                    </a:xfrm>
-                    <a:prstGeom prst="rect">
-                      <a:avLst/>
-                    </a:prstGeom>
-                    <a:noFill/>
-                    <a:ln w="9525">
-                      <a:noFill/>
-                      <a:headEnd/>
-                      <a:tailEnd/>
-                    </a:ln>
-                  </pic:spPr>
-                </pic:pic>
-              </a:graphicData>
-            </a:graphic>
-          </wp:inline>
-        </w:drawing>
-      </w:r>
-      <w:r>
-        <w:drawing>
-          <wp:inline>
-            <wp:extent cx="5334000" cy="4267200"/>
-            <wp:effectExtent b="0" l="0" r="0" t="0"/>
-            <wp:docPr descr="" title="" id="1" name="Picture"/>
-            <a:graphic>
-              <a:graphicData uri="http://schemas.openxmlformats.org/drawingml/2006/picture">
-                <pic:pic>
-                  <pic:nvPicPr>
-                    <pic:cNvPr descr="AntiDepressantDRmeta_files/figure-docx/unnamed-chunk-18-3.png" id="0" name="Picture"/>
-                    <pic:cNvPicPr>
-                      <a:picLocks noChangeArrowheads="1" noChangeAspect="1"/>
-                    </pic:cNvPicPr>
-                  </pic:nvPicPr>
-                  <pic:blipFill>
-                    <a:blip r:embed="rId64"/>
-                    <a:stretch>
-                      <a:fillRect/>
-                    </a:stretch>
-                  </pic:blipFill>
-                  <pic:spPr bwMode="auto">
-                    <a:xfrm>
-                      <a:off x="0" y="0"/>
-                      <a:ext cx="5334000" cy="4267200"/>
-                    </a:xfrm>
-                    <a:prstGeom prst="rect">
-                      <a:avLst/>
-                    </a:prstGeom>
-                    <a:noFill/>
-                    <a:ln w="9525">
-                      <a:noFill/>
-                      <a:headEnd/>
-                      <a:tailEnd/>
-                    </a:ln>
-                  </pic:spPr>
-                </pic:pic>
-              </a:graphicData>
-            </a:graphic>
-          </wp:inline>
-        </w:drawing>
-      </w:r>
-      <w:r>
-        <w:drawing>
-          <wp:inline>
-            <wp:extent cx="5334000" cy="4267200"/>
-            <wp:effectExtent b="0" l="0" r="0" t="0"/>
-            <wp:docPr descr="" title="" id="1" name="Picture"/>
-            <a:graphic>
-              <a:graphicData uri="http://schemas.openxmlformats.org/drawingml/2006/picture">
-                <pic:pic>
-                  <pic:nvPicPr>
-                    <pic:cNvPr descr="AntiDepressantDRmeta_files/figure-docx/unnamed-chunk-18-4.png" id="0" name="Picture"/>
-                    <pic:cNvPicPr>
-                      <a:picLocks noChangeArrowheads="1" noChangeAspect="1"/>
-                    </pic:cNvPicPr>
-                  </pic:nvPicPr>
-                  <pic:blipFill>
-                    <a:blip r:embed="rId65"/>
-                    <a:stretch>
-                      <a:fillRect/>
-                    </a:stretch>
-                  </pic:blipFill>
-                  <pic:spPr bwMode="auto">
-                    <a:xfrm>
-                      <a:off x="0" y="0"/>
-                      <a:ext cx="5334000" cy="4267200"/>
-                    </a:xfrm>
-                    <a:prstGeom prst="rect">
-                      <a:avLst/>
-                    </a:prstGeom>
-                    <a:noFill/>
-                    <a:ln w="9525">
-                      <a:noFill/>
-                      <a:headEnd/>
-                      <a:tailEnd/>
-                    </a:ln>
-                  </pic:spPr>
-                </pic:pic>
-              </a:graphicData>
-            </a:graphic>
-          </wp:inline>
-        </w:drawing>
-      </w:r>
-    </w:p>
-    <w:p>
-      <w:pPr>
-        <w:pStyle w:val="Heading3"/>
-      </w:pPr>
-      <w:bookmarkStart w:id="66" w:name="parameters-distribution-1"/>
-      <w:r>
-        <w:t xml:space="preserve">Parameters distribution</w:t>
-      </w:r>
-      <w:bookmarkEnd w:id="66"/>
-    </w:p>
-    <w:p>
-      <w:pPr>
-        <w:pStyle w:val="Heading4"/>
-      </w:pPr>
-      <w:bookmarkStart w:id="67" w:name="spline-6"/>
-      <w:r>
-        <w:t xml:space="preserve">Spline</w:t>
-      </w:r>
-      <w:bookmarkEnd w:id="67"/>
-    </w:p>
-    <w:p>
-      <w:pPr>
-        <w:pStyle w:val="FirstParagraph"/>
-      </w:pPr>
-      <w:r>
-        <w:drawing>
-          <wp:inline>
-            <wp:extent cx="5334000" cy="3810000"/>
-            <wp:effectExtent b="0" l="0" r="0" t="0"/>
-            <wp:docPr descr="" title="" id="1" name="Picture"/>
-            <a:graphic>
-              <a:graphicData uri="http://schemas.openxmlformats.org/drawingml/2006/picture">
-                <pic:pic>
-                  <pic:nvPicPr>
-                    <pic:cNvPr descr="AntiDepressantDRmeta_files/figure-docx/unnamed-chunk-19-1.png" id="0" name="Picture"/>
-                    <pic:cNvPicPr>
-                      <a:picLocks noChangeArrowheads="1" noChangeAspect="1"/>
-                    </pic:cNvPicPr>
-                  </pic:nvPicPr>
-                  <pic:blipFill>
-                    <a:blip r:embed="rId68"/>
-                    <a:stretch>
-                      <a:fillRect/>
-                    </a:stretch>
-                  </pic:blipFill>
-                  <pic:spPr bwMode="auto">
-                    <a:xfrm>
-                      <a:off x="0" y="0"/>
-                      <a:ext cx="5334000" cy="3810000"/>
-                    </a:xfrm>
-                    <a:prstGeom prst="rect">
-                      <a:avLst/>
-                    </a:prstGeom>
-                    <a:noFill/>
-                    <a:ln w="9525">
-                      <a:noFill/>
-                      <a:headEnd/>
-                      <a:tailEnd/>
-                    </a:ln>
-                  </pic:spPr>
-                </pic:pic>
-              </a:graphicData>
-            </a:graphic>
-          </wp:inline>
-        </w:drawing>
-      </w:r>
-    </w:p>
-    <w:p>
-      <w:pPr>
-        <w:pStyle w:val="Heading4"/>
-      </w:pPr>
-      <w:bookmarkStart w:id="69" w:name="linear-2"/>
-      <w:r>
-        <w:t xml:space="preserve">Linear</w:t>
-      </w:r>
-      <w:bookmarkEnd w:id="69"/>
-    </w:p>
-    <w:p>
-      <w:pPr>
-        <w:pStyle w:val="FirstParagraph"/>
-      </w:pPr>
-      <w:r>
-        <w:drawing>
-          <wp:inline>
-            <wp:extent cx="5334000" cy="4267200"/>
-            <wp:effectExtent b="0" l="0" r="0" t="0"/>
-            <wp:docPr descr="" title="" id="1" name="Picture"/>
-            <a:graphic>
-              <a:graphicData uri="http://schemas.openxmlformats.org/drawingml/2006/picture">
-                <pic:pic>
-                  <pic:nvPicPr>
-                    <pic:cNvPr descr="AntiDepressantDRmeta_files/figure-docx/unnamed-chunk-20-1.png" id="0" name="Picture"/>
-                    <pic:cNvPicPr>
-                      <a:picLocks noChangeArrowheads="1" noChangeAspect="1"/>
-                    </pic:cNvPicPr>
-                  </pic:nvPicPr>
-                  <pic:blipFill>
-                    <a:blip r:embed="rId70"/>
-                    <a:stretch>
-                      <a:fillRect/>
-                    </a:stretch>
-                  </pic:blipFill>
-                  <pic:spPr bwMode="auto">
-                    <a:xfrm>
-                      <a:off x="0" y="0"/>
-                      <a:ext cx="5334000" cy="4267200"/>
-                    </a:xfrm>
-                    <a:prstGeom prst="rect">
-                      <a:avLst/>
-                    </a:prstGeom>
-                    <a:noFill/>
-                    <a:ln w="9525">
-                      <a:noFill/>
-                      <a:headEnd/>
-                      <a:tailEnd/>
-                    </a:ln>
-                  </pic:spPr>
-                </pic:pic>
-              </a:graphicData>
-            </a:graphic>
-          </wp:inline>
-        </w:drawing>
-      </w:r>
-    </w:p>
-    <w:p>
-      <w:pPr>
-        <w:pStyle w:val="Heading3"/>
-      </w:pPr>
-      <w:bookmarkStart w:id="71" w:name="compare-the-three-models-1"/>
-      <w:r>
-        <w:t xml:space="preserve">Compare the three models</w:t>
-      </w:r>
-      <w:bookmarkEnd w:id="71"/>
-    </w:p>
-    <w:p>
-      <w:pPr>
-        <w:pStyle w:val="Heading4"/>
-      </w:pPr>
-      <w:bookmarkStart w:id="72" w:name="spline-7"/>
-      <w:r>
-        <w:t xml:space="preserve">Spline</w:t>
-      </w:r>
-      <w:bookmarkEnd w:id="72"/>
-    </w:p>
-    <w:p>
-      <w:pPr>
-        <w:pStyle w:val="FirstParagraph"/>
-      </w:pPr>
-      <w:r>
-        <w:drawing>
-          <wp:inline>
-            <wp:extent cx="5334000" cy="5334000"/>
-            <wp:effectExtent b="0" l="0" r="0" t="0"/>
-            <wp:docPr descr="" title="" id="1" name="Picture"/>
-            <a:graphic>
-              <a:graphicData uri="http://schemas.openxmlformats.org/drawingml/2006/picture">
-                <pic:pic>
-                  <pic:nvPicPr>
-                    <pic:cNvPr descr="AntiDepressantDRmeta_files/figure-docx/unnamed-chunk-21-1.png" id="0" name="Picture"/>
-                    <pic:cNvPicPr>
-                      <a:picLocks noChangeArrowheads="1" noChangeAspect="1"/>
-                    </pic:cNvPicPr>
-                  </pic:nvPicPr>
-                  <pic:blipFill>
-                    <a:blip r:embed="rId73"/>
-                    <a:stretch>
-                      <a:fillRect/>
-                    </a:stretch>
-                  </pic:blipFill>
-                  <pic:spPr bwMode="auto">
-                    <a:xfrm>
-                      <a:off x="0" y="0"/>
-                      <a:ext cx="5334000" cy="5334000"/>
-                    </a:xfrm>
-                    <a:prstGeom prst="rect">
-                      <a:avLst/>
-                    </a:prstGeom>
-                    <a:noFill/>
-                    <a:ln w="9525">
-                      <a:noFill/>
-                      <a:headEnd/>
-                      <a:tailEnd/>
-                    </a:ln>
-                  </pic:spPr>
-                </pic:pic>
-              </a:graphicData>
-            </a:graphic>
-          </wp:inline>
-        </w:drawing>
-      </w:r>
-    </w:p>
-    <w:p>
-      <w:pPr>
-        <w:pStyle w:val="Heading4"/>
-      </w:pPr>
-      <w:bookmarkStart w:id="74" w:name="linear-3"/>
-      <w:r>
-        <w:t xml:space="preserve">Linear</w:t>
-      </w:r>
-      <w:bookmarkEnd w:id="74"/>
-    </w:p>
-    <w:p>
-      <w:pPr>
-        <w:pStyle w:val="FirstParagraph"/>
-      </w:pPr>
-      <w:r>
-        <w:drawing>
-          <wp:inline>
-            <wp:extent cx="5334000" cy="5334000"/>
-            <wp:effectExtent b="0" l="0" r="0" t="0"/>
-            <wp:docPr descr="" title="" id="1" name="Picture"/>
-            <a:graphic>
-              <a:graphicData uri="http://schemas.openxmlformats.org/drawingml/2006/picture">
-                <pic:pic>
-                  <pic:nvPicPr>
-                    <pic:cNvPr descr="AntiDepressantDRmeta_files/figure-docx/unnamed-chunk-22-1.png" id="0" name="Picture"/>
-                    <pic:cNvPicPr>
-                      <a:picLocks noChangeArrowheads="1" noChangeAspect="1"/>
-                    </pic:cNvPicPr>
-                  </pic:nvPicPr>
-                  <pic:blipFill>
-                    <a:blip r:embed="rId75"/>
-                    <a:stretch>
-                      <a:fillRect/>
-                    </a:stretch>
-                  </pic:blipFill>
-                  <pic:spPr bwMode="auto">
-                    <a:xfrm>
-                      <a:off x="0" y="0"/>
-                      <a:ext cx="5334000" cy="5334000"/>
-                    </a:xfrm>
-                    <a:prstGeom prst="rect">
-                      <a:avLst/>
-                    </a:prstGeom>
-                    <a:noFill/>
-                    <a:ln w="9525">
-                      <a:noFill/>
-                      <a:headEnd/>
-                      <a:tailEnd/>
-                    </a:ln>
-                  </pic:spPr>
-                </pic:pic>
-              </a:graphicData>
-            </a:graphic>
-          </wp:inline>
-        </w:drawing>
-      </w:r>
     </w:p>
     <w:sectPr/>
   </w:body>
